--- a/JAVASCRIPT RV.docx
+++ b/JAVASCRIPT RV.docx
@@ -2762,21 +2762,7 @@
         <w:rPr>
           <w:rFonts w:ascii="Aptos Serif" w:hAnsi="Aptos Serif" w:cs="Aptos Serif"/>
         </w:rPr>
-        <w:t xml:space="preserve"> (String </w:t>
-      </w:r>
-      <w:proofErr w:type="spellStart"/>
-      <w:r>
-        <w:rPr>
-          <w:rFonts w:ascii="Aptos Serif" w:hAnsi="Aptos Serif" w:cs="Aptos Serif"/>
-        </w:rPr>
-        <w:t>intercolation</w:t>
-      </w:r>
-      <w:proofErr w:type="spellEnd"/>
-      <w:r>
-        <w:rPr>
-          <w:rFonts w:ascii="Aptos Serif" w:hAnsi="Aptos Serif" w:cs="Aptos Serif"/>
-        </w:rPr>
-        <w:t>).</w:t>
+        <w:t xml:space="preserve"> (String intercolation).</w:t>
       </w:r>
     </w:p>
     <w:p>
@@ -3037,21 +3023,7 @@
           <w:rFonts w:ascii="Aptos Serif" w:hAnsi="Aptos Serif" w:cs="Aptos Serif"/>
         </w:rPr>
         <w:tab/>
-        <w:t xml:space="preserve">var </w:t>
-      </w:r>
-      <w:proofErr w:type="spellStart"/>
-      <w:r>
-        <w:rPr>
-          <w:rFonts w:ascii="Aptos Serif" w:hAnsi="Aptos Serif" w:cs="Aptos Serif"/>
-        </w:rPr>
-        <w:t>obj</w:t>
-      </w:r>
-      <w:proofErr w:type="spellEnd"/>
-      <w:r>
-        <w:rPr>
-          <w:rFonts w:ascii="Aptos Serif" w:hAnsi="Aptos Serif" w:cs="Aptos Serif"/>
-        </w:rPr>
-        <w:t xml:space="preserve"> = null;</w:t>
+        <w:t>var obj = null;</w:t>
       </w:r>
     </w:p>
     <w:p>
@@ -3065,21 +3037,7 @@
           <w:rFonts w:ascii="Aptos Serif" w:hAnsi="Aptos Serif" w:cs="Aptos Serif"/>
         </w:rPr>
         <w:tab/>
-        <w:t>Console.log(</w:t>
-      </w:r>
-      <w:proofErr w:type="spellStart"/>
-      <w:r>
-        <w:rPr>
-          <w:rFonts w:ascii="Aptos Serif" w:hAnsi="Aptos Serif" w:cs="Aptos Serif"/>
-        </w:rPr>
-        <w:t>obj</w:t>
-      </w:r>
-      <w:proofErr w:type="spellEnd"/>
-      <w:r>
-        <w:rPr>
-          <w:rFonts w:ascii="Aptos Serif" w:hAnsi="Aptos Serif" w:cs="Aptos Serif"/>
-        </w:rPr>
-        <w:t>);</w:t>
+        <w:t>Console.log(obj);</w:t>
       </w:r>
       <w:r>
         <w:rPr>
@@ -3110,35 +3068,7 @@
           <w:rFonts w:ascii="Aptos Serif" w:hAnsi="Aptos Serif" w:cs="Aptos Serif"/>
         </w:rPr>
         <w:tab/>
-        <w:t>Console.log(</w:t>
-      </w:r>
-      <w:proofErr w:type="spellStart"/>
-      <w:r>
-        <w:rPr>
-          <w:rFonts w:ascii="Aptos Serif" w:hAnsi="Aptos Serif" w:cs="Aptos Serif"/>
-        </w:rPr>
-        <w:t>typeof</w:t>
-      </w:r>
-      <w:proofErr w:type="spellEnd"/>
-      <w:r>
-        <w:rPr>
-          <w:rFonts w:ascii="Aptos Serif" w:hAnsi="Aptos Serif" w:cs="Aptos Serif"/>
-        </w:rPr>
-        <w:t xml:space="preserve"> </w:t>
-      </w:r>
-      <w:proofErr w:type="spellStart"/>
-      <w:r>
-        <w:rPr>
-          <w:rFonts w:ascii="Aptos Serif" w:hAnsi="Aptos Serif" w:cs="Aptos Serif"/>
-        </w:rPr>
-        <w:t>obj</w:t>
-      </w:r>
-      <w:proofErr w:type="spellEnd"/>
-      <w:r>
-        <w:rPr>
-          <w:rFonts w:ascii="Aptos Serif" w:hAnsi="Aptos Serif" w:cs="Aptos Serif"/>
-        </w:rPr>
-        <w:t>)</w:t>
+        <w:t>Console.log(typeof obj)</w:t>
       </w:r>
       <w:r>
         <w:rPr>
@@ -3562,23 +3492,13 @@
         </w:rPr>
         <w:t xml:space="preserve">and </w:t>
       </w:r>
-      <w:proofErr w:type="spellStart"/>
-      <w:r>
-        <w:rPr>
-          <w:rFonts w:ascii="Aptos Serif" w:hAnsi="Aptos Serif" w:cs="Aptos Serif"/>
-          <w:b/>
-          <w:bCs/>
-        </w:rPr>
-        <w:t>updation</w:t>
-      </w:r>
-      <w:proofErr w:type="spellEnd"/>
-      <w:r>
-        <w:rPr>
-          <w:rFonts w:ascii="Aptos Serif" w:hAnsi="Aptos Serif" w:cs="Aptos Serif"/>
-          <w:b/>
-          <w:bCs/>
-        </w:rPr>
-        <w:t xml:space="preserve">. </w:t>
+      <w:r>
+        <w:rPr>
+          <w:rFonts w:ascii="Aptos Serif" w:hAnsi="Aptos Serif" w:cs="Aptos Serif"/>
+          <w:b/>
+          <w:bCs/>
+        </w:rPr>
+        <w:t xml:space="preserve">updation. </w:t>
       </w:r>
     </w:p>
     <w:p>
@@ -3706,21 +3626,12 @@
         </w:rPr>
         <w:tab/>
       </w:r>
-      <w:proofErr w:type="spellStart"/>
-      <w:r>
-        <w:rPr>
-          <w:rFonts w:ascii="Aptos Serif" w:hAnsi="Aptos Serif" w:cs="Aptos Serif"/>
-          <w:bCs/>
-        </w:rPr>
-        <w:t>typeof</w:t>
-      </w:r>
-      <w:proofErr w:type="spellEnd"/>
-      <w:r>
-        <w:rPr>
-          <w:rFonts w:ascii="Aptos Serif" w:hAnsi="Aptos Serif" w:cs="Aptos Serif"/>
-          <w:bCs/>
-        </w:rPr>
-        <w:t xml:space="preserve"> Date()</w:t>
+      <w:r>
+        <w:rPr>
+          <w:rFonts w:ascii="Aptos Serif" w:hAnsi="Aptos Serif" w:cs="Aptos Serif"/>
+          <w:bCs/>
+        </w:rPr>
+        <w:t>typeof Date()</w:t>
       </w:r>
       <w:r>
         <w:rPr>
@@ -3770,20 +3681,7 @@
           <w:rFonts w:ascii="Aptos Serif" w:hAnsi="Aptos Serif" w:cs="Aptos Serif"/>
         </w:rPr>
         <w:tab/>
-      </w:r>
-      <w:proofErr w:type="spellStart"/>
-      <w:r>
-        <w:rPr>
-          <w:rFonts w:ascii="Aptos Serif" w:hAnsi="Aptos Serif" w:cs="Aptos Serif"/>
-        </w:rPr>
-        <w:t>typeof</w:t>
-      </w:r>
-      <w:proofErr w:type="spellEnd"/>
-      <w:r>
-        <w:rPr>
-          <w:rFonts w:ascii="Aptos Serif" w:hAnsi="Aptos Serif" w:cs="Aptos Serif"/>
-        </w:rPr>
-        <w:t xml:space="preserve"> new Date()</w:t>
+        <w:t>typeof new Date()</w:t>
       </w:r>
       <w:r>
         <w:rPr>
@@ -3885,19 +3783,11 @@
           <w:bCs/>
         </w:rPr>
       </w:pPr>
-      <w:proofErr w:type="spellStart"/>
-      <w:r>
-        <w:rPr>
-          <w:rFonts w:ascii="Aptos Serif" w:hAnsi="Aptos Serif" w:cs="Aptos Serif"/>
-        </w:rPr>
-        <w:t>toLocaleString</w:t>
-      </w:r>
-      <w:proofErr w:type="spellEnd"/>
-      <w:r>
-        <w:rPr>
-          <w:rFonts w:ascii="Aptos Serif" w:hAnsi="Aptos Serif" w:cs="Aptos Serif"/>
-        </w:rPr>
-        <w:t>()</w:t>
+      <w:r>
+        <w:rPr>
+          <w:rFonts w:ascii="Aptos Serif" w:hAnsi="Aptos Serif" w:cs="Aptos Serif"/>
+        </w:rPr>
+        <w:t>toLocaleString()</w:t>
       </w:r>
     </w:p>
     <w:p>
@@ -3913,19 +3803,11 @@
           <w:bCs/>
         </w:rPr>
       </w:pPr>
-      <w:proofErr w:type="spellStart"/>
-      <w:r>
-        <w:rPr>
-          <w:rFonts w:ascii="Aptos Serif" w:hAnsi="Aptos Serif" w:cs="Aptos Serif"/>
-        </w:rPr>
-        <w:t>toLocaleDateString</w:t>
-      </w:r>
-      <w:proofErr w:type="spellEnd"/>
-      <w:r>
-        <w:rPr>
-          <w:rFonts w:ascii="Aptos Serif" w:hAnsi="Aptos Serif" w:cs="Aptos Serif"/>
-        </w:rPr>
-        <w:t>()</w:t>
+      <w:r>
+        <w:rPr>
+          <w:rFonts w:ascii="Aptos Serif" w:hAnsi="Aptos Serif" w:cs="Aptos Serif"/>
+        </w:rPr>
+        <w:t>toLocaleDateString()</w:t>
       </w:r>
     </w:p>
     <w:p>
@@ -3941,19 +3823,11 @@
           <w:bCs/>
         </w:rPr>
       </w:pPr>
-      <w:proofErr w:type="spellStart"/>
-      <w:r>
-        <w:rPr>
-          <w:rFonts w:ascii="Aptos Serif" w:hAnsi="Aptos Serif" w:cs="Aptos Serif"/>
-        </w:rPr>
-        <w:t>toLocaleTimeString</w:t>
-      </w:r>
-      <w:proofErr w:type="spellEnd"/>
-      <w:r>
-        <w:rPr>
-          <w:rFonts w:ascii="Aptos Serif" w:hAnsi="Aptos Serif" w:cs="Aptos Serif"/>
-        </w:rPr>
-        <w:t>()</w:t>
+      <w:r>
+        <w:rPr>
+          <w:rFonts w:ascii="Aptos Serif" w:hAnsi="Aptos Serif" w:cs="Aptos Serif"/>
+        </w:rPr>
+        <w:t>toLocaleTimeString()</w:t>
       </w:r>
     </w:p>
     <w:p>
@@ -3969,7 +3843,6 @@
           <w:bCs/>
         </w:rPr>
       </w:pPr>
-      <w:proofErr w:type="spellStart"/>
       <w:r>
         <w:rPr>
           <w:rFonts w:ascii="Aptos Serif" w:hAnsi="Aptos Serif" w:cs="Aptos Serif"/>
@@ -3980,14 +3853,7 @@
         <w:rPr>
           <w:rFonts w:ascii="Aptos Serif" w:hAnsi="Aptos Serif" w:cs="Aptos Serif"/>
         </w:rPr>
-        <w:t>Day</w:t>
-      </w:r>
-      <w:proofErr w:type="spellEnd"/>
-      <w:r>
-        <w:rPr>
-          <w:rFonts w:ascii="Aptos Serif" w:hAnsi="Aptos Serif" w:cs="Aptos Serif"/>
-        </w:rPr>
-        <w:t>()</w:t>
+        <w:t>Day()</w:t>
       </w:r>
     </w:p>
     <w:p>
@@ -4003,19 +3869,11 @@
           <w:bCs/>
         </w:rPr>
       </w:pPr>
-      <w:proofErr w:type="spellStart"/>
-      <w:r>
-        <w:rPr>
-          <w:rFonts w:ascii="Aptos Serif" w:hAnsi="Aptos Serif" w:cs="Aptos Serif"/>
-        </w:rPr>
-        <w:t>getDate</w:t>
-      </w:r>
-      <w:proofErr w:type="spellEnd"/>
-      <w:r>
-        <w:rPr>
-          <w:rFonts w:ascii="Aptos Serif" w:hAnsi="Aptos Serif" w:cs="Aptos Serif"/>
-        </w:rPr>
-        <w:t>()</w:t>
+      <w:r>
+        <w:rPr>
+          <w:rFonts w:ascii="Aptos Serif" w:hAnsi="Aptos Serif" w:cs="Aptos Serif"/>
+        </w:rPr>
+        <w:t>getDate()</w:t>
       </w:r>
     </w:p>
     <w:p>
@@ -4031,19 +3889,11 @@
           <w:bCs/>
         </w:rPr>
       </w:pPr>
-      <w:proofErr w:type="spellStart"/>
-      <w:r>
-        <w:rPr>
-          <w:rFonts w:ascii="Aptos Serif" w:hAnsi="Aptos Serif" w:cs="Aptos Serif"/>
-        </w:rPr>
-        <w:t>getFullYear</w:t>
-      </w:r>
-      <w:proofErr w:type="spellEnd"/>
-      <w:r>
-        <w:rPr>
-          <w:rFonts w:ascii="Aptos Serif" w:hAnsi="Aptos Serif" w:cs="Aptos Serif"/>
-        </w:rPr>
-        <w:t>()</w:t>
+      <w:r>
+        <w:rPr>
+          <w:rFonts w:ascii="Aptos Serif" w:hAnsi="Aptos Serif" w:cs="Aptos Serif"/>
+        </w:rPr>
+        <w:t>getFullYear()</w:t>
       </w:r>
     </w:p>
     <w:p>
@@ -4059,19 +3909,11 @@
           <w:bCs/>
         </w:rPr>
       </w:pPr>
-      <w:proofErr w:type="spellStart"/>
-      <w:r>
-        <w:rPr>
-          <w:rFonts w:ascii="Aptos Serif" w:hAnsi="Aptos Serif" w:cs="Aptos Serif"/>
-        </w:rPr>
-        <w:t>getHours</w:t>
-      </w:r>
-      <w:proofErr w:type="spellEnd"/>
-      <w:r>
-        <w:rPr>
-          <w:rFonts w:ascii="Aptos Serif" w:hAnsi="Aptos Serif" w:cs="Aptos Serif"/>
-        </w:rPr>
-        <w:t>()</w:t>
+      <w:r>
+        <w:rPr>
+          <w:rFonts w:ascii="Aptos Serif" w:hAnsi="Aptos Serif" w:cs="Aptos Serif"/>
+        </w:rPr>
+        <w:t>getHours()</w:t>
       </w:r>
     </w:p>
     <w:p>
@@ -4087,19 +3929,11 @@
           <w:bCs/>
         </w:rPr>
       </w:pPr>
-      <w:proofErr w:type="spellStart"/>
-      <w:r>
-        <w:rPr>
-          <w:rFonts w:ascii="Aptos Serif" w:hAnsi="Aptos Serif" w:cs="Aptos Serif"/>
-        </w:rPr>
-        <w:t>getMinutes</w:t>
-      </w:r>
-      <w:proofErr w:type="spellEnd"/>
-      <w:r>
-        <w:rPr>
-          <w:rFonts w:ascii="Aptos Serif" w:hAnsi="Aptos Serif" w:cs="Aptos Serif"/>
-        </w:rPr>
-        <w:t>()</w:t>
+      <w:r>
+        <w:rPr>
+          <w:rFonts w:ascii="Aptos Serif" w:hAnsi="Aptos Serif" w:cs="Aptos Serif"/>
+        </w:rPr>
+        <w:t>getMinutes()</w:t>
       </w:r>
     </w:p>
     <w:p>
@@ -4115,19 +3949,11 @@
           <w:bCs/>
         </w:rPr>
       </w:pPr>
-      <w:proofErr w:type="spellStart"/>
-      <w:r>
-        <w:rPr>
-          <w:rFonts w:ascii="Aptos Serif" w:hAnsi="Aptos Serif" w:cs="Aptos Serif"/>
-        </w:rPr>
-        <w:t>getSeconds</w:t>
-      </w:r>
-      <w:proofErr w:type="spellEnd"/>
-      <w:r>
-        <w:rPr>
-          <w:rFonts w:ascii="Aptos Serif" w:hAnsi="Aptos Serif" w:cs="Aptos Serif"/>
-        </w:rPr>
-        <w:t>()</w:t>
+      <w:r>
+        <w:rPr>
+          <w:rFonts w:ascii="Aptos Serif" w:hAnsi="Aptos Serif" w:cs="Aptos Serif"/>
+        </w:rPr>
+        <w:t>getSeconds()</w:t>
       </w:r>
       <w:r>
         <w:rPr>
@@ -4344,14 +4170,12 @@
           <w:rFonts w:ascii="Aptos Serif" w:hAnsi="Aptos Serif" w:cs="Aptos Serif"/>
         </w:rPr>
       </w:pPr>
-      <w:proofErr w:type="spellStart"/>
       <w:r>
         <w:rPr>
           <w:rFonts w:ascii="Aptos Serif" w:hAnsi="Aptos Serif" w:cs="Aptos Serif"/>
         </w:rPr>
         <w:t>Trunc</w:t>
       </w:r>
-      <w:proofErr w:type="spellEnd"/>
     </w:p>
     <w:p>
       <w:pPr>
@@ -4436,19 +4260,11 @@
           <w:rFonts w:ascii="Aptos Serif" w:hAnsi="Aptos Serif" w:cs="Aptos Serif"/>
         </w:rPr>
       </w:pPr>
-      <w:proofErr w:type="spellStart"/>
-      <w:r>
-        <w:rPr>
-          <w:rFonts w:ascii="Aptos Serif" w:hAnsi="Aptos Serif" w:cs="Aptos Serif"/>
-        </w:rPr>
-        <w:t>toLowerCase</w:t>
-      </w:r>
-      <w:proofErr w:type="spellEnd"/>
-      <w:r>
-        <w:rPr>
-          <w:rFonts w:ascii="Aptos Serif" w:hAnsi="Aptos Serif" w:cs="Aptos Serif"/>
-        </w:rPr>
-        <w:t>()</w:t>
+      <w:r>
+        <w:rPr>
+          <w:rFonts w:ascii="Aptos Serif" w:hAnsi="Aptos Serif" w:cs="Aptos Serif"/>
+        </w:rPr>
+        <w:t>toLowerCase()</w:t>
       </w:r>
     </w:p>
     <w:p>
@@ -4462,19 +4278,11 @@
           <w:rFonts w:ascii="Aptos Serif" w:hAnsi="Aptos Serif" w:cs="Aptos Serif"/>
         </w:rPr>
       </w:pPr>
-      <w:proofErr w:type="spellStart"/>
-      <w:r>
-        <w:rPr>
-          <w:rFonts w:ascii="Aptos Serif" w:hAnsi="Aptos Serif" w:cs="Aptos Serif"/>
-        </w:rPr>
-        <w:t>toUpperCase</w:t>
-      </w:r>
-      <w:proofErr w:type="spellEnd"/>
-      <w:r>
-        <w:rPr>
-          <w:rFonts w:ascii="Aptos Serif" w:hAnsi="Aptos Serif" w:cs="Aptos Serif"/>
-        </w:rPr>
-        <w:t>()</w:t>
+      <w:r>
+        <w:rPr>
+          <w:rFonts w:ascii="Aptos Serif" w:hAnsi="Aptos Serif" w:cs="Aptos Serif"/>
+        </w:rPr>
+        <w:t>toUpperCase()</w:t>
       </w:r>
     </w:p>
     <w:p>
@@ -4506,19 +4314,11 @@
           <w:rFonts w:ascii="Aptos Serif" w:hAnsi="Aptos Serif" w:cs="Aptos Serif"/>
         </w:rPr>
       </w:pPr>
-      <w:proofErr w:type="spellStart"/>
-      <w:r>
-        <w:rPr>
-          <w:rFonts w:ascii="Aptos Serif" w:hAnsi="Aptos Serif" w:cs="Aptos Serif"/>
-        </w:rPr>
-        <w:t>indexOf</w:t>
-      </w:r>
-      <w:proofErr w:type="spellEnd"/>
-      <w:r>
-        <w:rPr>
-          <w:rFonts w:ascii="Aptos Serif" w:hAnsi="Aptos Serif" w:cs="Aptos Serif"/>
-        </w:rPr>
-        <w:t>()</w:t>
+      <w:r>
+        <w:rPr>
+          <w:rFonts w:ascii="Aptos Serif" w:hAnsi="Aptos Serif" w:cs="Aptos Serif"/>
+        </w:rPr>
+        <w:t>indexOf()</w:t>
       </w:r>
     </w:p>
     <w:p>
@@ -4532,19 +4332,11 @@
           <w:rFonts w:ascii="Aptos Serif" w:hAnsi="Aptos Serif" w:cs="Aptos Serif"/>
         </w:rPr>
       </w:pPr>
-      <w:proofErr w:type="spellStart"/>
-      <w:r>
-        <w:rPr>
-          <w:rFonts w:ascii="Aptos Serif" w:hAnsi="Aptos Serif" w:cs="Aptos Serif"/>
-        </w:rPr>
-        <w:t>concat</w:t>
-      </w:r>
-      <w:proofErr w:type="spellEnd"/>
-      <w:r>
-        <w:rPr>
-          <w:rFonts w:ascii="Aptos Serif" w:hAnsi="Aptos Serif" w:cs="Aptos Serif"/>
-        </w:rPr>
-        <w:t>()</w:t>
+      <w:r>
+        <w:rPr>
+          <w:rFonts w:ascii="Aptos Serif" w:hAnsi="Aptos Serif" w:cs="Aptos Serif"/>
+        </w:rPr>
+        <w:t>concat()</w:t>
       </w:r>
     </w:p>
     <w:p>
@@ -4594,19 +4386,11 @@
           <w:rFonts w:ascii="Aptos Serif" w:hAnsi="Aptos Serif" w:cs="Aptos Serif"/>
         </w:rPr>
       </w:pPr>
-      <w:proofErr w:type="spellStart"/>
-      <w:r>
-        <w:rPr>
-          <w:rFonts w:ascii="Aptos Serif" w:hAnsi="Aptos Serif" w:cs="Aptos Serif"/>
-        </w:rPr>
-        <w:t>replaceAll</w:t>
-      </w:r>
-      <w:proofErr w:type="spellEnd"/>
-      <w:r>
-        <w:rPr>
-          <w:rFonts w:ascii="Aptos Serif" w:hAnsi="Aptos Serif" w:cs="Aptos Serif"/>
-        </w:rPr>
-        <w:t>()</w:t>
+      <w:r>
+        <w:rPr>
+          <w:rFonts w:ascii="Aptos Serif" w:hAnsi="Aptos Serif" w:cs="Aptos Serif"/>
+        </w:rPr>
+        <w:t>replaceAll()</w:t>
       </w:r>
     </w:p>
     <w:p>
@@ -4620,19 +4404,11 @@
           <w:rFonts w:ascii="Aptos Serif" w:hAnsi="Aptos Serif" w:cs="Aptos Serif"/>
         </w:rPr>
       </w:pPr>
-      <w:proofErr w:type="spellStart"/>
-      <w:r>
-        <w:rPr>
-          <w:rFonts w:ascii="Aptos Serif" w:hAnsi="Aptos Serif" w:cs="Aptos Serif"/>
-        </w:rPr>
-        <w:t>padStart</w:t>
-      </w:r>
-      <w:proofErr w:type="spellEnd"/>
-      <w:r>
-        <w:rPr>
-          <w:rFonts w:ascii="Aptos Serif" w:hAnsi="Aptos Serif" w:cs="Aptos Serif"/>
-        </w:rPr>
-        <w:t>()</w:t>
+      <w:r>
+        <w:rPr>
+          <w:rFonts w:ascii="Aptos Serif" w:hAnsi="Aptos Serif" w:cs="Aptos Serif"/>
+        </w:rPr>
+        <w:t>padStart()</w:t>
       </w:r>
     </w:p>
     <w:p>
@@ -4646,19 +4422,11 @@
           <w:rFonts w:ascii="Aptos Serif" w:hAnsi="Aptos Serif" w:cs="Aptos Serif"/>
         </w:rPr>
       </w:pPr>
-      <w:proofErr w:type="spellStart"/>
-      <w:r>
-        <w:rPr>
-          <w:rFonts w:ascii="Aptos Serif" w:hAnsi="Aptos Serif" w:cs="Aptos Serif"/>
-        </w:rPr>
-        <w:t>padEnd</w:t>
-      </w:r>
-      <w:proofErr w:type="spellEnd"/>
-      <w:r>
-        <w:rPr>
-          <w:rFonts w:ascii="Aptos Serif" w:hAnsi="Aptos Serif" w:cs="Aptos Serif"/>
-        </w:rPr>
-        <w:t>()</w:t>
+      <w:r>
+        <w:rPr>
+          <w:rFonts w:ascii="Aptos Serif" w:hAnsi="Aptos Serif" w:cs="Aptos Serif"/>
+        </w:rPr>
+        <w:t>padEnd()</w:t>
       </w:r>
     </w:p>
     <w:p>
@@ -4672,19 +4440,11 @@
           <w:rFonts w:ascii="Aptos Serif" w:hAnsi="Aptos Serif" w:cs="Aptos Serif"/>
         </w:rPr>
       </w:pPr>
-      <w:proofErr w:type="spellStart"/>
-      <w:r>
-        <w:rPr>
-          <w:rFonts w:ascii="Aptos Serif" w:hAnsi="Aptos Serif" w:cs="Aptos Serif"/>
-        </w:rPr>
-        <w:t>charAt</w:t>
-      </w:r>
-      <w:proofErr w:type="spellEnd"/>
-      <w:r>
-        <w:rPr>
-          <w:rFonts w:ascii="Aptos Serif" w:hAnsi="Aptos Serif" w:cs="Aptos Serif"/>
-        </w:rPr>
-        <w:t>()</w:t>
+      <w:r>
+        <w:rPr>
+          <w:rFonts w:ascii="Aptos Serif" w:hAnsi="Aptos Serif" w:cs="Aptos Serif"/>
+        </w:rPr>
+        <w:t>charAt()</w:t>
       </w:r>
     </w:p>
     <w:p>
@@ -4698,19 +4458,11 @@
           <w:rFonts w:ascii="Aptos Serif" w:hAnsi="Aptos Serif" w:cs="Aptos Serif"/>
         </w:rPr>
       </w:pPr>
-      <w:proofErr w:type="spellStart"/>
-      <w:r>
-        <w:rPr>
-          <w:rFonts w:ascii="Aptos Serif" w:hAnsi="Aptos Serif" w:cs="Aptos Serif"/>
-        </w:rPr>
-        <w:t>charCodeAt</w:t>
-      </w:r>
-      <w:proofErr w:type="spellEnd"/>
-      <w:r>
-        <w:rPr>
-          <w:rFonts w:ascii="Aptos Serif" w:hAnsi="Aptos Serif" w:cs="Aptos Serif"/>
-        </w:rPr>
-        <w:t>()</w:t>
+      <w:r>
+        <w:rPr>
+          <w:rFonts w:ascii="Aptos Serif" w:hAnsi="Aptos Serif" w:cs="Aptos Serif"/>
+        </w:rPr>
+        <w:t>charCodeAt()</w:t>
       </w:r>
     </w:p>
     <w:p>
@@ -4724,19 +4476,11 @@
           <w:rFonts w:ascii="Aptos Serif" w:hAnsi="Aptos Serif" w:cs="Aptos Serif"/>
         </w:rPr>
       </w:pPr>
-      <w:proofErr w:type="spellStart"/>
-      <w:r>
-        <w:rPr>
-          <w:rFonts w:ascii="Aptos Serif" w:hAnsi="Aptos Serif" w:cs="Aptos Serif"/>
-        </w:rPr>
-        <w:t>codePointAt</w:t>
-      </w:r>
-      <w:proofErr w:type="spellEnd"/>
-      <w:r>
-        <w:rPr>
-          <w:rFonts w:ascii="Aptos Serif" w:hAnsi="Aptos Serif" w:cs="Aptos Serif"/>
-        </w:rPr>
-        <w:t>()</w:t>
+      <w:r>
+        <w:rPr>
+          <w:rFonts w:ascii="Aptos Serif" w:hAnsi="Aptos Serif" w:cs="Aptos Serif"/>
+        </w:rPr>
+        <w:t>codePointAt()</w:t>
       </w:r>
     </w:p>
     <w:p>
@@ -4786,19 +4530,11 @@
           <w:rFonts w:ascii="Aptos Serif" w:hAnsi="Aptos Serif" w:cs="Aptos Serif"/>
         </w:rPr>
       </w:pPr>
-      <w:proofErr w:type="spellStart"/>
-      <w:r>
-        <w:rPr>
-          <w:rFonts w:ascii="Aptos Serif" w:hAnsi="Aptos Serif" w:cs="Aptos Serif"/>
-        </w:rPr>
-        <w:t>trimRight</w:t>
-      </w:r>
-      <w:proofErr w:type="spellEnd"/>
-      <w:r>
-        <w:rPr>
-          <w:rFonts w:ascii="Aptos Serif" w:hAnsi="Aptos Serif" w:cs="Aptos Serif"/>
-        </w:rPr>
-        <w:t>()</w:t>
+      <w:r>
+        <w:rPr>
+          <w:rFonts w:ascii="Aptos Serif" w:hAnsi="Aptos Serif" w:cs="Aptos Serif"/>
+        </w:rPr>
+        <w:t>trimRight()</w:t>
       </w:r>
     </w:p>
     <w:p>
@@ -4812,19 +4548,11 @@
           <w:rFonts w:ascii="Aptos Serif" w:hAnsi="Aptos Serif" w:cs="Aptos Serif"/>
         </w:rPr>
       </w:pPr>
-      <w:proofErr w:type="spellStart"/>
-      <w:r>
-        <w:rPr>
-          <w:rFonts w:ascii="Aptos Serif" w:hAnsi="Aptos Serif" w:cs="Aptos Serif"/>
-        </w:rPr>
-        <w:t>trimLeft</w:t>
-      </w:r>
-      <w:proofErr w:type="spellEnd"/>
-      <w:r>
-        <w:rPr>
-          <w:rFonts w:ascii="Aptos Serif" w:hAnsi="Aptos Serif" w:cs="Aptos Serif"/>
-        </w:rPr>
-        <w:t>()</w:t>
+      <w:r>
+        <w:rPr>
+          <w:rFonts w:ascii="Aptos Serif" w:hAnsi="Aptos Serif" w:cs="Aptos Serif"/>
+        </w:rPr>
+        <w:t>trimLeft()</w:t>
       </w:r>
     </w:p>
     <w:p>
@@ -4863,19 +4591,11 @@
           <w:docGrid w:linePitch="360"/>
         </w:sectPr>
       </w:pPr>
-      <w:proofErr w:type="spellStart"/>
-      <w:r>
-        <w:rPr>
-          <w:rFonts w:ascii="Aptos Serif" w:hAnsi="Aptos Serif" w:cs="Aptos Serif"/>
-        </w:rPr>
-        <w:t>matchAll</w:t>
-      </w:r>
-      <w:proofErr w:type="spellEnd"/>
-      <w:r>
-        <w:rPr>
-          <w:rFonts w:ascii="Aptos Serif" w:hAnsi="Aptos Serif" w:cs="Aptos Serif"/>
-        </w:rPr>
-        <w:t>(</w:t>
+      <w:r>
+        <w:rPr>
+          <w:rFonts w:ascii="Aptos Serif" w:hAnsi="Aptos Serif" w:cs="Aptos Serif"/>
+        </w:rPr>
+        <w:t>matchAll(</w:t>
       </w:r>
       <w:r>
         <w:rPr>
@@ -5564,7 +5284,7 @@
           </mc:Choice>
           <mc:Fallback>
             <w:pict>
-              <v:shapetype w14:anchorId="05402DC3" id="_x0000_t13" coordsize="21600,21600" o:spt="13" adj="16200,5400" path="m@0,l@0@1,0@1,0@2@0@2@0,21600,21600,10800xe">
+              <v:shapetype w14:anchorId="140E83F5" id="_x0000_t13" coordsize="21600,21600" o:spt="13" adj="16200,5400" path="m@0,l@0@1,0@1,0@2@0@2@0,21600,21600,10800xe">
                 <v:stroke joinstyle="miter"/>
                 <v:formulas>
                   <v:f eqn="val #0"/>
@@ -5664,7 +5384,7 @@
           </mc:Choice>
           <mc:Fallback>
             <w:pict>
-              <v:shape w14:anchorId="74BA9B26" id="Arrow: Right 4" o:spid="_x0000_s1026" type="#_x0000_t13" style="position:absolute;margin-left:90pt;margin-top:77.7pt;width:103.2pt;height:25.5pt;z-index:251670528;visibility:visible;mso-wrap-style:square;mso-width-percent:0;mso-height-percent:0;mso-wrap-distance-left:9pt;mso-wrap-distance-top:0;mso-wrap-distance-right:9pt;mso-wrap-distance-bottom:0;mso-position-horizontal:absolute;mso-position-horizontal-relative:text;mso-position-vertical:absolute;mso-position-vertical-relative:text;mso-width-percent:0;mso-height-percent:0;mso-width-relative:margin;mso-height-relative:margin;v-text-anchor:middle" o:gfxdata="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" adj="16545" filled="f" strokecolor="black [3213]" strokeweight="1pt"/>
+              <v:shape w14:anchorId="3A458E2F" id="Arrow: Right 4" o:spid="_x0000_s1026" type="#_x0000_t13" style="position:absolute;margin-left:90pt;margin-top:77.7pt;width:103.2pt;height:25.5pt;z-index:251670528;visibility:visible;mso-wrap-style:square;mso-width-percent:0;mso-height-percent:0;mso-wrap-distance-left:9pt;mso-wrap-distance-top:0;mso-wrap-distance-right:9pt;mso-wrap-distance-bottom:0;mso-position-horizontal:absolute;mso-position-horizontal-relative:text;mso-position-vertical:absolute;mso-position-vertical-relative:text;mso-width-percent:0;mso-height-percent:0;mso-width-relative:margin;mso-height-relative:margin;v-text-anchor:middle" o:gfxdata="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" adj="16545" filled="f" strokecolor="black [3213]" strokeweight="1pt"/>
             </w:pict>
           </mc:Fallback>
         </mc:AlternateContent>
@@ -6282,7 +6002,7 @@
           </mc:Choice>
           <mc:Fallback>
             <w:pict>
-              <v:rect w14:anchorId="4FB5F848" id="Rectangle 1" o:spid="_x0000_s1026" style="position:absolute;margin-left:0;margin-top:16.8pt;width:89.4pt;height:137.4pt;z-index:251659264;visibility:visible;mso-wrap-style:square;mso-wrap-distance-left:9pt;mso-wrap-distance-top:0;mso-wrap-distance-right:9pt;mso-wrap-distance-bottom:0;mso-position-horizontal:absolute;mso-position-horizontal-relative:text;mso-position-vertical:absolute;mso-position-vertical-relative:text;v-text-anchor:middle" o:gfxdata="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" fillcolor="white [3201]" strokecolor="black [3213]" strokeweight="1pt"/>
+              <v:rect w14:anchorId="1517285E" id="Rectangle 1" o:spid="_x0000_s1026" style="position:absolute;margin-left:0;margin-top:16.8pt;width:89.4pt;height:137.4pt;z-index:251659264;visibility:visible;mso-wrap-style:square;mso-wrap-distance-left:9pt;mso-wrap-distance-top:0;mso-wrap-distance-right:9pt;mso-wrap-distance-bottom:0;mso-position-horizontal:absolute;mso-position-horizontal-relative:text;mso-position-vertical:absolute;mso-position-vertical-relative:text;v-text-anchor:middle" o:gfxdata="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" fillcolor="white [3201]" strokecolor="black [3213]" strokeweight="1pt"/>
             </w:pict>
           </mc:Fallback>
         </mc:AlternateContent>
@@ -6354,7 +6074,7 @@
           </mc:Choice>
           <mc:Fallback>
             <w:pict>
-              <v:rect w14:anchorId="03A0A97E" id="Rectangle 1" o:spid="_x0000_s1026" style="position:absolute;margin-left:192.6pt;margin-top:19.2pt;width:89.4pt;height:137.4pt;z-index:251663360;visibility:visible;mso-wrap-style:square;mso-wrap-distance-left:9pt;mso-wrap-distance-top:0;mso-wrap-distance-right:9pt;mso-wrap-distance-bottom:0;mso-position-horizontal:absolute;mso-position-horizontal-relative:text;mso-position-vertical:absolute;mso-position-vertical-relative:text;v-text-anchor:middle" o:gfxdata="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" fillcolor="white [3201]" strokecolor="black [3213]" strokeweight="1pt"/>
+              <v:rect w14:anchorId="03F77C1C" id="Rectangle 1" o:spid="_x0000_s1026" style="position:absolute;margin-left:192.6pt;margin-top:19.2pt;width:89.4pt;height:137.4pt;z-index:251663360;visibility:visible;mso-wrap-style:square;mso-wrap-distance-left:9pt;mso-wrap-distance-top:0;mso-wrap-distance-right:9pt;mso-wrap-distance-bottom:0;mso-position-horizontal:absolute;mso-position-horizontal-relative:text;mso-position-vertical:absolute;mso-position-vertical-relative:text;v-text-anchor:middle" o:gfxdata="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" fillcolor="white [3201]" strokecolor="black [3213]" strokeweight="1pt"/>
             </w:pict>
           </mc:Fallback>
         </mc:AlternateContent>
@@ -6432,7 +6152,7 @@
           </mc:Choice>
           <mc:Fallback>
             <w:pict>
-              <v:rect w14:anchorId="3528AB7B" id="Rectangle 1" o:spid="_x0000_s1026" style="position:absolute;margin-left:384.7pt;margin-top:25.2pt;width:133.2pt;height:96pt;z-index:251661312;visibility:visible;mso-wrap-style:square;mso-width-percent:0;mso-height-percent:0;mso-wrap-distance-left:9pt;mso-wrap-distance-top:0;mso-wrap-distance-right:9pt;mso-wrap-distance-bottom:0;mso-position-horizontal:absolute;mso-position-horizontal-relative:margin;mso-position-vertical:absolute;mso-position-vertical-relative:text;mso-width-percent:0;mso-height-percent:0;mso-width-relative:margin;mso-height-relative:margin;v-text-anchor:middle" o:gfxdata="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" fillcolor="white [3201]" strokecolor="black [3213]" strokeweight="1pt">
+              <v:rect w14:anchorId="532D008A" id="Rectangle 1" o:spid="_x0000_s1026" style="position:absolute;margin-left:384.7pt;margin-top:25.2pt;width:133.2pt;height:96pt;z-index:251661312;visibility:visible;mso-wrap-style:square;mso-width-percent:0;mso-height-percent:0;mso-wrap-distance-left:9pt;mso-wrap-distance-top:0;mso-wrap-distance-right:9pt;mso-wrap-distance-bottom:0;mso-position-horizontal:absolute;mso-position-horizontal-relative:margin;mso-position-vertical:absolute;mso-position-vertical-relative:text;mso-width-percent:0;mso-height-percent:0;mso-width-relative:margin;mso-height-relative:margin;v-text-anchor:middle" o:gfxdata="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" fillcolor="white [3201]" strokecolor="black [3213]" strokeweight="1pt">
                 <w10:wrap anchorx="margin"/>
               </v:rect>
             </w:pict>
@@ -6506,7 +6226,7 @@
           </mc:Choice>
           <mc:Fallback>
             <w:pict>
-              <v:shapetype w14:anchorId="6FF69B51" id="_x0000_t5" coordsize="21600,21600" o:spt="5" adj="10800" path="m@0,l,21600r21600,xe">
+              <v:shapetype w14:anchorId="316E76D2" id="_x0000_t5" coordsize="21600,21600" o:spt="5" adj="10800" path="m@0,l,21600r21600,xe">
                 <v:stroke joinstyle="miter"/>
                 <v:formulas>
                   <v:f eqn="val #0"/>
@@ -6542,53 +6262,17 @@
         </w:rPr>
         <w:t xml:space="preserve"> where it converts </w:t>
       </w:r>
-      <w:proofErr w:type="spellStart"/>
-      <w:r>
-        <w:rPr>
-          <w:rFonts w:ascii="Aptos Serif" w:hAnsi="Aptos Serif" w:cs="Aptos Serif"/>
-        </w:rPr>
-        <w:t>js</w:t>
-      </w:r>
-      <w:proofErr w:type="spellEnd"/>
-      <w:r>
-        <w:rPr>
-          <w:rFonts w:ascii="Aptos Serif" w:hAnsi="Aptos Serif" w:cs="Aptos Serif"/>
-        </w:rPr>
-        <w:t xml:space="preserve"> instructions(high level language) into machine understandable language.</w:t>
-      </w:r>
-      <w:r>
-        <w:rPr>
-          <w:rFonts w:ascii="Aptos Serif" w:hAnsi="Aptos Serif" w:cs="Aptos Serif"/>
-        </w:rPr>
-        <w:t xml:space="preserve"> Every </w:t>
-      </w:r>
-      <w:proofErr w:type="spellStart"/>
-      <w:r>
-        <w:rPr>
-          <w:rFonts w:ascii="Aptos Serif" w:hAnsi="Aptos Serif" w:cs="Aptos Serif"/>
-        </w:rPr>
-        <w:t>js</w:t>
-      </w:r>
-      <w:proofErr w:type="spellEnd"/>
-      <w:r>
-        <w:rPr>
-          <w:rFonts w:ascii="Aptos Serif" w:hAnsi="Aptos Serif" w:cs="Aptos Serif"/>
-        </w:rPr>
-        <w:t xml:space="preserve"> has </w:t>
-      </w:r>
-      <w:proofErr w:type="spellStart"/>
-      <w:r>
-        <w:rPr>
-          <w:rFonts w:ascii="Aptos Serif" w:hAnsi="Aptos Serif" w:cs="Aptos Serif"/>
-        </w:rPr>
-        <w:t>js</w:t>
-      </w:r>
-      <w:proofErr w:type="spellEnd"/>
-      <w:r>
-        <w:rPr>
-          <w:rFonts w:ascii="Aptos Serif" w:hAnsi="Aptos Serif" w:cs="Aptos Serif"/>
-        </w:rPr>
-        <w:t xml:space="preserve"> engine by default. </w:t>
+      <w:r>
+        <w:rPr>
+          <w:rFonts w:ascii="Aptos Serif" w:hAnsi="Aptos Serif" w:cs="Aptos Serif"/>
+        </w:rPr>
+        <w:t>js instructions(high level language) into machine understandable language.</w:t>
+      </w:r>
+      <w:r>
+        <w:rPr>
+          <w:rFonts w:ascii="Aptos Serif" w:hAnsi="Aptos Serif" w:cs="Aptos Serif"/>
+        </w:rPr>
+        <w:t xml:space="preserve"> Every js has js engine by default. </w:t>
       </w:r>
     </w:p>
     <w:p>
@@ -6602,21 +6286,7 @@
           <w:rFonts w:ascii="Aptos Serif" w:hAnsi="Aptos Serif" w:cs="Aptos Serif"/>
         </w:rPr>
         <w:tab/>
-        <w:t xml:space="preserve">The </w:t>
-      </w:r>
-      <w:proofErr w:type="spellStart"/>
-      <w:r>
-        <w:rPr>
-          <w:rFonts w:ascii="Aptos Serif" w:hAnsi="Aptos Serif" w:cs="Aptos Serif"/>
-        </w:rPr>
-        <w:t>js</w:t>
-      </w:r>
-      <w:proofErr w:type="spellEnd"/>
-      <w:r>
-        <w:rPr>
-          <w:rFonts w:ascii="Aptos Serif" w:hAnsi="Aptos Serif" w:cs="Aptos Serif"/>
-        </w:rPr>
-        <w:t xml:space="preserve"> engine which is used in google is V8. Browser </w:t>
+        <w:t xml:space="preserve">The js engine which is used in google is V8. Browser </w:t>
       </w:r>
       <w:r>
         <w:rPr>
@@ -6765,21 +6435,7 @@
           <w:rFonts w:ascii="Aptos Serif" w:hAnsi="Aptos Serif" w:cs="Aptos Serif"/>
         </w:rPr>
         <w:tab/>
-        <w:t xml:space="preserve">When we execute </w:t>
-      </w:r>
-      <w:proofErr w:type="spellStart"/>
-      <w:r>
-        <w:rPr>
-          <w:rFonts w:ascii="Aptos Serif" w:hAnsi="Aptos Serif" w:cs="Aptos Serif"/>
-        </w:rPr>
-        <w:t>js</w:t>
-      </w:r>
-      <w:proofErr w:type="spellEnd"/>
-      <w:r>
-        <w:rPr>
-          <w:rFonts w:ascii="Aptos Serif" w:hAnsi="Aptos Serif" w:cs="Aptos Serif"/>
-        </w:rPr>
-        <w:t xml:space="preserve"> code ins</w:t>
+        <w:t>When we execute js code ins</w:t>
       </w:r>
       <w:r>
         <w:rPr>
@@ -6797,21 +6453,7 @@
         <w:rPr>
           <w:rFonts w:ascii="Aptos Serif" w:hAnsi="Aptos Serif" w:cs="Aptos Serif"/>
         </w:rPr>
-        <w:t xml:space="preserve">, </w:t>
-      </w:r>
-      <w:proofErr w:type="spellStart"/>
-      <w:r>
-        <w:rPr>
-          <w:rFonts w:ascii="Aptos Serif" w:hAnsi="Aptos Serif" w:cs="Aptos Serif"/>
-        </w:rPr>
-        <w:t>js</w:t>
-      </w:r>
-      <w:proofErr w:type="spellEnd"/>
-      <w:r>
-        <w:rPr>
-          <w:rFonts w:ascii="Aptos Serif" w:hAnsi="Aptos Serif" w:cs="Aptos Serif"/>
-        </w:rPr>
-        <w:t xml:space="preserve"> engine will create a </w:t>
+        <w:t xml:space="preserve">, js engine will create a </w:t>
       </w:r>
       <w:r>
         <w:rPr>
@@ -6850,21 +6492,7 @@
           <w:rFonts w:ascii="Aptos Serif" w:hAnsi="Aptos Serif" w:cs="Aptos Serif"/>
         </w:rPr>
         <w:tab/>
-        <w:t xml:space="preserve">In </w:t>
-      </w:r>
-      <w:proofErr w:type="spellStart"/>
-      <w:r>
-        <w:rPr>
-          <w:rFonts w:ascii="Aptos Serif" w:hAnsi="Aptos Serif" w:cs="Aptos Serif"/>
-        </w:rPr>
-        <w:t>js</w:t>
-      </w:r>
-      <w:proofErr w:type="spellEnd"/>
-      <w:r>
-        <w:rPr>
-          <w:rFonts w:ascii="Aptos Serif" w:hAnsi="Aptos Serif" w:cs="Aptos Serif"/>
-        </w:rPr>
-        <w:t>, browser itself is the biggest object</w:t>
+        <w:t>In js, browser itself is the biggest object</w:t>
       </w:r>
       <w:r>
         <w:rPr>
@@ -6918,21 +6546,7 @@
         <w:rPr>
           <w:rFonts w:ascii="Aptos Serif" w:hAnsi="Aptos Serif" w:cs="Aptos Serif"/>
         </w:rPr>
-        <w:t xml:space="preserve"> window. </w:t>
-      </w:r>
-      <w:proofErr w:type="spellStart"/>
-      <w:r>
-        <w:rPr>
-          <w:rFonts w:ascii="Aptos Serif" w:hAnsi="Aptos Serif" w:cs="Aptos Serif"/>
-        </w:rPr>
-        <w:t>Its</w:t>
-      </w:r>
-      <w:proofErr w:type="spellEnd"/>
-      <w:r>
-        <w:rPr>
-          <w:rFonts w:ascii="Aptos Serif" w:hAnsi="Aptos Serif" w:cs="Aptos Serif"/>
-        </w:rPr>
-        <w:t xml:space="preserve"> an browser object model (BOM).</w:t>
+        <w:t xml:space="preserve"> window. Its an browser object model (BOM).</w:t>
       </w:r>
       <w:r>
         <w:rPr>
@@ -7811,16 +7425,8 @@
         <w:rPr>
           <w:rFonts w:ascii="Aptos Serif" w:hAnsi="Aptos Serif" w:cs="Aptos Serif"/>
         </w:rPr>
-        <w:t xml:space="preserve">anonymous inside the </w:t>
-      </w:r>
-      <w:proofErr w:type="spellStart"/>
-      <w:r>
-        <w:rPr>
-          <w:rFonts w:ascii="Aptos Serif" w:hAnsi="Aptos Serif" w:cs="Aptos Serif"/>
-        </w:rPr>
-        <w:t>callstack</w:t>
-      </w:r>
-      <w:proofErr w:type="spellEnd"/>
+        <w:t>anonymous inside the callstack</w:t>
+      </w:r>
     </w:p>
     <w:p>
       <w:pPr>
@@ -8081,63 +7687,21 @@
         <w:rPr>
           <w:rFonts w:ascii="Aptos Serif" w:hAnsi="Aptos Serif" w:cs="Aptos Serif"/>
         </w:rPr>
-        <w:t>var/let/</w:t>
-      </w:r>
-      <w:proofErr w:type="spellStart"/>
-      <w:r>
-        <w:rPr>
-          <w:rFonts w:ascii="Aptos Serif" w:hAnsi="Aptos Serif" w:cs="Aptos Serif"/>
-        </w:rPr>
-        <w:t>const</w:t>
-      </w:r>
-      <w:proofErr w:type="spellEnd"/>
-      <w:r>
-        <w:rPr>
-          <w:rFonts w:ascii="Aptos Serif" w:hAnsi="Aptos Serif" w:cs="Aptos Serif"/>
-        </w:rPr>
-        <w:t xml:space="preserve"> </w:t>
-      </w:r>
-      <w:proofErr w:type="spellStart"/>
-      <w:r>
-        <w:rPr>
-          <w:rFonts w:ascii="Aptos Serif" w:hAnsi="Aptos Serif" w:cs="Aptos Serif"/>
-        </w:rPr>
-        <w:t>arrName</w:t>
-      </w:r>
-      <w:proofErr w:type="spellEnd"/>
-      <w:r>
-        <w:rPr>
-          <w:rFonts w:ascii="Aptos Serif" w:hAnsi="Aptos Serif" w:cs="Aptos Serif"/>
-        </w:rPr>
-        <w:t xml:space="preserve"> = [value1, value2, value2 ,   …….., value n]</w:t>
-      </w:r>
-    </w:p>
-    <w:p>
-      <w:pPr>
-        <w:jc w:val="both"/>
-        <w:rPr>
-          <w:rFonts w:ascii="Aptos Serif" w:hAnsi="Aptos Serif" w:cs="Aptos Serif"/>
-        </w:rPr>
-      </w:pPr>
-      <w:r>
-        <w:rPr>
-          <w:rFonts w:ascii="Aptos Serif" w:hAnsi="Aptos Serif" w:cs="Aptos Serif"/>
-        </w:rPr>
-        <w:t xml:space="preserve">In JS collection can be either homogeneous or heterogeneous. Homogeneous contains same datatype </w:t>
-      </w:r>
-      <w:proofErr w:type="spellStart"/>
-      <w:r>
-        <w:rPr>
-          <w:rFonts w:ascii="Aptos Serif" w:hAnsi="Aptos Serif" w:cs="Aptos Serif"/>
-        </w:rPr>
-        <w:t>where as</w:t>
-      </w:r>
-      <w:proofErr w:type="spellEnd"/>
-      <w:r>
-        <w:rPr>
-          <w:rFonts w:ascii="Aptos Serif" w:hAnsi="Aptos Serif" w:cs="Aptos Serif"/>
-        </w:rPr>
-        <w:t xml:space="preserve"> heterogeneous contains combination of datatype</w:t>
+        <w:t>var/let/const arrName = [value1, value2, value2 ,   …….., value n]</w:t>
+      </w:r>
+    </w:p>
+    <w:p>
+      <w:pPr>
+        <w:jc w:val="both"/>
+        <w:rPr>
+          <w:rFonts w:ascii="Aptos Serif" w:hAnsi="Aptos Serif" w:cs="Aptos Serif"/>
+        </w:rPr>
+      </w:pPr>
+      <w:r>
+        <w:rPr>
+          <w:rFonts w:ascii="Aptos Serif" w:hAnsi="Aptos Serif" w:cs="Aptos Serif"/>
+        </w:rPr>
+        <w:t>In JS collection can be either homogeneous or heterogeneous. Homogeneous contains same datatype where as heterogeneous contains combination of datatype</w:t>
       </w:r>
     </w:p>
     <w:p>
@@ -8191,20 +7755,7 @@
           <w:rFonts w:ascii="Aptos Serif" w:hAnsi="Aptos Serif" w:cs="Aptos Serif"/>
         </w:rPr>
         <w:tab/>
-      </w:r>
-      <w:proofErr w:type="spellStart"/>
-      <w:r>
-        <w:rPr>
-          <w:rFonts w:ascii="Aptos Serif" w:hAnsi="Aptos Serif" w:cs="Aptos Serif"/>
-        </w:rPr>
-        <w:t>arrName</w:t>
-      </w:r>
-      <w:proofErr w:type="spellEnd"/>
-      <w:r>
-        <w:rPr>
-          <w:rFonts w:ascii="Aptos Serif" w:hAnsi="Aptos Serif" w:cs="Aptos Serif"/>
-        </w:rPr>
-        <w:t>[index]</w:t>
+        <w:t>arrName[index]</w:t>
       </w:r>
     </w:p>
     <w:p>
@@ -8230,20 +7781,7 @@
           <w:rFonts w:ascii="Aptos Serif" w:hAnsi="Aptos Serif" w:cs="Aptos Serif"/>
         </w:rPr>
         <w:tab/>
-      </w:r>
-      <w:proofErr w:type="spellStart"/>
-      <w:r>
-        <w:rPr>
-          <w:rFonts w:ascii="Aptos Serif" w:hAnsi="Aptos Serif" w:cs="Aptos Serif"/>
-        </w:rPr>
-        <w:t>arrName</w:t>
-      </w:r>
-      <w:proofErr w:type="spellEnd"/>
-      <w:r>
-        <w:rPr>
-          <w:rFonts w:ascii="Aptos Serif" w:hAnsi="Aptos Serif" w:cs="Aptos Serif"/>
-        </w:rPr>
-        <w:t>[index] = value</w:t>
+        <w:t>arrName[index] = value</w:t>
       </w:r>
     </w:p>
     <w:p>
@@ -8275,21 +7813,7 @@
           <w:rFonts w:ascii="Aptos Serif" w:hAnsi="Aptos Serif" w:cs="Aptos Serif"/>
         </w:rPr>
         <w:tab/>
-        <w:t xml:space="preserve">delete </w:t>
-      </w:r>
-      <w:proofErr w:type="spellStart"/>
-      <w:r>
-        <w:rPr>
-          <w:rFonts w:ascii="Aptos Serif" w:hAnsi="Aptos Serif" w:cs="Aptos Serif"/>
-        </w:rPr>
-        <w:t>arrName</w:t>
-      </w:r>
-      <w:proofErr w:type="spellEnd"/>
-      <w:r>
-        <w:rPr>
-          <w:rFonts w:ascii="Aptos Serif" w:hAnsi="Aptos Serif" w:cs="Aptos Serif"/>
-        </w:rPr>
-        <w:t>[index]</w:t>
+        <w:t>delete arrName[index]</w:t>
       </w:r>
     </w:p>
     <w:p>
@@ -8484,19 +8008,11 @@
           <w:rFonts w:ascii="Aptos Serif" w:hAnsi="Aptos Serif" w:cs="Aptos Serif"/>
         </w:rPr>
       </w:pPr>
-      <w:proofErr w:type="spellStart"/>
-      <w:r>
-        <w:rPr>
-          <w:rFonts w:ascii="Aptos Serif" w:hAnsi="Aptos Serif" w:cs="Aptos Serif"/>
-        </w:rPr>
-        <w:t>Indexof</w:t>
-      </w:r>
-      <w:proofErr w:type="spellEnd"/>
-      <w:r>
-        <w:rPr>
-          <w:rFonts w:ascii="Aptos Serif" w:hAnsi="Aptos Serif" w:cs="Aptos Serif"/>
-        </w:rPr>
-        <w:t>()</w:t>
+      <w:r>
+        <w:rPr>
+          <w:rFonts w:ascii="Aptos Serif" w:hAnsi="Aptos Serif" w:cs="Aptos Serif"/>
+        </w:rPr>
+        <w:t>Indexof()</w:t>
       </w:r>
     </w:p>
     <w:p>
@@ -8511,19 +8027,11 @@
           <w:rFonts w:ascii="Aptos Serif" w:hAnsi="Aptos Serif" w:cs="Aptos Serif"/>
         </w:rPr>
       </w:pPr>
-      <w:proofErr w:type="spellStart"/>
-      <w:r>
-        <w:rPr>
-          <w:rFonts w:ascii="Aptos Serif" w:hAnsi="Aptos Serif" w:cs="Aptos Serif"/>
-        </w:rPr>
-        <w:t>Concat</w:t>
-      </w:r>
-      <w:proofErr w:type="spellEnd"/>
-      <w:r>
-        <w:rPr>
-          <w:rFonts w:ascii="Aptos Serif" w:hAnsi="Aptos Serif" w:cs="Aptos Serif"/>
-        </w:rPr>
-        <w:t>()</w:t>
+      <w:r>
+        <w:rPr>
+          <w:rFonts w:ascii="Aptos Serif" w:hAnsi="Aptos Serif" w:cs="Aptos Serif"/>
+        </w:rPr>
+        <w:t>Concat()</w:t>
       </w:r>
     </w:p>
     <w:p>
@@ -8538,19 +8046,11 @@
           <w:rFonts w:ascii="Aptos Serif" w:hAnsi="Aptos Serif" w:cs="Aptos Serif"/>
         </w:rPr>
       </w:pPr>
-      <w:proofErr w:type="spellStart"/>
-      <w:r>
-        <w:rPr>
-          <w:rFonts w:ascii="Aptos Serif" w:hAnsi="Aptos Serif" w:cs="Aptos Serif"/>
-        </w:rPr>
-        <w:t>toString</w:t>
-      </w:r>
-      <w:proofErr w:type="spellEnd"/>
-      <w:r>
-        <w:rPr>
-          <w:rFonts w:ascii="Aptos Serif" w:hAnsi="Aptos Serif" w:cs="Aptos Serif"/>
-        </w:rPr>
-        <w:t>()</w:t>
+      <w:r>
+        <w:rPr>
+          <w:rFonts w:ascii="Aptos Serif" w:hAnsi="Aptos Serif" w:cs="Aptos Serif"/>
+        </w:rPr>
+        <w:t>toString()</w:t>
       </w:r>
     </w:p>
     <w:p>
@@ -8586,47 +8086,11 @@
         <w:lastRenderedPageBreak/>
         <w:t xml:space="preserve">note: </w:t>
       </w:r>
-      <w:proofErr w:type="spellStart"/>
-      <w:r>
-        <w:rPr>
-          <w:rFonts w:ascii="Aptos Serif" w:hAnsi="Aptos Serif" w:cs="Aptos Serif"/>
-        </w:rPr>
-        <w:t>concat</w:t>
-      </w:r>
-      <w:proofErr w:type="spellEnd"/>
-      <w:r>
-        <w:rPr>
-          <w:rFonts w:ascii="Aptos Serif" w:hAnsi="Aptos Serif" w:cs="Aptos Serif"/>
-        </w:rPr>
-        <w:t xml:space="preserve">(), join(), </w:t>
-      </w:r>
-      <w:proofErr w:type="spellStart"/>
-      <w:r>
-        <w:rPr>
-          <w:rFonts w:ascii="Aptos Serif" w:hAnsi="Aptos Serif" w:cs="Aptos Serif"/>
-        </w:rPr>
-        <w:t>tostring</w:t>
-      </w:r>
-      <w:proofErr w:type="spellEnd"/>
-      <w:r>
-        <w:rPr>
-          <w:rFonts w:ascii="Aptos Serif" w:hAnsi="Aptos Serif" w:cs="Aptos Serif"/>
-        </w:rPr>
-        <w:t xml:space="preserve">() methods will not modify the original array. </w:t>
-      </w:r>
-      <w:proofErr w:type="spellStart"/>
-      <w:r>
-        <w:rPr>
-          <w:rFonts w:ascii="Aptos Serif" w:hAnsi="Aptos Serif" w:cs="Aptos Serif"/>
-        </w:rPr>
-        <w:t>Tostring</w:t>
-      </w:r>
-      <w:proofErr w:type="spellEnd"/>
-      <w:r>
-        <w:rPr>
-          <w:rFonts w:ascii="Aptos Serif" w:hAnsi="Aptos Serif" w:cs="Aptos Serif"/>
-        </w:rPr>
-        <w:t xml:space="preserve"> and join methods will convert array to string.</w:t>
+      <w:r>
+        <w:rPr>
+          <w:rFonts w:ascii="Aptos Serif" w:hAnsi="Aptos Serif" w:cs="Aptos Serif"/>
+        </w:rPr>
+        <w:t>concat(), join(), tostring() methods will not modify the original array. Tostring and join methods will convert array to string.</w:t>
       </w:r>
     </w:p>
     <w:p>
@@ -8672,37 +8136,15 @@
         <w:rPr>
           <w:rFonts w:ascii="Aptos Serif" w:hAnsi="Aptos Serif" w:cs="Aptos Serif"/>
         </w:rPr>
-        <w:t>Console.log(</w:t>
-      </w:r>
-      <w:proofErr w:type="spellStart"/>
-      <w:r>
-        <w:rPr>
-          <w:rFonts w:ascii="Aptos Serif" w:hAnsi="Aptos Serif" w:cs="Aptos Serif"/>
-        </w:rPr>
-        <w:t>str.split</w:t>
-      </w:r>
-      <w:proofErr w:type="spellEnd"/>
-      <w:r>
-        <w:rPr>
-          <w:rFonts w:ascii="Aptos Serif" w:hAnsi="Aptos Serif" w:cs="Aptos Serif"/>
-        </w:rPr>
-        <w:t>(“”).reverse().join(“”))</w:t>
+        <w:t>Console.log(str.split(“”).reverse().join(“”))</w:t>
       </w:r>
       <w:r>
         <w:rPr>
           <w:rFonts w:ascii="Aptos Serif" w:hAnsi="Aptos Serif" w:cs="Aptos Serif"/>
         </w:rPr>
         <w:tab/>
-        <w:t xml:space="preserve">//o/p: </w:t>
-      </w:r>
-      <w:proofErr w:type="spellStart"/>
-      <w:r>
-        <w:rPr>
-          <w:rFonts w:ascii="Aptos Serif" w:hAnsi="Aptos Serif" w:cs="Aptos Serif"/>
-        </w:rPr>
-        <w:t>luhar</w:t>
-      </w:r>
-      <w:proofErr w:type="spellEnd"/>
+        <w:t>//o/p: luhar</w:t>
+      </w:r>
     </w:p>
     <w:p>
       <w:pPr>
@@ -8764,21 +8206,7 @@
         <w:rPr>
           <w:rFonts w:ascii="Aptos Serif" w:hAnsi="Aptos Serif" w:cs="Aptos Serif"/>
         </w:rPr>
-        <w:t xml:space="preserve">operations. In object retrieving, </w:t>
-      </w:r>
-      <w:proofErr w:type="spellStart"/>
-      <w:r>
-        <w:rPr>
-          <w:rFonts w:ascii="Aptos Serif" w:hAnsi="Aptos Serif" w:cs="Aptos Serif"/>
-        </w:rPr>
-        <w:t>updation</w:t>
-      </w:r>
-      <w:proofErr w:type="spellEnd"/>
-      <w:r>
-        <w:rPr>
-          <w:rFonts w:ascii="Aptos Serif" w:hAnsi="Aptos Serif" w:cs="Aptos Serif"/>
-        </w:rPr>
-        <w:t xml:space="preserve"> and deletion can be performed using the keys of an object. </w:t>
+        <w:t xml:space="preserve">operations. In object retrieving, updation and deletion can be performed using the keys of an object. </w:t>
       </w:r>
       <w:r>
         <w:rPr>
@@ -8806,7 +8234,6 @@
         </w:rPr>
         <w:tab/>
       </w:r>
-      <w:proofErr w:type="spellStart"/>
       <w:r>
         <w:rPr>
           <w:rFonts w:ascii="Aptos Serif" w:hAnsi="Aptos Serif" w:cs="Aptos Serif"/>
@@ -8819,7 +8246,6 @@
         </w:rPr>
         <w:t>key</w:t>
       </w:r>
-      <w:proofErr w:type="spellEnd"/>
     </w:p>
     <w:p>
       <w:pPr>
@@ -8839,20 +8265,7 @@
           <w:rFonts w:ascii="Aptos Serif" w:hAnsi="Aptos Serif" w:cs="Aptos Serif"/>
         </w:rPr>
         <w:tab/>
-      </w:r>
-      <w:proofErr w:type="spellStart"/>
-      <w:r>
-        <w:rPr>
-          <w:rFonts w:ascii="Aptos Serif" w:hAnsi="Aptos Serif" w:cs="Aptos Serif"/>
-        </w:rPr>
-        <w:t>objName</w:t>
-      </w:r>
-      <w:proofErr w:type="spellEnd"/>
-      <w:r>
-        <w:rPr>
-          <w:rFonts w:ascii="Aptos Serif" w:hAnsi="Aptos Serif" w:cs="Aptos Serif"/>
-        </w:rPr>
-        <w:t>[“key”]</w:t>
+        <w:t>objName[“key”]</w:t>
       </w:r>
     </w:p>
     <w:p>
@@ -8907,7 +8320,6 @@
           <w:rFonts w:ascii="Aptos Serif" w:hAnsi="Aptos Serif" w:cs="Aptos Serif"/>
         </w:rPr>
       </w:pPr>
-      <w:proofErr w:type="spellStart"/>
       <w:r>
         <w:rPr>
           <w:rFonts w:ascii="Aptos Serif" w:hAnsi="Aptos Serif" w:cs="Aptos Serif"/>
@@ -8918,14 +8330,7 @@
         <w:rPr>
           <w:rFonts w:ascii="Aptos Serif" w:hAnsi="Aptos Serif" w:cs="Aptos Serif"/>
         </w:rPr>
-        <w:t>keys</w:t>
-      </w:r>
-      <w:proofErr w:type="spellEnd"/>
-      <w:r>
-        <w:rPr>
-          <w:rFonts w:ascii="Aptos Serif" w:hAnsi="Aptos Serif" w:cs="Aptos Serif"/>
-        </w:rPr>
-        <w:t>( )</w:t>
+        <w:t>keys( )</w:t>
       </w:r>
     </w:p>
     <w:p>
@@ -8940,19 +8345,11 @@
           <w:rFonts w:ascii="Aptos Serif" w:hAnsi="Aptos Serif" w:cs="Aptos Serif"/>
         </w:rPr>
       </w:pPr>
-      <w:proofErr w:type="spellStart"/>
-      <w:r>
-        <w:rPr>
-          <w:rFonts w:ascii="Aptos Serif" w:hAnsi="Aptos Serif" w:cs="Aptos Serif"/>
-        </w:rPr>
-        <w:t>Object.values</w:t>
-      </w:r>
-      <w:proofErr w:type="spellEnd"/>
-      <w:r>
-        <w:rPr>
-          <w:rFonts w:ascii="Aptos Serif" w:hAnsi="Aptos Serif" w:cs="Aptos Serif"/>
-        </w:rPr>
-        <w:t>(</w:t>
+      <w:r>
+        <w:rPr>
+          <w:rFonts w:ascii="Aptos Serif" w:hAnsi="Aptos Serif" w:cs="Aptos Serif"/>
+        </w:rPr>
+        <w:t>Object.values(</w:t>
       </w:r>
       <w:r>
         <w:rPr>
@@ -8973,19 +8370,11 @@
           <w:rFonts w:ascii="Aptos Serif" w:hAnsi="Aptos Serif" w:cs="Aptos Serif"/>
         </w:rPr>
       </w:pPr>
-      <w:proofErr w:type="spellStart"/>
-      <w:r>
-        <w:rPr>
-          <w:rFonts w:ascii="Aptos Serif" w:hAnsi="Aptos Serif" w:cs="Aptos Serif"/>
-        </w:rPr>
-        <w:t>Object.entries</w:t>
-      </w:r>
-      <w:proofErr w:type="spellEnd"/>
-      <w:r>
-        <w:rPr>
-          <w:rFonts w:ascii="Aptos Serif" w:hAnsi="Aptos Serif" w:cs="Aptos Serif"/>
-        </w:rPr>
-        <w:t>( )</w:t>
+      <w:r>
+        <w:rPr>
+          <w:rFonts w:ascii="Aptos Serif" w:hAnsi="Aptos Serif" w:cs="Aptos Serif"/>
+        </w:rPr>
+        <w:t>Object.entries( )</w:t>
       </w:r>
     </w:p>
     <w:p>
@@ -9150,21 +8539,7 @@
         <w:rPr>
           <w:rFonts w:ascii="Aptos Serif" w:hAnsi="Aptos Serif" w:cs="Aptos Serif"/>
         </w:rPr>
-        <w:t xml:space="preserve">split(), </w:t>
-      </w:r>
-      <w:proofErr w:type="spellStart"/>
-      <w:r>
-        <w:rPr>
-          <w:rFonts w:ascii="Aptos Serif" w:hAnsi="Aptos Serif" w:cs="Aptos Serif"/>
-        </w:rPr>
-        <w:t>toString</w:t>
-      </w:r>
-      <w:proofErr w:type="spellEnd"/>
-      <w:r>
-        <w:rPr>
-          <w:rFonts w:ascii="Aptos Serif" w:hAnsi="Aptos Serif" w:cs="Aptos Serif"/>
-        </w:rPr>
-        <w:t xml:space="preserve">(), </w:t>
+        <w:t xml:space="preserve">split(), toString(), </w:t>
       </w:r>
       <w:r>
         <w:rPr>
@@ -9322,16 +8697,8 @@
           <w:rFonts w:ascii="Aptos Serif" w:hAnsi="Aptos Serif" w:cs="Aptos Serif"/>
         </w:rPr>
         <w:tab/>
-        <w:t>//</w:t>
-      </w:r>
-      <w:proofErr w:type="spellStart"/>
-      <w:r>
-        <w:rPr>
-          <w:rFonts w:ascii="Aptos Serif" w:hAnsi="Aptos Serif" w:cs="Aptos Serif"/>
-        </w:rPr>
-        <w:t>NaN</w:t>
-      </w:r>
-      <w:proofErr w:type="spellEnd"/>
+        <w:t>//NaN</w:t>
+      </w:r>
     </w:p>
     <w:p>
       <w:pPr>
@@ -9669,25 +9036,7 @@
           <w:b/>
           <w:bCs/>
         </w:rPr>
-        <w:t>“</w:t>
-      </w:r>
-      <w:proofErr w:type="spellStart"/>
-      <w:r>
-        <w:rPr>
-          <w:rFonts w:ascii="Aptos Serif" w:hAnsi="Aptos Serif" w:cs="Aptos Serif"/>
-          <w:b/>
-          <w:bCs/>
-        </w:rPr>
-        <w:t>NaN</w:t>
-      </w:r>
-      <w:proofErr w:type="spellEnd"/>
-      <w:r>
-        <w:rPr>
-          <w:rFonts w:ascii="Aptos Serif" w:hAnsi="Aptos Serif" w:cs="Aptos Serif"/>
-          <w:b/>
-          <w:bCs/>
-        </w:rPr>
-        <w:t xml:space="preserve">” (Not a Number). </w:t>
+        <w:t xml:space="preserve">“NaN” (Not a Number). </w:t>
       </w:r>
     </w:p>
     <w:p>
@@ -9749,16 +9098,8 @@
           <w:rFonts w:ascii="Aptos Serif" w:hAnsi="Aptos Serif" w:cs="Aptos Serif"/>
         </w:rPr>
         <w:tab/>
-        <w:t>//</w:t>
-      </w:r>
-      <w:proofErr w:type="spellStart"/>
-      <w:r>
-        <w:rPr>
-          <w:rFonts w:ascii="Aptos Serif" w:hAnsi="Aptos Serif" w:cs="Aptos Serif"/>
-        </w:rPr>
-        <w:t>NaN</w:t>
-      </w:r>
-      <w:proofErr w:type="spellEnd"/>
+        <w:t>//NaN</w:t>
+      </w:r>
     </w:p>
     <w:p>
       <w:pPr>
@@ -9863,21 +9204,7 @@
         <w:rPr>
           <w:rFonts w:ascii="Aptos Serif" w:hAnsi="Aptos Serif" w:cs="Aptos Serif"/>
         </w:rPr>
-        <w:t xml:space="preserve">Two </w:t>
-      </w:r>
-      <w:proofErr w:type="spellStart"/>
-      <w:r>
-        <w:rPr>
-          <w:rFonts w:ascii="Aptos Serif" w:hAnsi="Aptos Serif" w:cs="Aptos Serif"/>
-        </w:rPr>
-        <w:t>NaN</w:t>
-      </w:r>
-      <w:proofErr w:type="spellEnd"/>
-      <w:r>
-        <w:rPr>
-          <w:rFonts w:ascii="Aptos Serif" w:hAnsi="Aptos Serif" w:cs="Aptos Serif"/>
-        </w:rPr>
-        <w:t xml:space="preserve"> can never be same.</w:t>
+        <w:t>Two NaN can never be same.</w:t>
       </w:r>
     </w:p>
     <w:p>
@@ -9914,30 +9241,8 @@
         <w:rPr>
           <w:rFonts w:ascii="Aptos Serif" w:hAnsi="Aptos Serif" w:cs="Aptos Serif"/>
         </w:rPr>
-        <w:t xml:space="preserve">operations performed with </w:t>
-      </w:r>
-      <w:proofErr w:type="spellStart"/>
-      <w:r>
-        <w:rPr>
-          <w:rFonts w:ascii="Aptos Serif" w:hAnsi="Aptos Serif" w:cs="Aptos Serif"/>
-        </w:rPr>
-        <w:t>NaN</w:t>
-      </w:r>
-      <w:proofErr w:type="spellEnd"/>
-      <w:r>
-        <w:rPr>
-          <w:rFonts w:ascii="Aptos Serif" w:hAnsi="Aptos Serif" w:cs="Aptos Serif"/>
-        </w:rPr>
-        <w:t xml:space="preserve"> or undefined it returns </w:t>
-      </w:r>
-      <w:proofErr w:type="spellStart"/>
-      <w:r>
-        <w:rPr>
-          <w:rFonts w:ascii="Aptos Serif" w:hAnsi="Aptos Serif" w:cs="Aptos Serif"/>
-        </w:rPr>
-        <w:t>NaN</w:t>
-      </w:r>
-      <w:proofErr w:type="spellEnd"/>
+        <w:t>operations performed with NaN or undefined it returns NaN</w:t>
+      </w:r>
       <w:r>
         <w:rPr>
           <w:rFonts w:ascii="Aptos Serif" w:hAnsi="Aptos Serif" w:cs="Aptos Serif"/>
@@ -10002,41 +9307,13 @@
         <w:rPr>
           <w:rFonts w:ascii="Aptos Serif" w:hAnsi="Aptos Serif" w:cs="Aptos Serif"/>
         </w:rPr>
-        <w:t xml:space="preserve">. In JS false, 0, undefined, </w:t>
-      </w:r>
-      <w:proofErr w:type="spellStart"/>
-      <w:r>
-        <w:rPr>
-          <w:rFonts w:ascii="Aptos Serif" w:hAnsi="Aptos Serif" w:cs="Aptos Serif"/>
-        </w:rPr>
-        <w:t>NaN</w:t>
-      </w:r>
-      <w:proofErr w:type="spellEnd"/>
-      <w:r>
-        <w:rPr>
-          <w:rFonts w:ascii="Aptos Serif" w:hAnsi="Aptos Serif" w:cs="Aptos Serif"/>
-        </w:rPr>
-        <w:t xml:space="preserve">, “” (empty string) </w:t>
-      </w:r>
-      <w:r>
-        <w:rPr>
-          <w:rFonts w:ascii="Aptos Serif" w:hAnsi="Aptos Serif" w:cs="Aptos Serif"/>
-        </w:rPr>
-        <w:t xml:space="preserve">are considered as </w:t>
-      </w:r>
-      <w:proofErr w:type="spellStart"/>
-      <w:r>
-        <w:rPr>
-          <w:rFonts w:ascii="Aptos Serif" w:hAnsi="Aptos Serif" w:cs="Aptos Serif"/>
-        </w:rPr>
-        <w:t>falsy</w:t>
-      </w:r>
-      <w:proofErr w:type="spellEnd"/>
-      <w:r>
-        <w:rPr>
-          <w:rFonts w:ascii="Aptos Serif" w:hAnsi="Aptos Serif" w:cs="Aptos Serif"/>
-        </w:rPr>
-        <w:t xml:space="preserve"> values. The values except above are considered as true values.</w:t>
+        <w:t xml:space="preserve">. In JS false, 0, undefined, NaN, “” (empty string) </w:t>
+      </w:r>
+      <w:r>
+        <w:rPr>
+          <w:rFonts w:ascii="Aptos Serif" w:hAnsi="Aptos Serif" w:cs="Aptos Serif"/>
+        </w:rPr>
+        <w:t>are considered as falsy values. The values except above are considered as true values.</w:t>
       </w:r>
     </w:p>
     <w:p>
@@ -10058,21 +9335,7 @@
         <w:rPr>
           <w:rFonts w:ascii="Aptos Serif" w:hAnsi="Aptos Serif" w:cs="Aptos Serif"/>
         </w:rPr>
-        <w:t xml:space="preserve">a </w:t>
-      </w:r>
-      <w:proofErr w:type="spellStart"/>
-      <w:r>
-        <w:rPr>
-          <w:rFonts w:ascii="Aptos Serif" w:hAnsi="Aptos Serif" w:cs="Aptos Serif"/>
-        </w:rPr>
-        <w:t>non empty</w:t>
-      </w:r>
-      <w:proofErr w:type="spellEnd"/>
-      <w:r>
-        <w:rPr>
-          <w:rFonts w:ascii="Aptos Serif" w:hAnsi="Aptos Serif" w:cs="Aptos Serif"/>
-        </w:rPr>
-        <w:t xml:space="preserve"> string is considered as true value in JS. </w:t>
+        <w:t xml:space="preserve">a non empty string is considered as true value in JS. </w:t>
       </w:r>
     </w:p>
     <w:p>
@@ -10379,7 +9642,7 @@
           </mc:Choice>
           <mc:Fallback>
             <w:pict>
-              <v:line w14:anchorId="0E74FAAE" id="Straight Connector 15" o:spid="_x0000_s1026" style="position:absolute;flip:x;z-index:251680768;visibility:visible;mso-wrap-style:square;mso-width-percent:0;mso-height-percent:0;mso-wrap-distance-left:9pt;mso-wrap-distance-top:0;mso-wrap-distance-right:9pt;mso-wrap-distance-bottom:0;mso-position-horizontal:absolute;mso-position-horizontal-relative:text;mso-position-vertical:absolute;mso-position-vertical-relative:text;mso-width-percent:0;mso-height-percent:0;mso-width-relative:margin;mso-height-relative:margin" from="161.4pt,0" to="161.4pt,153pt" o:gfxdata="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" strokecolor="black [3213]" strokeweight=".5pt">
+              <v:line w14:anchorId="6D627196" id="Straight Connector 15" o:spid="_x0000_s1026" style="position:absolute;flip:x;z-index:251680768;visibility:visible;mso-wrap-style:square;mso-width-percent:0;mso-height-percent:0;mso-wrap-distance-left:9pt;mso-wrap-distance-top:0;mso-wrap-distance-right:9pt;mso-wrap-distance-bottom:0;mso-position-horizontal:absolute;mso-position-horizontal-relative:text;mso-position-vertical:absolute;mso-position-vertical-relative:text;mso-width-percent:0;mso-height-percent:0;mso-width-relative:margin;mso-height-relative:margin" from="161.4pt,0" to="161.4pt,153pt" o:gfxdata="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" strokecolor="black [3213]" strokeweight=".5pt">
                 <v:stroke joinstyle="miter"/>
               </v:line>
             </w:pict>
@@ -10456,7 +9719,7 @@
           </mc:Choice>
           <mc:Fallback>
             <w:pict>
-              <v:rect w14:anchorId="2D9A6B30" id="Rectangle 13" o:spid="_x0000_s1026" style="position:absolute;margin-left:0;margin-top:.6pt;width:535.2pt;height:152.4pt;z-index:251678720;visibility:visible;mso-wrap-style:square;mso-height-percent:0;mso-wrap-distance-left:9pt;mso-wrap-distance-top:0;mso-wrap-distance-right:9pt;mso-wrap-distance-bottom:0;mso-position-horizontal:center;mso-position-horizontal-relative:margin;mso-position-vertical:absolute;mso-position-vertical-relative:text;mso-height-percent:0;mso-height-relative:margin;v-text-anchor:middle" o:gfxdata="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" filled="f" strokecolor="#09101d [484]" strokeweight="1pt">
+              <v:rect w14:anchorId="7AAF5BCE" id="Rectangle 13" o:spid="_x0000_s1026" style="position:absolute;margin-left:0;margin-top:.6pt;width:535.2pt;height:152.4pt;z-index:251678720;visibility:visible;mso-wrap-style:square;mso-height-percent:0;mso-wrap-distance-left:9pt;mso-wrap-distance-top:0;mso-wrap-distance-right:9pt;mso-wrap-distance-bottom:0;mso-position-horizontal:center;mso-position-horizontal-relative:margin;mso-position-vertical:absolute;mso-position-vertical-relative:text;mso-height-percent:0;mso-height-relative:margin;v-text-anchor:middle" o:gfxdata="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" filled="f" strokecolor="#09101d [484]" strokeweight="1pt">
                 <w10:wrap anchorx="margin"/>
               </v:rect>
             </w:pict>
@@ -10527,7 +9790,7 @@
           </mc:Choice>
           <mc:Fallback>
             <w:pict>
-              <v:line w14:anchorId="6D9A5365" id="Straight Connector 14" o:spid="_x0000_s1026" style="position:absolute;z-index:251679744;visibility:visible;mso-wrap-style:square;mso-wrap-distance-left:9pt;mso-wrap-distance-top:0;mso-wrap-distance-right:9pt;mso-wrap-distance-bottom:0;mso-position-horizontal:absolute;mso-position-horizontal-relative:text;mso-position-vertical:absolute;mso-position-vertical-relative:text" from="-6.6pt,21pt" to="529.8pt,21.6pt" o:gfxdata="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" strokecolor="black [3213]" strokeweight=".5pt">
+              <v:line w14:anchorId="2E1BF01D" id="Straight Connector 14" o:spid="_x0000_s1026" style="position:absolute;z-index:251679744;visibility:visible;mso-wrap-style:square;mso-wrap-distance-left:9pt;mso-wrap-distance-top:0;mso-wrap-distance-right:9pt;mso-wrap-distance-bottom:0;mso-position-horizontal:absolute;mso-position-horizontal-relative:text;mso-position-vertical:absolute;mso-position-vertical-relative:text" from="-6.6pt,21pt" to="529.8pt,21.6pt" o:gfxdata="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" strokecolor="black [3213]" strokeweight=".5pt">
                 <v:stroke joinstyle="miter"/>
               </v:line>
             </w:pict>
@@ -10622,7 +9885,7 @@
           </mc:Choice>
           <mc:Fallback>
             <w:pict>
-              <v:line w14:anchorId="468B91D0" id="Straight Connector 15" o:spid="_x0000_s1026" style="position:absolute;z-index:251682816;visibility:visible;mso-wrap-style:square;mso-width-percent:0;mso-height-percent:0;mso-wrap-distance-left:9pt;mso-wrap-distance-top:0;mso-wrap-distance-right:9pt;mso-wrap-distance-bottom:0;mso-position-horizontal:absolute;mso-position-horizontal-relative:text;mso-position-vertical:absolute;mso-position-vertical-relative:text;mso-width-percent:0;mso-height-percent:0;mso-width-relative:margin;mso-height-relative:margin" from="167.2pt,1.2pt" to="169.6pt,153pt" o:gfxdata="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" strokecolor="black [3213]" strokeweight=".5pt">
+              <v:line w14:anchorId="2C747ABC" id="Straight Connector 15" o:spid="_x0000_s1026" style="position:absolute;z-index:251682816;visibility:visible;mso-wrap-style:square;mso-width-percent:0;mso-height-percent:0;mso-wrap-distance-left:9pt;mso-wrap-distance-top:0;mso-wrap-distance-right:9pt;mso-wrap-distance-bottom:0;mso-position-horizontal:absolute;mso-position-horizontal-relative:text;mso-position-vertical:absolute;mso-position-vertical-relative:text;mso-width-percent:0;mso-height-percent:0;mso-width-relative:margin;mso-height-relative:margin" from="167.2pt,1.2pt" to="169.6pt,153pt" o:gfxdata="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" strokecolor="black [3213]" strokeweight=".5pt">
                 <v:stroke joinstyle="miter"/>
               </v:line>
             </w:pict>
@@ -10969,21 +10232,7 @@
         <w:rPr>
           <w:rFonts w:ascii="Aptos Serif" w:hAnsi="Aptos Serif" w:cs="Aptos Serif"/>
         </w:rPr>
-        <w:t>var str = prompt("Enter a string: ").</w:t>
-      </w:r>
-      <w:proofErr w:type="spellStart"/>
-      <w:r>
-        <w:rPr>
-          <w:rFonts w:ascii="Aptos Serif" w:hAnsi="Aptos Serif" w:cs="Aptos Serif"/>
-        </w:rPr>
-        <w:t>toLowerCase</w:t>
-      </w:r>
-      <w:proofErr w:type="spellEnd"/>
-      <w:r>
-        <w:rPr>
-          <w:rFonts w:ascii="Aptos Serif" w:hAnsi="Aptos Serif" w:cs="Aptos Serif"/>
-        </w:rPr>
-        <w:t>();</w:t>
+        <w:t>var str = prompt("Enter a string: ").toLowerCase();</w:t>
       </w:r>
     </w:p>
     <w:p>
@@ -10998,21 +10247,7 @@
         <w:rPr>
           <w:rFonts w:ascii="Aptos Serif" w:hAnsi="Aptos Serif" w:cs="Aptos Serif"/>
         </w:rPr>
-        <w:t xml:space="preserve">var rev = </w:t>
-      </w:r>
-      <w:proofErr w:type="spellStart"/>
-      <w:r>
-        <w:rPr>
-          <w:rFonts w:ascii="Aptos Serif" w:hAnsi="Aptos Serif" w:cs="Aptos Serif"/>
-        </w:rPr>
-        <w:t>str.split</w:t>
-      </w:r>
-      <w:proofErr w:type="spellEnd"/>
-      <w:r>
-        <w:rPr>
-          <w:rFonts w:ascii="Aptos Serif" w:hAnsi="Aptos Serif" w:cs="Aptos Serif"/>
-        </w:rPr>
-        <w:t>("").reverse().join("");</w:t>
+        <w:t>var rev = str.split("").reverse().join("");</w:t>
       </w:r>
     </w:p>
     <w:p>
@@ -11182,16 +10417,7 @@
           <w:b/>
           <w:bCs/>
         </w:rPr>
-        <w:t xml:space="preserve"> </w:t>
-      </w:r>
-      <w:proofErr w:type="spellStart"/>
-      <w:r>
-        <w:rPr>
-          <w:rFonts w:ascii="Aptos Serif" w:hAnsi="Aptos Serif" w:cs="Aptos Serif"/>
-          <w:b/>
-          <w:bCs/>
-        </w:rPr>
-        <w:t>java</w:t>
+        <w:t xml:space="preserve"> java</w:t>
       </w:r>
       <w:r>
         <w:rPr>
@@ -11207,16 +10433,7 @@
           <w:b/>
           <w:bCs/>
         </w:rPr>
-        <w:t>ullstack</w:t>
-      </w:r>
-      <w:proofErr w:type="spellEnd"/>
-      <w:r>
-        <w:rPr>
-          <w:rFonts w:ascii="Aptos Serif" w:hAnsi="Aptos Serif" w:cs="Aptos Serif"/>
-          <w:b/>
-          <w:bCs/>
-        </w:rPr>
-        <w:t xml:space="preserve"> developer”. </w:t>
+        <w:t xml:space="preserve">ullstack developer”. </w:t>
       </w:r>
       <w:r>
         <w:rPr>
@@ -11249,35 +10466,7 @@
         <w:rPr>
           <w:rFonts w:ascii="Aptos Serif" w:hAnsi="Aptos Serif" w:cs="Aptos Serif"/>
         </w:rPr>
-        <w:t xml:space="preserve">var str1 = "my name is Rahul </w:t>
-      </w:r>
-      <w:proofErr w:type="spellStart"/>
-      <w:r>
-        <w:rPr>
-          <w:rFonts w:ascii="Aptos Serif" w:hAnsi="Aptos Serif" w:cs="Aptos Serif"/>
-        </w:rPr>
-        <w:t>i</w:t>
-      </w:r>
-      <w:proofErr w:type="spellEnd"/>
-      <w:r>
-        <w:rPr>
-          <w:rFonts w:ascii="Aptos Serif" w:hAnsi="Aptos Serif" w:cs="Aptos Serif"/>
-        </w:rPr>
-        <w:t xml:space="preserve"> am aspiring to become a </w:t>
-      </w:r>
-      <w:proofErr w:type="spellStart"/>
-      <w:r>
-        <w:rPr>
-          <w:rFonts w:ascii="Aptos Serif" w:hAnsi="Aptos Serif" w:cs="Aptos Serif"/>
-        </w:rPr>
-        <w:t>javafullstack</w:t>
-      </w:r>
-      <w:proofErr w:type="spellEnd"/>
-      <w:r>
-        <w:rPr>
-          <w:rFonts w:ascii="Aptos Serif" w:hAnsi="Aptos Serif" w:cs="Aptos Serif"/>
-        </w:rPr>
-        <w:t xml:space="preserve"> developer";</w:t>
+        <w:t>var str1 = "my name is Rahul i am aspiring to become a javafullstack developer";</w:t>
       </w:r>
     </w:p>
     <w:p>
@@ -12814,25 +12003,7 @@
                 <w:sz w:val="22"/>
                 <w:szCs w:val="22"/>
               </w:rPr>
-              <w:t>c.log(</w:t>
-            </w:r>
-            <w:proofErr w:type="spellStart"/>
-            <w:r>
-              <w:rPr>
-                <w:rFonts w:ascii="Aptos Serif" w:hAnsi="Aptos Serif" w:cs="Aptos Serif"/>
-                <w:sz w:val="22"/>
-                <w:szCs w:val="22"/>
-              </w:rPr>
-              <w:t>window.a</w:t>
-            </w:r>
-            <w:proofErr w:type="spellEnd"/>
-            <w:r>
-              <w:rPr>
-                <w:rFonts w:ascii="Aptos Serif" w:hAnsi="Aptos Serif" w:cs="Aptos Serif"/>
-                <w:sz w:val="22"/>
-                <w:szCs w:val="22"/>
-              </w:rPr>
-              <w:t>) ;  //10</w:t>
+              <w:t>c.log(window.a) ;  //10</w:t>
             </w:r>
           </w:p>
         </w:tc>
@@ -12889,25 +12060,7 @@
                 <w:sz w:val="22"/>
                 <w:szCs w:val="22"/>
               </w:rPr>
-              <w:t>c.log(</w:t>
-            </w:r>
-            <w:proofErr w:type="spellStart"/>
-            <w:r>
-              <w:rPr>
-                <w:rFonts w:ascii="Aptos Serif" w:hAnsi="Aptos Serif" w:cs="Aptos Serif"/>
-                <w:sz w:val="22"/>
-                <w:szCs w:val="22"/>
-              </w:rPr>
-              <w:t>window.a</w:t>
-            </w:r>
-            <w:proofErr w:type="spellEnd"/>
-            <w:r>
-              <w:rPr>
-                <w:rFonts w:ascii="Aptos Serif" w:hAnsi="Aptos Serif" w:cs="Aptos Serif"/>
-                <w:sz w:val="22"/>
-                <w:szCs w:val="22"/>
-              </w:rPr>
-              <w:t>)</w:t>
+              <w:t>c.log(window.a)</w:t>
             </w:r>
             <w:r>
               <w:rPr>
@@ -12980,25 +12133,7 @@
                 <w:sz w:val="22"/>
                 <w:szCs w:val="22"/>
               </w:rPr>
-              <w:t>c.log(</w:t>
-            </w:r>
-            <w:proofErr w:type="spellStart"/>
-            <w:r>
-              <w:rPr>
-                <w:rFonts w:ascii="Aptos Serif" w:hAnsi="Aptos Serif" w:cs="Aptos Serif"/>
-                <w:sz w:val="22"/>
-                <w:szCs w:val="22"/>
-              </w:rPr>
-              <w:t>window.a</w:t>
-            </w:r>
-            <w:proofErr w:type="spellEnd"/>
-            <w:r>
-              <w:rPr>
-                <w:rFonts w:ascii="Aptos Serif" w:hAnsi="Aptos Serif" w:cs="Aptos Serif"/>
-                <w:sz w:val="22"/>
-                <w:szCs w:val="22"/>
-              </w:rPr>
-              <w:t>)</w:t>
+              <w:t>c.log(window.a)</w:t>
             </w:r>
             <w:r>
               <w:rPr>
@@ -14280,16 +13415,8 @@
         <w:rPr>
           <w:rFonts w:ascii="Aptos Serif" w:hAnsi="Aptos Serif" w:cs="Aptos Serif"/>
         </w:rPr>
-        <w:t xml:space="preserve">Function </w:t>
-      </w:r>
-      <w:proofErr w:type="spellStart"/>
-      <w:r>
-        <w:rPr>
-          <w:rFonts w:ascii="Aptos Serif" w:hAnsi="Aptos Serif" w:cs="Aptos Serif"/>
-        </w:rPr>
-        <w:t>funName</w:t>
-      </w:r>
-      <w:proofErr w:type="spellEnd"/>
+        <w:t>Function funName</w:t>
+      </w:r>
       <w:r>
         <w:rPr>
           <w:rFonts w:ascii="Aptos Serif" w:hAnsi="Aptos Serif" w:cs="Aptos Serif"/>
@@ -14357,19 +13484,11 @@
           <w:rFonts w:ascii="Aptos Serif" w:hAnsi="Aptos Serif" w:cs="Aptos Serif"/>
         </w:rPr>
       </w:pPr>
-      <w:proofErr w:type="spellStart"/>
-      <w:r>
-        <w:rPr>
-          <w:rFonts w:ascii="Aptos Serif" w:hAnsi="Aptos Serif" w:cs="Aptos Serif"/>
-        </w:rPr>
-        <w:t>funName</w:t>
-      </w:r>
-      <w:proofErr w:type="spellEnd"/>
-      <w:r>
-        <w:rPr>
-          <w:rFonts w:ascii="Aptos Serif" w:hAnsi="Aptos Serif" w:cs="Aptos Serif"/>
-        </w:rPr>
-        <w:t>(arguments)</w:t>
+      <w:r>
+        <w:rPr>
+          <w:rFonts w:ascii="Aptos Serif" w:hAnsi="Aptos Serif" w:cs="Aptos Serif"/>
+        </w:rPr>
+        <w:t>funName(arguments)</w:t>
       </w:r>
       <w:r>
         <w:rPr>
@@ -14605,44 +13724,32 @@
         <w:rPr>
           <w:rFonts w:ascii="Aptos Serif" w:hAnsi="Aptos Serif" w:cs="Aptos Serif"/>
         </w:rPr>
-        <w:t>/</w:t>
-      </w:r>
-      <w:proofErr w:type="spellStart"/>
-      <w:r>
-        <w:rPr>
-          <w:rFonts w:ascii="Aptos Serif" w:hAnsi="Aptos Serif" w:cs="Aptos Serif"/>
-        </w:rPr>
-        <w:t>const</w:t>
-      </w:r>
-      <w:proofErr w:type="spellEnd"/>
+        <w:t>/const</w:t>
+      </w:r>
       <w:r>
         <w:rPr>
           <w:rFonts w:ascii="Aptos Serif" w:hAnsi="Aptos Serif" w:cs="Aptos Serif"/>
         </w:rPr>
         <w:t xml:space="preserve"> </w:t>
       </w:r>
-      <w:proofErr w:type="spellStart"/>
       <w:r>
         <w:rPr>
           <w:rFonts w:ascii="Aptos Serif" w:hAnsi="Aptos Serif" w:cs="Aptos Serif"/>
         </w:rPr>
         <w:t>varName</w:t>
       </w:r>
-      <w:proofErr w:type="spellEnd"/>
       <w:r>
         <w:rPr>
           <w:rFonts w:ascii="Aptos Serif" w:hAnsi="Aptos Serif" w:cs="Aptos Serif"/>
         </w:rPr>
         <w:t xml:space="preserve"> = function </w:t>
       </w:r>
-      <w:proofErr w:type="spellStart"/>
       <w:r>
         <w:rPr>
           <w:rFonts w:ascii="Aptos Serif" w:hAnsi="Aptos Serif" w:cs="Aptos Serif"/>
         </w:rPr>
         <w:t>funName</w:t>
       </w:r>
-      <w:proofErr w:type="spellEnd"/>
       <w:r>
         <w:rPr>
           <w:rFonts w:ascii="Aptos Serif" w:hAnsi="Aptos Serif" w:cs="Aptos Serif"/>
@@ -17020,61 +16127,11 @@
         </w:rPr>
         <w:tab/>
       </w:r>
-      <w:proofErr w:type="spellStart"/>
-      <w:r>
-        <w:rPr>
-          <w:rFonts w:ascii="Aptos Serif" w:hAnsi="Aptos Serif" w:cs="Aptos Serif"/>
-        </w:rPr>
-        <w:t>arrayName.reduce</w:t>
-      </w:r>
-      <w:proofErr w:type="spellEnd"/>
-      <w:r>
-        <w:rPr>
-          <w:rFonts w:ascii="Aptos Serif" w:hAnsi="Aptos Serif" w:cs="Aptos Serif"/>
-        </w:rPr>
-        <w:t>((accumulator(</w:t>
-      </w:r>
-      <w:proofErr w:type="spellStart"/>
-      <w:r>
-        <w:rPr>
-          <w:rFonts w:ascii="Aptos Serif" w:hAnsi="Aptos Serif" w:cs="Aptos Serif"/>
-        </w:rPr>
-        <w:t>inital</w:t>
-      </w:r>
-      <w:proofErr w:type="spellEnd"/>
-      <w:r>
-        <w:rPr>
-          <w:rFonts w:ascii="Aptos Serif" w:hAnsi="Aptos Serif" w:cs="Aptos Serif"/>
-        </w:rPr>
-        <w:t xml:space="preserve"> </w:t>
-      </w:r>
-      <w:proofErr w:type="spellStart"/>
-      <w:r>
-        <w:rPr>
-          <w:rFonts w:ascii="Aptos Serif" w:hAnsi="Aptos Serif" w:cs="Aptos Serif"/>
-        </w:rPr>
-        <w:t>val</w:t>
-      </w:r>
-      <w:proofErr w:type="spellEnd"/>
-      <w:r>
-        <w:rPr>
-          <w:rFonts w:ascii="Aptos Serif" w:hAnsi="Aptos Serif" w:cs="Aptos Serif"/>
-        </w:rPr>
-        <w:t>),</w:t>
-      </w:r>
-      <w:proofErr w:type="spellStart"/>
-      <w:r>
-        <w:rPr>
-          <w:rFonts w:ascii="Aptos Serif" w:hAnsi="Aptos Serif" w:cs="Aptos Serif"/>
-        </w:rPr>
-        <w:t>item,index,array</w:t>
-      </w:r>
-      <w:proofErr w:type="spellEnd"/>
-      <w:r>
-        <w:rPr>
-          <w:rFonts w:ascii="Aptos Serif" w:hAnsi="Aptos Serif" w:cs="Aptos Serif"/>
-        </w:rPr>
-        <w:t>)=&gt;{</w:t>
+      <w:r>
+        <w:rPr>
+          <w:rFonts w:ascii="Aptos Serif" w:hAnsi="Aptos Serif" w:cs="Aptos Serif"/>
+        </w:rPr>
+        <w:t>arrayName.reduce((accumulator(inital val),item,index,array)=&gt;{</w:t>
       </w:r>
     </w:p>
     <w:p>
@@ -17090,21 +16147,7 @@
         <w:rPr>
           <w:rFonts w:ascii="Aptos Serif" w:hAnsi="Aptos Serif" w:cs="Aptos Serif"/>
         </w:rPr>
-        <w:t>},</w:t>
-      </w:r>
-      <w:proofErr w:type="spellStart"/>
-      <w:r>
-        <w:rPr>
-          <w:rFonts w:ascii="Aptos Serif" w:hAnsi="Aptos Serif" w:cs="Aptos Serif"/>
-        </w:rPr>
-        <w:t>initalAccumulatorvalue</w:t>
-      </w:r>
-      <w:proofErr w:type="spellEnd"/>
-      <w:r>
-        <w:rPr>
-          <w:rFonts w:ascii="Aptos Serif" w:hAnsi="Aptos Serif" w:cs="Aptos Serif"/>
-        </w:rPr>
-        <w:t>(optional))</w:t>
+        <w:t>},initalAccumulatorvalue(optional))</w:t>
       </w:r>
     </w:p>
     <w:p>
@@ -17237,21 +16280,7 @@
         <w:rPr>
           <w:rFonts w:ascii="Aptos Serif" w:hAnsi="Aptos Serif" w:cs="Aptos Serif"/>
         </w:rPr>
-        <w:t xml:space="preserve">) follows </w:t>
-      </w:r>
-      <w:proofErr w:type="spellStart"/>
-      <w:r>
-        <w:rPr>
-          <w:rFonts w:ascii="Aptos Serif" w:hAnsi="Aptos Serif" w:cs="Aptos Serif"/>
-        </w:rPr>
-        <w:t>utf</w:t>
-      </w:r>
-      <w:proofErr w:type="spellEnd"/>
-      <w:r>
-        <w:rPr>
-          <w:rFonts w:ascii="Aptos Serif" w:hAnsi="Aptos Serif" w:cs="Aptos Serif"/>
-        </w:rPr>
-        <w:t xml:space="preserve"> (ascii)</w:t>
+        <w:t>) follows utf (ascii)</w:t>
       </w:r>
     </w:p>
     <w:p>
@@ -17275,7 +16304,6 @@
           <w:szCs w:val="32"/>
         </w:rPr>
       </w:pPr>
-      <w:proofErr w:type="spellStart"/>
       <w:r>
         <w:rPr>
           <w:rFonts w:ascii="Aptos Serif" w:hAnsi="Aptos Serif" w:cs="Aptos Serif"/>
@@ -17296,7 +16324,6 @@
         </w:rPr>
         <w:t>lousers</w:t>
       </w:r>
-      <w:proofErr w:type="spellEnd"/>
     </w:p>
     <w:p>
       <w:pPr>
@@ -17418,21 +16445,7 @@
         <w:rPr>
           <w:rFonts w:ascii="Aptos Serif" w:hAnsi="Aptos Serif" w:cs="Aptos Serif"/>
         </w:rPr>
-        <w:t xml:space="preserve">The meaning of scope is , </w:t>
-      </w:r>
-      <w:proofErr w:type="spellStart"/>
-      <w:r>
-        <w:rPr>
-          <w:rFonts w:ascii="Aptos Serif" w:hAnsi="Aptos Serif" w:cs="Aptos Serif"/>
-        </w:rPr>
-        <w:t>its</w:t>
-      </w:r>
-      <w:proofErr w:type="spellEnd"/>
-      <w:r>
-        <w:rPr>
-          <w:rFonts w:ascii="Aptos Serif" w:hAnsi="Aptos Serif" w:cs="Aptos Serif"/>
-        </w:rPr>
-        <w:t xml:space="preserve"> a visibility area where we can access the members(variables)</w:t>
+        <w:t>The meaning of scope is , its a visibility area where we can access the members(variables)</w:t>
       </w:r>
       <w:r>
         <w:rPr>
@@ -17719,21 +16732,7 @@
         <w:rPr>
           <w:rFonts w:ascii="Aptos Serif" w:hAnsi="Aptos Serif" w:cs="Aptos Serif"/>
         </w:rPr>
-        <w:t xml:space="preserve">De-structuring does not modify the original array or </w:t>
-      </w:r>
-      <w:proofErr w:type="spellStart"/>
-      <w:r>
-        <w:rPr>
-          <w:rFonts w:ascii="Aptos Serif" w:hAnsi="Aptos Serif" w:cs="Aptos Serif"/>
-        </w:rPr>
-        <w:t>objectit</w:t>
-      </w:r>
-      <w:proofErr w:type="spellEnd"/>
-      <w:r>
-        <w:rPr>
-          <w:rFonts w:ascii="Aptos Serif" w:hAnsi="Aptos Serif" w:cs="Aptos Serif"/>
-        </w:rPr>
-        <w:t xml:space="preserve"> just copies the values into a new variable.</w:t>
+        <w:t>De-structuring does not modify the original array or objectit just copies the values into a new variable.</w:t>
       </w:r>
     </w:p>
     <w:p>
@@ -18202,21 +17201,7 @@
         <w:rPr>
           <w:rFonts w:ascii="Aptos Serif" w:hAnsi="Aptos Serif" w:cs="Aptos Serif"/>
         </w:rPr>
-        <w:t xml:space="preserve">The spread operator is used to expand the elements of an </w:t>
-      </w:r>
-      <w:proofErr w:type="spellStart"/>
-      <w:r>
-        <w:rPr>
-          <w:rFonts w:ascii="Aptos Serif" w:hAnsi="Aptos Serif" w:cs="Aptos Serif"/>
-        </w:rPr>
-        <w:t>iterable</w:t>
-      </w:r>
-      <w:proofErr w:type="spellEnd"/>
-      <w:r>
-        <w:rPr>
-          <w:rFonts w:ascii="Aptos Serif" w:hAnsi="Aptos Serif" w:cs="Aptos Serif"/>
-        </w:rPr>
-        <w:t xml:space="preserve"> </w:t>
+        <w:t xml:space="preserve">The spread operator is used to expand the elements of an iterable </w:t>
       </w:r>
       <w:r>
         <w:rPr>
@@ -18317,19 +17302,11 @@
         </w:rPr>
         <w:t xml:space="preserve">. </w:t>
       </w:r>
-      <w:proofErr w:type="spellStart"/>
-      <w:r>
-        <w:rPr>
-          <w:rFonts w:ascii="Aptos Serif" w:hAnsi="Aptos Serif" w:cs="Aptos Serif"/>
-        </w:rPr>
-        <w:t>Javascript</w:t>
-      </w:r>
-      <w:proofErr w:type="spellEnd"/>
-      <w:r>
-        <w:rPr>
-          <w:rFonts w:ascii="Aptos Serif" w:hAnsi="Aptos Serif" w:cs="Aptos Serif"/>
-        </w:rPr>
-        <w:t xml:space="preserve"> follows the features of REAL DOM</w:t>
+      <w:r>
+        <w:rPr>
+          <w:rFonts w:ascii="Aptos Serif" w:hAnsi="Aptos Serif" w:cs="Aptos Serif"/>
+        </w:rPr>
+        <w:t>Javascript follows the features of REAL DOM</w:t>
       </w:r>
       <w:r>
         <w:rPr>
@@ -18385,19 +17362,11 @@
         </w:rPr>
         <w:t xml:space="preserve">. </w:t>
       </w:r>
-      <w:proofErr w:type="spellStart"/>
-      <w:r>
-        <w:rPr>
-          <w:rFonts w:ascii="Aptos Serif" w:hAnsi="Aptos Serif" w:cs="Aptos Serif"/>
-        </w:rPr>
-        <w:t>window.document</w:t>
-      </w:r>
-      <w:proofErr w:type="spellEnd"/>
-      <w:r>
-        <w:rPr>
-          <w:rFonts w:ascii="Aptos Serif" w:hAnsi="Aptos Serif" w:cs="Aptos Serif"/>
-        </w:rPr>
-        <w:t>===document //true(*)</w:t>
+      <w:r>
+        <w:rPr>
+          <w:rFonts w:ascii="Aptos Serif" w:hAnsi="Aptos Serif" w:cs="Aptos Serif"/>
+        </w:rPr>
+        <w:t>window.document===document //true(*)</w:t>
       </w:r>
       <w:r>
         <w:rPr>
@@ -18460,33 +17429,11 @@
           <w:rFonts w:ascii="Aptos Serif" w:hAnsi="Aptos Serif" w:cs="Aptos Serif"/>
         </w:rPr>
       </w:pPr>
-      <w:proofErr w:type="spellStart"/>
-      <w:r>
-        <w:rPr>
-          <w:rFonts w:ascii="Aptos Serif" w:hAnsi="Aptos Serif" w:cs="Aptos Serif"/>
-        </w:rPr>
-        <w:t>document.getElementById</w:t>
-      </w:r>
-      <w:proofErr w:type="spellEnd"/>
-      <w:r>
-        <w:rPr>
-          <w:rFonts w:ascii="Aptos Serif" w:hAnsi="Aptos Serif" w:cs="Aptos Serif"/>
-        </w:rPr>
-        <w:t>("</w:t>
-      </w:r>
-      <w:proofErr w:type="spellStart"/>
-      <w:r>
-        <w:rPr>
-          <w:rFonts w:ascii="Aptos Serif" w:hAnsi="Aptos Serif" w:cs="Aptos Serif"/>
-        </w:rPr>
-        <w:t>IdName</w:t>
-      </w:r>
-      <w:proofErr w:type="spellEnd"/>
-      <w:r>
-        <w:rPr>
-          <w:rFonts w:ascii="Aptos Serif" w:hAnsi="Aptos Serif" w:cs="Aptos Serif"/>
-        </w:rPr>
-        <w:t>")</w:t>
+      <w:r>
+        <w:rPr>
+          <w:rFonts w:ascii="Aptos Serif" w:hAnsi="Aptos Serif" w:cs="Aptos Serif"/>
+        </w:rPr>
+        <w:t>document.getElementById("IdName")</w:t>
       </w:r>
     </w:p>
     <w:p>
@@ -18501,7 +17448,6 @@
           <w:rFonts w:ascii="Aptos Serif" w:hAnsi="Aptos Serif" w:cs="Aptos Serif"/>
         </w:rPr>
       </w:pPr>
-      <w:proofErr w:type="spellStart"/>
       <w:r>
         <w:rPr>
           <w:rFonts w:ascii="Aptos Serif" w:hAnsi="Aptos Serif" w:cs="Aptos Serif"/>
@@ -18526,26 +17472,11 @@
         </w:rPr>
         <w:t>Name</w:t>
       </w:r>
-      <w:proofErr w:type="spellEnd"/>
-      <w:r>
-        <w:rPr>
-          <w:rFonts w:ascii="Aptos Serif" w:hAnsi="Aptos Serif" w:cs="Aptos Serif"/>
-        </w:rPr>
-        <w:t>("</w:t>
-      </w:r>
-      <w:proofErr w:type="spellStart"/>
-      <w:r>
-        <w:rPr>
-          <w:rFonts w:ascii="Aptos Serif" w:hAnsi="Aptos Serif" w:cs="Aptos Serif"/>
-        </w:rPr>
-        <w:t>ClassName</w:t>
-      </w:r>
-      <w:proofErr w:type="spellEnd"/>
-      <w:r>
-        <w:rPr>
-          <w:rFonts w:ascii="Aptos Serif" w:hAnsi="Aptos Serif" w:cs="Aptos Serif"/>
-        </w:rPr>
-        <w:t>")</w:t>
+      <w:r>
+        <w:rPr>
+          <w:rFonts w:ascii="Aptos Serif" w:hAnsi="Aptos Serif" w:cs="Aptos Serif"/>
+        </w:rPr>
+        <w:t>("ClassName")</w:t>
       </w:r>
     </w:p>
     <w:p>
@@ -18560,33 +17491,11 @@
           <w:rFonts w:ascii="Aptos Serif" w:hAnsi="Aptos Serif" w:cs="Aptos Serif"/>
         </w:rPr>
       </w:pPr>
-      <w:proofErr w:type="spellStart"/>
-      <w:r>
-        <w:rPr>
-          <w:rFonts w:ascii="Aptos Serif" w:hAnsi="Aptos Serif" w:cs="Aptos Serif"/>
-        </w:rPr>
-        <w:t>document.getElementByTagName</w:t>
-      </w:r>
-      <w:proofErr w:type="spellEnd"/>
-      <w:r>
-        <w:rPr>
-          <w:rFonts w:ascii="Aptos Serif" w:hAnsi="Aptos Serif" w:cs="Aptos Serif"/>
-        </w:rPr>
-        <w:t>("</w:t>
-      </w:r>
-      <w:proofErr w:type="spellStart"/>
-      <w:r>
-        <w:rPr>
-          <w:rFonts w:ascii="Aptos Serif" w:hAnsi="Aptos Serif" w:cs="Aptos Serif"/>
-        </w:rPr>
-        <w:t>tagName</w:t>
-      </w:r>
-      <w:proofErr w:type="spellEnd"/>
-      <w:r>
-        <w:rPr>
-          <w:rFonts w:ascii="Aptos Serif" w:hAnsi="Aptos Serif" w:cs="Aptos Serif"/>
-        </w:rPr>
-        <w:t>")</w:t>
+      <w:r>
+        <w:rPr>
+          <w:rFonts w:ascii="Aptos Serif" w:hAnsi="Aptos Serif" w:cs="Aptos Serif"/>
+        </w:rPr>
+        <w:t>document.getElementByTagName("tagName")</w:t>
       </w:r>
     </w:p>
     <w:p>
@@ -18601,19 +17510,11 @@
           <w:rFonts w:ascii="Aptos Serif" w:hAnsi="Aptos Serif" w:cs="Aptos Serif"/>
         </w:rPr>
       </w:pPr>
-      <w:proofErr w:type="spellStart"/>
-      <w:r>
-        <w:rPr>
-          <w:rFonts w:ascii="Aptos Serif" w:hAnsi="Aptos Serif" w:cs="Aptos Serif"/>
-        </w:rPr>
-        <w:t>document.querySelector</w:t>
-      </w:r>
-      <w:proofErr w:type="spellEnd"/>
-      <w:r>
-        <w:rPr>
-          <w:rFonts w:ascii="Aptos Serif" w:hAnsi="Aptos Serif" w:cs="Aptos Serif"/>
-        </w:rPr>
-        <w:t>(".class/#id/tag")</w:t>
+      <w:r>
+        <w:rPr>
+          <w:rFonts w:ascii="Aptos Serif" w:hAnsi="Aptos Serif" w:cs="Aptos Serif"/>
+        </w:rPr>
+        <w:t>document.querySelector(".class/#id/tag")</w:t>
       </w:r>
     </w:p>
     <w:p>
@@ -18628,19 +17529,11 @@
           <w:rFonts w:ascii="Aptos Serif" w:hAnsi="Aptos Serif" w:cs="Aptos Serif"/>
         </w:rPr>
       </w:pPr>
-      <w:proofErr w:type="spellStart"/>
-      <w:r>
-        <w:rPr>
-          <w:rFonts w:ascii="Aptos Serif" w:hAnsi="Aptos Serif" w:cs="Aptos Serif"/>
-        </w:rPr>
-        <w:t>document.querySelectorAll</w:t>
-      </w:r>
-      <w:proofErr w:type="spellEnd"/>
-      <w:r>
-        <w:rPr>
-          <w:rFonts w:ascii="Aptos Serif" w:hAnsi="Aptos Serif" w:cs="Aptos Serif"/>
-        </w:rPr>
-        <w:t>(".class/#id/tag")</w:t>
+      <w:r>
+        <w:rPr>
+          <w:rFonts w:ascii="Aptos Serif" w:hAnsi="Aptos Serif" w:cs="Aptos Serif"/>
+        </w:rPr>
+        <w:t>document.querySelectorAll(".class/#id/tag")</w:t>
       </w:r>
     </w:p>
     <w:p>
@@ -18665,7 +17558,6 @@
           <w:bCs/>
         </w:rPr>
       </w:pPr>
-      <w:proofErr w:type="spellStart"/>
       <w:r>
         <w:rPr>
           <w:rFonts w:ascii="Aptos Serif" w:hAnsi="Aptos Serif" w:cs="Aptos Serif"/>
@@ -18674,40 +17566,7 @@
           <w:sz w:val="28"/>
           <w:szCs w:val="28"/>
         </w:rPr>
-        <w:t>document.getElementById</w:t>
-      </w:r>
-      <w:proofErr w:type="spellEnd"/>
-      <w:r>
-        <w:rPr>
-          <w:rFonts w:ascii="Aptos Serif" w:hAnsi="Aptos Serif" w:cs="Aptos Serif"/>
-          <w:b/>
-          <w:bCs/>
-          <w:sz w:val="28"/>
-          <w:szCs w:val="28"/>
-        </w:rPr>
-        <w:t>("</w:t>
-      </w:r>
-      <w:proofErr w:type="spellStart"/>
-      <w:r>
-        <w:rPr>
-          <w:rFonts w:ascii="Aptos Serif" w:hAnsi="Aptos Serif" w:cs="Aptos Serif"/>
-          <w:b/>
-          <w:bCs/>
-          <w:sz w:val="28"/>
-          <w:szCs w:val="28"/>
-        </w:rPr>
-        <w:t>IdName</w:t>
-      </w:r>
-      <w:proofErr w:type="spellEnd"/>
-      <w:r>
-        <w:rPr>
-          <w:rFonts w:ascii="Aptos Serif" w:hAnsi="Aptos Serif" w:cs="Aptos Serif"/>
-          <w:b/>
-          <w:bCs/>
-          <w:sz w:val="28"/>
-          <w:szCs w:val="28"/>
-        </w:rPr>
-        <w:t>"):</w:t>
+        <w:t>document.getElementById("IdName"):</w:t>
       </w:r>
     </w:p>
     <w:p>
@@ -18755,21 +17614,7 @@
         <w:rPr>
           <w:rFonts w:ascii="Aptos Serif" w:hAnsi="Aptos Serif" w:cs="Aptos Serif"/>
         </w:rPr>
-        <w:t xml:space="preserve">f </w:t>
-      </w:r>
-      <w:proofErr w:type="spellStart"/>
-      <w:r>
-        <w:rPr>
-          <w:rFonts w:ascii="Aptos Serif" w:hAnsi="Aptos Serif" w:cs="Aptos Serif"/>
-        </w:rPr>
-        <w:t>id</w:t>
-      </w:r>
-      <w:proofErr w:type="spellEnd"/>
-      <w:r>
-        <w:rPr>
-          <w:rFonts w:ascii="Aptos Serif" w:hAnsi="Aptos Serif" w:cs="Aptos Serif"/>
-        </w:rPr>
-        <w:t xml:space="preserve"> is not present it returns null</w:t>
+        <w:t>f id is not present it returns null</w:t>
       </w:r>
       <w:r>
         <w:rPr>
@@ -18806,7 +17651,6 @@
           <w:szCs w:val="28"/>
         </w:rPr>
       </w:pPr>
-      <w:proofErr w:type="spellStart"/>
       <w:r>
         <w:rPr>
           <w:rFonts w:ascii="Aptos Serif" w:hAnsi="Aptos Serif" w:cs="Aptos Serif"/>
@@ -18815,40 +17659,7 @@
           <w:sz w:val="28"/>
           <w:szCs w:val="28"/>
         </w:rPr>
-        <w:t>document.getElementsByClassName</w:t>
-      </w:r>
-      <w:proofErr w:type="spellEnd"/>
-      <w:r>
-        <w:rPr>
-          <w:rFonts w:ascii="Aptos Serif" w:hAnsi="Aptos Serif" w:cs="Aptos Serif"/>
-          <w:b/>
-          <w:bCs/>
-          <w:sz w:val="28"/>
-          <w:szCs w:val="28"/>
-        </w:rPr>
-        <w:t>(“</w:t>
-      </w:r>
-      <w:proofErr w:type="spellStart"/>
-      <w:r>
-        <w:rPr>
-          <w:rFonts w:ascii="Aptos Serif" w:hAnsi="Aptos Serif" w:cs="Aptos Serif"/>
-          <w:b/>
-          <w:bCs/>
-          <w:sz w:val="28"/>
-          <w:szCs w:val="28"/>
-        </w:rPr>
-        <w:t>classname</w:t>
-      </w:r>
-      <w:proofErr w:type="spellEnd"/>
-      <w:r>
-        <w:rPr>
-          <w:rFonts w:ascii="Aptos Serif" w:hAnsi="Aptos Serif" w:cs="Aptos Serif"/>
-          <w:b/>
-          <w:bCs/>
-          <w:sz w:val="28"/>
-          <w:szCs w:val="28"/>
-        </w:rPr>
-        <w:t>”)</w:t>
+        <w:t>document.getElementsByClassName(“classname”)</w:t>
       </w:r>
     </w:p>
     <w:p>
@@ -18911,7 +17722,6 @@
           <w:szCs w:val="28"/>
         </w:rPr>
       </w:pPr>
-      <w:proofErr w:type="spellStart"/>
       <w:r>
         <w:rPr>
           <w:rFonts w:ascii="Aptos Serif" w:hAnsi="Aptos Serif" w:cs="Aptos Serif"/>
@@ -18920,40 +17730,7 @@
           <w:sz w:val="28"/>
           <w:szCs w:val="28"/>
         </w:rPr>
-        <w:t>document.getElementByTagName</w:t>
-      </w:r>
-      <w:proofErr w:type="spellEnd"/>
-      <w:r>
-        <w:rPr>
-          <w:rFonts w:ascii="Aptos Serif" w:hAnsi="Aptos Serif" w:cs="Aptos Serif"/>
-          <w:b/>
-          <w:bCs/>
-          <w:sz w:val="28"/>
-          <w:szCs w:val="28"/>
-        </w:rPr>
-        <w:t>(“</w:t>
-      </w:r>
-      <w:proofErr w:type="spellStart"/>
-      <w:r>
-        <w:rPr>
-          <w:rFonts w:ascii="Aptos Serif" w:hAnsi="Aptos Serif" w:cs="Aptos Serif"/>
-          <w:b/>
-          <w:bCs/>
-          <w:sz w:val="28"/>
-          <w:szCs w:val="28"/>
-        </w:rPr>
-        <w:t>tagName</w:t>
-      </w:r>
-      <w:proofErr w:type="spellEnd"/>
-      <w:r>
-        <w:rPr>
-          <w:rFonts w:ascii="Aptos Serif" w:hAnsi="Aptos Serif" w:cs="Aptos Serif"/>
-          <w:b/>
-          <w:bCs/>
-          <w:sz w:val="28"/>
-          <w:szCs w:val="28"/>
-        </w:rPr>
-        <w:t>”)</w:t>
+        <w:t>document.getElementByTagName(“tagName”)</w:t>
       </w:r>
     </w:p>
     <w:p>
@@ -19004,7 +17781,6 @@
           <w:szCs w:val="28"/>
         </w:rPr>
       </w:pPr>
-      <w:proofErr w:type="spellStart"/>
       <w:r>
         <w:rPr>
           <w:rFonts w:ascii="Aptos Serif" w:hAnsi="Aptos Serif" w:cs="Aptos Serif"/>
@@ -19013,18 +17789,7 @@
           <w:sz w:val="28"/>
           <w:szCs w:val="28"/>
         </w:rPr>
-        <w:t>document.querySelector</w:t>
-      </w:r>
-      <w:proofErr w:type="spellEnd"/>
-      <w:r>
-        <w:rPr>
-          <w:rFonts w:ascii="Aptos Serif" w:hAnsi="Aptos Serif" w:cs="Aptos Serif"/>
-          <w:b/>
-          <w:bCs/>
-          <w:sz w:val="28"/>
-          <w:szCs w:val="28"/>
-        </w:rPr>
-        <w:t>(".class/#id/tag")</w:t>
+        <w:t>document.querySelector(".class/#id/tag")</w:t>
       </w:r>
     </w:p>
     <w:p>
@@ -19063,7 +17828,6 @@
           <w:szCs w:val="28"/>
         </w:rPr>
       </w:pPr>
-      <w:proofErr w:type="spellStart"/>
       <w:r>
         <w:rPr>
           <w:rFonts w:ascii="Aptos Serif" w:hAnsi="Aptos Serif" w:cs="Aptos Serif"/>
@@ -19084,7 +17848,6 @@
         </w:rPr>
         <w:t>querySelectorAll</w:t>
       </w:r>
-      <w:proofErr w:type="spellEnd"/>
       <w:r>
         <w:rPr>
           <w:rFonts w:ascii="Aptos Serif" w:hAnsi="Aptos Serif" w:cs="Aptos Serif"/>
@@ -19143,10 +17906,102 @@
           <w:sz w:val="28"/>
           <w:szCs w:val="28"/>
         </w:rPr>
-        <w:t xml:space="preserve">Creating an element by </w:t>
-      </w:r>
-      <w:proofErr w:type="spellStart"/>
-      <w:r>
+        <w:t>Creating an element by dom:</w:t>
+      </w:r>
+    </w:p>
+    <w:p>
+      <w:pPr>
+        <w:spacing w:line="240" w:lineRule="auto"/>
+        <w:ind w:firstLine="720"/>
+        <w:rPr>
+          <w:rFonts w:ascii="Aptos Serif" w:hAnsi="Aptos Serif" w:cs="Aptos Serif"/>
+        </w:rPr>
+      </w:pPr>
+      <w:r>
+        <w:rPr>
+          <w:rFonts w:ascii="Aptos Serif" w:hAnsi="Aptos Serif" w:cs="Aptos Serif"/>
+        </w:rPr>
+        <w:t>O</w:t>
+      </w:r>
+      <w:r>
+        <w:rPr>
+          <w:rFonts w:ascii="Aptos Serif" w:hAnsi="Aptos Serif" w:cs="Aptos Serif"/>
+        </w:rPr>
+        <w:t>nce the element is created it must be appended by using a method appendChild()</w:t>
+      </w:r>
+      <w:r>
+        <w:rPr>
+          <w:rFonts w:ascii="Aptos Serif" w:hAnsi="Aptos Serif" w:cs="Aptos Serif"/>
+        </w:rPr>
+        <w:t>. A</w:t>
+      </w:r>
+      <w:r>
+        <w:rPr>
+          <w:rFonts w:ascii="Aptos Serif" w:hAnsi="Aptos Serif" w:cs="Aptos Serif"/>
+        </w:rPr>
+        <w:t>ppending can be done to body or any html element.</w:t>
+      </w:r>
+      <w:r>
+        <w:rPr>
+          <w:rFonts w:ascii="Aptos Serif" w:hAnsi="Aptos Serif" w:cs="Aptos Serif"/>
+        </w:rPr>
+        <w:t xml:space="preserve"> P</w:t>
+      </w:r>
+      <w:r>
+        <w:rPr>
+          <w:rFonts w:ascii="Aptos Serif" w:hAnsi="Aptos Serif" w:cs="Aptos Serif"/>
+        </w:rPr>
+        <w:t>roperties to add a class is ClassName and for id is id.</w:t>
+      </w:r>
+    </w:p>
+    <w:p>
+      <w:pPr>
+        <w:spacing w:line="240" w:lineRule="auto"/>
+        <w:rPr>
+          <w:rFonts w:ascii="Aptos Serif" w:hAnsi="Aptos Serif" w:cs="Aptos Serif"/>
+        </w:rPr>
+      </w:pPr>
+      <w:r>
+        <w:rPr>
+          <w:rFonts w:ascii="Aptos Serif" w:hAnsi="Aptos Serif" w:cs="Aptos Serif"/>
+        </w:rPr>
+        <w:t>variableName.ClassName="";</w:t>
+      </w:r>
+    </w:p>
+    <w:p>
+      <w:pPr>
+        <w:spacing w:line="240" w:lineRule="auto"/>
+        <w:rPr>
+          <w:rFonts w:ascii="Aptos Serif" w:hAnsi="Aptos Serif" w:cs="Aptos Serif"/>
+        </w:rPr>
+      </w:pPr>
+      <w:r>
+        <w:rPr>
+          <w:rFonts w:ascii="Aptos Serif" w:hAnsi="Aptos Serif" w:cs="Aptos Serif"/>
+        </w:rPr>
+        <w:t>variableName.setAttribute("key","value")</w:t>
+      </w:r>
+    </w:p>
+    <w:p>
+      <w:pPr>
+        <w:spacing w:line="240" w:lineRule="auto"/>
+        <w:rPr>
+          <w:rFonts w:ascii="Aptos Serif" w:hAnsi="Aptos Serif" w:cs="Aptos Serif"/>
+        </w:rPr>
+      </w:pPr>
+    </w:p>
+    <w:p>
+      <w:pPr>
+        <w:spacing w:line="240" w:lineRule="auto"/>
+        <w:rPr>
+          <w:rFonts w:ascii="Aptos Serif" w:hAnsi="Aptos Serif" w:cs="Aptos Serif"/>
+        </w:rPr>
+      </w:pPr>
+    </w:p>
+    <w:p>
+      <w:pPr>
+        <w:spacing w:line="240" w:lineRule="auto"/>
+        <w:jc w:val="both"/>
         <w:rPr>
           <w:rFonts w:ascii="Aptos Serif" w:hAnsi="Aptos Serif" w:cs="Aptos Serif"/>
           <w:b/>
@@ -19154,9 +18009,7 @@
           <w:sz w:val="28"/>
           <w:szCs w:val="28"/>
         </w:rPr>
-        <w:t>dom</w:t>
-      </w:r>
-      <w:proofErr w:type="spellEnd"/>
+      </w:pPr>
       <w:r>
         <w:rPr>
           <w:rFonts w:ascii="Aptos Serif" w:hAnsi="Aptos Serif" w:cs="Aptos Serif"/>
@@ -19165,175 +18018,6 @@
           <w:sz w:val="28"/>
           <w:szCs w:val="28"/>
         </w:rPr>
-        <w:t>:</w:t>
-      </w:r>
-    </w:p>
-    <w:p>
-      <w:pPr>
-        <w:spacing w:line="240" w:lineRule="auto"/>
-        <w:ind w:firstLine="720"/>
-        <w:rPr>
-          <w:rFonts w:ascii="Aptos Serif" w:hAnsi="Aptos Serif" w:cs="Aptos Serif"/>
-        </w:rPr>
-      </w:pPr>
-      <w:r>
-        <w:rPr>
-          <w:rFonts w:ascii="Aptos Serif" w:hAnsi="Aptos Serif" w:cs="Aptos Serif"/>
-        </w:rPr>
-        <w:t>O</w:t>
-      </w:r>
-      <w:r>
-        <w:rPr>
-          <w:rFonts w:ascii="Aptos Serif" w:hAnsi="Aptos Serif" w:cs="Aptos Serif"/>
-        </w:rPr>
-        <w:t xml:space="preserve">nce the element is created it must be appended by using a method </w:t>
-      </w:r>
-      <w:proofErr w:type="spellStart"/>
-      <w:r>
-        <w:rPr>
-          <w:rFonts w:ascii="Aptos Serif" w:hAnsi="Aptos Serif" w:cs="Aptos Serif"/>
-        </w:rPr>
-        <w:t>appendChild</w:t>
-      </w:r>
-      <w:proofErr w:type="spellEnd"/>
-      <w:r>
-        <w:rPr>
-          <w:rFonts w:ascii="Aptos Serif" w:hAnsi="Aptos Serif" w:cs="Aptos Serif"/>
-        </w:rPr>
-        <w:t>()</w:t>
-      </w:r>
-      <w:r>
-        <w:rPr>
-          <w:rFonts w:ascii="Aptos Serif" w:hAnsi="Aptos Serif" w:cs="Aptos Serif"/>
-        </w:rPr>
-        <w:t>. A</w:t>
-      </w:r>
-      <w:r>
-        <w:rPr>
-          <w:rFonts w:ascii="Aptos Serif" w:hAnsi="Aptos Serif" w:cs="Aptos Serif"/>
-        </w:rPr>
-        <w:t>ppending can be done to body or any html element.</w:t>
-      </w:r>
-      <w:r>
-        <w:rPr>
-          <w:rFonts w:ascii="Aptos Serif" w:hAnsi="Aptos Serif" w:cs="Aptos Serif"/>
-        </w:rPr>
-        <w:t xml:space="preserve"> P</w:t>
-      </w:r>
-      <w:r>
-        <w:rPr>
-          <w:rFonts w:ascii="Aptos Serif" w:hAnsi="Aptos Serif" w:cs="Aptos Serif"/>
-        </w:rPr>
-        <w:t xml:space="preserve">roperties to add a class is </w:t>
-      </w:r>
-      <w:proofErr w:type="spellStart"/>
-      <w:r>
-        <w:rPr>
-          <w:rFonts w:ascii="Aptos Serif" w:hAnsi="Aptos Serif" w:cs="Aptos Serif"/>
-        </w:rPr>
-        <w:t>ClassName</w:t>
-      </w:r>
-      <w:proofErr w:type="spellEnd"/>
-      <w:r>
-        <w:rPr>
-          <w:rFonts w:ascii="Aptos Serif" w:hAnsi="Aptos Serif" w:cs="Aptos Serif"/>
-        </w:rPr>
-        <w:t xml:space="preserve"> and for id is id.</w:t>
-      </w:r>
-    </w:p>
-    <w:p>
-      <w:pPr>
-        <w:spacing w:line="240" w:lineRule="auto"/>
-        <w:rPr>
-          <w:rFonts w:ascii="Aptos Serif" w:hAnsi="Aptos Serif" w:cs="Aptos Serif"/>
-        </w:rPr>
-      </w:pPr>
-      <w:proofErr w:type="spellStart"/>
-      <w:r>
-        <w:rPr>
-          <w:rFonts w:ascii="Aptos Serif" w:hAnsi="Aptos Serif" w:cs="Aptos Serif"/>
-        </w:rPr>
-        <w:t>variableName.ClassName</w:t>
-      </w:r>
-      <w:proofErr w:type="spellEnd"/>
-      <w:r>
-        <w:rPr>
-          <w:rFonts w:ascii="Aptos Serif" w:hAnsi="Aptos Serif" w:cs="Aptos Serif"/>
-        </w:rPr>
-        <w:t>="";</w:t>
-      </w:r>
-    </w:p>
-    <w:p>
-      <w:pPr>
-        <w:spacing w:line="240" w:lineRule="auto"/>
-        <w:rPr>
-          <w:rFonts w:ascii="Aptos Serif" w:hAnsi="Aptos Serif" w:cs="Aptos Serif"/>
-        </w:rPr>
-      </w:pPr>
-      <w:proofErr w:type="spellStart"/>
-      <w:r>
-        <w:rPr>
-          <w:rFonts w:ascii="Aptos Serif" w:hAnsi="Aptos Serif" w:cs="Aptos Serif"/>
-        </w:rPr>
-        <w:t>variableName.setAttribute</w:t>
-      </w:r>
-      <w:proofErr w:type="spellEnd"/>
-      <w:r>
-        <w:rPr>
-          <w:rFonts w:ascii="Aptos Serif" w:hAnsi="Aptos Serif" w:cs="Aptos Serif"/>
-        </w:rPr>
-        <w:t>("</w:t>
-      </w:r>
-      <w:proofErr w:type="spellStart"/>
-      <w:r>
-        <w:rPr>
-          <w:rFonts w:ascii="Aptos Serif" w:hAnsi="Aptos Serif" w:cs="Aptos Serif"/>
-        </w:rPr>
-        <w:t>key","value</w:t>
-      </w:r>
-      <w:proofErr w:type="spellEnd"/>
-      <w:r>
-        <w:rPr>
-          <w:rFonts w:ascii="Aptos Serif" w:hAnsi="Aptos Serif" w:cs="Aptos Serif"/>
-        </w:rPr>
-        <w:t>")</w:t>
-      </w:r>
-    </w:p>
-    <w:p>
-      <w:pPr>
-        <w:spacing w:line="240" w:lineRule="auto"/>
-        <w:rPr>
-          <w:rFonts w:ascii="Aptos Serif" w:hAnsi="Aptos Serif" w:cs="Aptos Serif"/>
-        </w:rPr>
-      </w:pPr>
-    </w:p>
-    <w:p>
-      <w:pPr>
-        <w:spacing w:line="240" w:lineRule="auto"/>
-        <w:rPr>
-          <w:rFonts w:ascii="Aptos Serif" w:hAnsi="Aptos Serif" w:cs="Aptos Serif"/>
-        </w:rPr>
-      </w:pPr>
-    </w:p>
-    <w:p>
-      <w:pPr>
-        <w:spacing w:line="240" w:lineRule="auto"/>
-        <w:rPr>
-          <w:rFonts w:ascii="Aptos Serif" w:hAnsi="Aptos Serif" w:cs="Aptos Serif"/>
-          <w:b/>
-          <w:bCs/>
-          <w:sz w:val="28"/>
-          <w:szCs w:val="28"/>
-        </w:rPr>
-      </w:pPr>
-      <w:r>
-        <w:rPr>
-          <w:rFonts w:ascii="Aptos Serif" w:hAnsi="Aptos Serif" w:cs="Aptos Serif"/>
-          <w:b/>
-          <w:bCs/>
-          <w:sz w:val="28"/>
-          <w:szCs w:val="28"/>
-        </w:rPr>
         <w:lastRenderedPageBreak/>
         <w:t>Events:</w:t>
       </w:r>
@@ -19341,6 +18025,7 @@
     <w:p>
       <w:pPr>
         <w:spacing w:line="240" w:lineRule="auto"/>
+        <w:jc w:val="both"/>
         <w:rPr>
           <w:rFonts w:ascii="Aptos Serif" w:hAnsi="Aptos Serif" w:cs="Aptos Serif"/>
         </w:rPr>
@@ -19378,6 +18063,7 @@
           <w:numId w:val="58"/>
         </w:numPr>
         <w:spacing w:line="240" w:lineRule="auto"/>
+        <w:jc w:val="both"/>
         <w:rPr>
           <w:rFonts w:ascii="Aptos Serif" w:hAnsi="Aptos Serif" w:cs="Aptos Serif"/>
         </w:rPr>
@@ -19397,34 +18083,22 @@
           <w:numId w:val="58"/>
         </w:numPr>
         <w:spacing w:line="240" w:lineRule="auto"/>
-        <w:rPr>
-          <w:rFonts w:ascii="Aptos Serif" w:hAnsi="Aptos Serif" w:cs="Aptos Serif"/>
-        </w:rPr>
-      </w:pPr>
-      <w:r>
-        <w:rPr>
-          <w:rFonts w:ascii="Aptos Serif" w:hAnsi="Aptos Serif" w:cs="Aptos Serif"/>
-        </w:rPr>
-        <w:t xml:space="preserve">add </w:t>
-      </w:r>
-      <w:proofErr w:type="spellStart"/>
-      <w:r>
-        <w:rPr>
-          <w:rFonts w:ascii="Aptos Serif" w:hAnsi="Aptos Serif" w:cs="Aptos Serif"/>
-        </w:rPr>
-        <w:t>eventListner</w:t>
-      </w:r>
-      <w:proofErr w:type="spellEnd"/>
-      <w:r>
-        <w:rPr>
-          <w:rFonts w:ascii="Aptos Serif" w:hAnsi="Aptos Serif" w:cs="Aptos Serif"/>
-        </w:rPr>
-        <w:t>.</w:t>
+        <w:jc w:val="both"/>
+        <w:rPr>
+          <w:rFonts w:ascii="Aptos Serif" w:hAnsi="Aptos Serif" w:cs="Aptos Serif"/>
+        </w:rPr>
+      </w:pPr>
+      <w:r>
+        <w:rPr>
+          <w:rFonts w:ascii="Aptos Serif" w:hAnsi="Aptos Serif" w:cs="Aptos Serif"/>
+        </w:rPr>
+        <w:t>add eventListner.</w:t>
       </w:r>
     </w:p>
     <w:p>
       <w:pPr>
         <w:spacing w:line="240" w:lineRule="auto"/>
+        <w:jc w:val="both"/>
         <w:rPr>
           <w:rFonts w:ascii="Aptos Serif" w:hAnsi="Aptos Serif" w:cs="Aptos Serif"/>
         </w:rPr>
@@ -19463,6 +18137,7 @@
     <w:p>
       <w:pPr>
         <w:spacing w:line="240" w:lineRule="auto"/>
+        <w:jc w:val="both"/>
         <w:rPr>
           <w:rFonts w:ascii="Aptos Serif" w:hAnsi="Aptos Serif" w:cs="Aptos Serif"/>
           <w:b/>
@@ -19486,6 +18161,7 @@
           <w:numId w:val="60"/>
         </w:numPr>
         <w:spacing w:line="240" w:lineRule="auto"/>
+        <w:jc w:val="both"/>
         <w:rPr>
           <w:rFonts w:ascii="Aptos Serif" w:hAnsi="Aptos Serif" w:cs="Aptos Serif"/>
         </w:rPr>
@@ -19505,18 +18181,17 @@
           <w:numId w:val="60"/>
         </w:numPr>
         <w:spacing w:line="240" w:lineRule="auto"/>
-        <w:rPr>
-          <w:rFonts w:ascii="Aptos Serif" w:hAnsi="Aptos Serif" w:cs="Aptos Serif"/>
-        </w:rPr>
-      </w:pPr>
-      <w:proofErr w:type="spellStart"/>
+        <w:jc w:val="both"/>
+        <w:rPr>
+          <w:rFonts w:ascii="Aptos Serif" w:hAnsi="Aptos Serif" w:cs="Aptos Serif"/>
+        </w:rPr>
+      </w:pPr>
       <w:r>
         <w:rPr>
           <w:rFonts w:ascii="Aptos Serif" w:hAnsi="Aptos Serif" w:cs="Aptos Serif"/>
         </w:rPr>
         <w:t>mouseleave</w:t>
       </w:r>
-      <w:proofErr w:type="spellEnd"/>
     </w:p>
     <w:p>
       <w:pPr>
@@ -19526,22 +18201,22 @@
           <w:numId w:val="60"/>
         </w:numPr>
         <w:spacing w:line="240" w:lineRule="auto"/>
-        <w:rPr>
-          <w:rFonts w:ascii="Aptos Serif" w:hAnsi="Aptos Serif" w:cs="Aptos Serif"/>
-        </w:rPr>
-      </w:pPr>
-      <w:proofErr w:type="spellStart"/>
+        <w:jc w:val="both"/>
+        <w:rPr>
+          <w:rFonts w:ascii="Aptos Serif" w:hAnsi="Aptos Serif" w:cs="Aptos Serif"/>
+        </w:rPr>
+      </w:pPr>
       <w:r>
         <w:rPr>
           <w:rFonts w:ascii="Aptos Serif" w:hAnsi="Aptos Serif" w:cs="Aptos Serif"/>
         </w:rPr>
         <w:t>mouseenter</w:t>
       </w:r>
-      <w:proofErr w:type="spellEnd"/>
     </w:p>
     <w:p>
       <w:pPr>
         <w:spacing w:line="240" w:lineRule="auto"/>
+        <w:jc w:val="both"/>
         <w:rPr>
           <w:rFonts w:ascii="Aptos Serif" w:hAnsi="Aptos Serif" w:cs="Aptos Serif"/>
         </w:rPr>
@@ -19569,6 +18244,7 @@
           <w:numId w:val="61"/>
         </w:numPr>
         <w:spacing w:line="240" w:lineRule="auto"/>
+        <w:jc w:val="both"/>
         <w:rPr>
           <w:rFonts w:ascii="Aptos Serif" w:hAnsi="Aptos Serif" w:cs="Aptos Serif"/>
         </w:rPr>
@@ -19588,6 +18264,7 @@
           <w:numId w:val="61"/>
         </w:numPr>
         <w:spacing w:line="240" w:lineRule="auto"/>
+        <w:jc w:val="both"/>
         <w:rPr>
           <w:rFonts w:ascii="Aptos Serif" w:hAnsi="Aptos Serif" w:cs="Aptos Serif"/>
         </w:rPr>
@@ -19602,6 +18279,7 @@
     <w:p>
       <w:pPr>
         <w:spacing w:line="240" w:lineRule="auto"/>
+        <w:jc w:val="both"/>
         <w:rPr>
           <w:rFonts w:ascii="Aptos Serif" w:hAnsi="Aptos Serif" w:cs="Aptos Serif"/>
         </w:rPr>
@@ -19629,6 +18307,7 @@
           <w:numId w:val="62"/>
         </w:numPr>
         <w:spacing w:line="240" w:lineRule="auto"/>
+        <w:jc w:val="both"/>
         <w:rPr>
           <w:rFonts w:ascii="Aptos Serif" w:hAnsi="Aptos Serif" w:cs="Aptos Serif"/>
         </w:rPr>
@@ -19648,6 +18327,7 @@
           <w:numId w:val="62"/>
         </w:numPr>
         <w:spacing w:line="240" w:lineRule="auto"/>
+        <w:jc w:val="both"/>
         <w:rPr>
           <w:rFonts w:ascii="Aptos Serif" w:hAnsi="Aptos Serif" w:cs="Aptos Serif"/>
         </w:rPr>
@@ -19662,6 +18342,7 @@
     <w:p>
       <w:pPr>
         <w:spacing w:line="240" w:lineRule="auto"/>
+        <w:jc w:val="both"/>
         <w:rPr>
           <w:rFonts w:ascii="Aptos Serif" w:hAnsi="Aptos Serif" w:cs="Aptos Serif"/>
         </w:rPr>
@@ -19682,42 +18363,22 @@
     <w:p>
       <w:pPr>
         <w:spacing w:line="240" w:lineRule="auto"/>
-        <w:rPr>
-          <w:rFonts w:ascii="Aptos Serif" w:hAnsi="Aptos Serif" w:cs="Aptos Serif"/>
-        </w:rPr>
-      </w:pPr>
-      <w:proofErr w:type="spellStart"/>
-      <w:r>
-        <w:rPr>
-          <w:rFonts w:ascii="Aptos Serif" w:hAnsi="Aptos Serif" w:cs="Aptos Serif"/>
-        </w:rPr>
-        <w:t>addeventListner</w:t>
-      </w:r>
-      <w:proofErr w:type="spellEnd"/>
-      <w:r>
-        <w:rPr>
-          <w:rFonts w:ascii="Aptos Serif" w:hAnsi="Aptos Serif" w:cs="Aptos Serif"/>
-        </w:rPr>
-        <w:t xml:space="preserve"> is an higher order function which accepts 2 arguments </w:t>
-      </w:r>
-      <w:proofErr w:type="spellStart"/>
-      <w:r>
-        <w:rPr>
-          <w:rFonts w:ascii="Aptos Serif" w:hAnsi="Aptos Serif" w:cs="Aptos Serif"/>
-        </w:rPr>
-        <w:t>eventName</w:t>
-      </w:r>
-      <w:proofErr w:type="spellEnd"/>
-      <w:r>
-        <w:rPr>
-          <w:rFonts w:ascii="Aptos Serif" w:hAnsi="Aptos Serif" w:cs="Aptos Serif"/>
-        </w:rPr>
-        <w:t xml:space="preserve"> and callback function.</w:t>
+        <w:jc w:val="both"/>
+        <w:rPr>
+          <w:rFonts w:ascii="Aptos Serif" w:hAnsi="Aptos Serif" w:cs="Aptos Serif"/>
+        </w:rPr>
+      </w:pPr>
+      <w:r>
+        <w:rPr>
+          <w:rFonts w:ascii="Aptos Serif" w:hAnsi="Aptos Serif" w:cs="Aptos Serif"/>
+        </w:rPr>
+        <w:t>addeventListner is an higher order function which accepts 2 arguments eventName and callback function.</w:t>
       </w:r>
     </w:p>
     <w:p>
       <w:pPr>
         <w:spacing w:line="240" w:lineRule="auto"/>
+        <w:jc w:val="both"/>
         <w:rPr>
           <w:rFonts w:ascii="Aptos Serif" w:hAnsi="Aptos Serif" w:cs="Aptos Serif"/>
         </w:rPr>
@@ -19738,38 +18399,17 @@
         </w:rPr>
         <w:t xml:space="preserve"> </w:t>
       </w:r>
-      <w:proofErr w:type="spellStart"/>
-      <w:r>
-        <w:rPr>
-          <w:rFonts w:ascii="Aptos Serif" w:hAnsi="Aptos Serif" w:cs="Aptos Serif"/>
-        </w:rPr>
-        <w:t>addEventListner</w:t>
-      </w:r>
-      <w:proofErr w:type="spellEnd"/>
-      <w:r>
-        <w:rPr>
-          <w:rFonts w:ascii="Aptos Serif" w:hAnsi="Aptos Serif" w:cs="Aptos Serif"/>
-        </w:rPr>
-        <w:t>("</w:t>
-      </w:r>
-      <w:proofErr w:type="spellStart"/>
-      <w:r>
-        <w:rPr>
-          <w:rFonts w:ascii="Aptos Serif" w:hAnsi="Aptos Serif" w:cs="Aptos Serif"/>
-        </w:rPr>
-        <w:t>eventName</w:t>
-      </w:r>
-      <w:proofErr w:type="spellEnd"/>
-      <w:r>
-        <w:rPr>
-          <w:rFonts w:ascii="Aptos Serif" w:hAnsi="Aptos Serif" w:cs="Aptos Serif"/>
-        </w:rPr>
-        <w:t>",()=&gt;{</w:t>
+      <w:r>
+        <w:rPr>
+          <w:rFonts w:ascii="Aptos Serif" w:hAnsi="Aptos Serif" w:cs="Aptos Serif"/>
+        </w:rPr>
+        <w:t>addEventListner("eventName",()=&gt;{</w:t>
       </w:r>
     </w:p>
     <w:p>
       <w:pPr>
         <w:spacing w:line="240" w:lineRule="auto"/>
+        <w:jc w:val="both"/>
         <w:rPr>
           <w:rFonts w:ascii="Aptos Serif" w:hAnsi="Aptos Serif" w:cs="Aptos Serif"/>
         </w:rPr>
@@ -19784,6 +18424,7 @@
     <w:p>
       <w:pPr>
         <w:spacing w:line="240" w:lineRule="auto"/>
+        <w:jc w:val="both"/>
         <w:rPr>
           <w:rFonts w:ascii="Aptos Serif" w:hAnsi="Aptos Serif" w:cs="Aptos Serif"/>
         </w:rPr>
@@ -19798,6 +18439,7 @@
     <w:p>
       <w:pPr>
         <w:spacing w:line="240" w:lineRule="auto"/>
+        <w:jc w:val="both"/>
         <w:rPr>
           <w:rFonts w:ascii="Aptos Serif" w:hAnsi="Aptos Serif" w:cs="Aptos Serif"/>
         </w:rPr>
@@ -19806,6 +18448,7 @@
     <w:p>
       <w:pPr>
         <w:spacing w:line="240" w:lineRule="auto"/>
+        <w:jc w:val="both"/>
         <w:rPr>
           <w:rFonts w:ascii="Aptos Serif" w:hAnsi="Aptos Serif" w:cs="Aptos Serif"/>
           <w:b/>
@@ -19839,6 +18482,7 @@
       <w:pPr>
         <w:spacing w:line="240" w:lineRule="auto"/>
         <w:ind w:firstLine="720"/>
+        <w:jc w:val="both"/>
         <w:rPr>
           <w:rFonts w:ascii="Aptos Serif" w:hAnsi="Aptos Serif" w:cs="Aptos Serif"/>
         </w:rPr>
@@ -19870,6 +18514,7 @@
           <w:numId w:val="56"/>
         </w:numPr>
         <w:spacing w:line="240" w:lineRule="auto"/>
+        <w:jc w:val="both"/>
         <w:rPr>
           <w:rFonts w:ascii="Aptos Serif" w:hAnsi="Aptos Serif" w:cs="Aptos Serif"/>
         </w:rPr>
@@ -19889,6 +18534,7 @@
           <w:numId w:val="56"/>
         </w:numPr>
         <w:spacing w:line="240" w:lineRule="auto"/>
+        <w:jc w:val="both"/>
         <w:rPr>
           <w:rFonts w:ascii="Aptos Serif" w:hAnsi="Aptos Serif" w:cs="Aptos Serif"/>
         </w:rPr>
@@ -19908,6 +18554,7 @@
           <w:numId w:val="56"/>
         </w:numPr>
         <w:spacing w:line="240" w:lineRule="auto"/>
+        <w:jc w:val="both"/>
         <w:rPr>
           <w:rFonts w:ascii="Aptos Serif" w:hAnsi="Aptos Serif" w:cs="Aptos Serif"/>
         </w:rPr>
@@ -19922,6 +18569,7 @@
     <w:p>
       <w:pPr>
         <w:spacing w:line="240" w:lineRule="auto"/>
+        <w:jc w:val="both"/>
         <w:rPr>
           <w:rFonts w:ascii="Aptos Serif" w:hAnsi="Aptos Serif" w:cs="Aptos Serif"/>
         </w:rPr>
@@ -19935,6 +18583,7 @@
           <w:numId w:val="57"/>
         </w:numPr>
         <w:spacing w:line="240" w:lineRule="auto"/>
+        <w:jc w:val="both"/>
         <w:rPr>
           <w:rFonts w:ascii="Aptos Serif" w:hAnsi="Aptos Serif" w:cs="Aptos Serif"/>
           <w:b/>
@@ -19954,6 +18603,7 @@
       <w:pPr>
         <w:spacing w:line="240" w:lineRule="auto"/>
         <w:ind w:firstLine="360"/>
+        <w:jc w:val="both"/>
         <w:rPr>
           <w:rFonts w:ascii="Aptos Serif" w:hAnsi="Aptos Serif" w:cs="Aptos Serif"/>
         </w:rPr>
@@ -19968,6 +18618,7 @@
     <w:p>
       <w:pPr>
         <w:spacing w:line="240" w:lineRule="auto"/>
+        <w:jc w:val="both"/>
         <w:rPr>
           <w:rFonts w:ascii="Aptos Serif" w:hAnsi="Aptos Serif" w:cs="Aptos Serif"/>
         </w:rPr>
@@ -19993,6 +18644,7 @@
           <w:numId w:val="59"/>
         </w:numPr>
         <w:spacing w:line="240" w:lineRule="auto"/>
+        <w:jc w:val="both"/>
         <w:rPr>
           <w:rFonts w:ascii="Aptos Serif" w:hAnsi="Aptos Serif" w:cs="Aptos Serif"/>
         </w:rPr>
@@ -20058,6 +18710,7 @@
       <w:pPr>
         <w:pStyle w:val="ListParagraph"/>
         <w:spacing w:line="240" w:lineRule="auto"/>
+        <w:jc w:val="both"/>
         <w:rPr>
           <w:rFonts w:ascii="Aptos Serif" w:hAnsi="Aptos Serif" w:cs="Aptos Serif"/>
         </w:rPr>
@@ -20071,6 +18724,7 @@
           <w:numId w:val="59"/>
         </w:numPr>
         <w:spacing w:line="240" w:lineRule="auto"/>
+        <w:jc w:val="both"/>
         <w:rPr>
           <w:rFonts w:ascii="Aptos Serif" w:hAnsi="Aptos Serif" w:cs="Aptos Serif"/>
           <w:b/>
@@ -20121,6 +18775,7 @@
     <w:p>
       <w:pPr>
         <w:pStyle w:val="ListParagraph"/>
+        <w:jc w:val="both"/>
         <w:rPr>
           <w:rFonts w:ascii="Aptos Serif" w:hAnsi="Aptos Serif" w:cs="Aptos Serif"/>
           <w:b/>
@@ -20131,6 +18786,7 @@
     <w:p>
       <w:pPr>
         <w:spacing w:line="240" w:lineRule="auto"/>
+        <w:jc w:val="both"/>
         <w:rPr>
           <w:rFonts w:ascii="Aptos Serif" w:hAnsi="Aptos Serif" w:cs="Aptos Serif"/>
         </w:rPr>
@@ -20145,6 +18801,7 @@
     <w:p>
       <w:pPr>
         <w:spacing w:line="240" w:lineRule="auto"/>
+        <w:jc w:val="both"/>
         <w:rPr>
           <w:rFonts w:ascii="Aptos Serif" w:hAnsi="Aptos Serif" w:cs="Aptos Serif"/>
         </w:rPr>
@@ -20158,6 +18815,7 @@
           <w:numId w:val="57"/>
         </w:numPr>
         <w:spacing w:line="240" w:lineRule="auto"/>
+        <w:jc w:val="both"/>
         <w:rPr>
           <w:rFonts w:ascii="Aptos Serif" w:hAnsi="Aptos Serif" w:cs="Aptos Serif"/>
           <w:b/>
@@ -20180,6 +18838,7 @@
     <w:p>
       <w:pPr>
         <w:spacing w:line="240" w:lineRule="auto"/>
+        <w:ind w:firstLine="360"/>
         <w:jc w:val="both"/>
         <w:rPr>
           <w:rFonts w:ascii="Aptos Serif" w:hAnsi="Aptos Serif" w:cs="Aptos Serif"/>
@@ -20195,33 +18854,1827 @@
         <w:rPr>
           <w:rFonts w:ascii="Aptos Serif" w:hAnsi="Aptos Serif" w:cs="Aptos Serif"/>
         </w:rPr>
-        <w:t xml:space="preserve">which represents </w:t>
-      </w:r>
+        <w:t>which represents event</w:t>
+      </w:r>
+      <w:r>
+        <w:rPr>
+          <w:rFonts w:ascii="Aptos Serif" w:hAnsi="Aptos Serif" w:cs="Aptos Serif"/>
+        </w:rPr>
+        <w:t>u</w:t>
+      </w:r>
+      <w:r>
+        <w:rPr>
+          <w:rFonts w:ascii="Aptos Serif" w:hAnsi="Aptos Serif" w:cs="Aptos Serif"/>
+        </w:rPr>
+        <w:t xml:space="preserve">al completion </w:t>
+      </w:r>
+      <w:r>
+        <w:rPr>
+          <w:rFonts w:ascii="Aptos Serif" w:hAnsi="Aptos Serif" w:cs="Aptos Serif"/>
+        </w:rPr>
+        <w:t>or failure of an asynchronous operation</w:t>
+      </w:r>
+      <w:r>
+        <w:rPr>
+          <w:rFonts w:ascii="Aptos Serif" w:hAnsi="Aptos Serif" w:cs="Aptos Serif"/>
+        </w:rPr>
+        <w:t xml:space="preserve"> and its resulting value</w:t>
+      </w:r>
+      <w:r>
+        <w:rPr>
+          <w:rFonts w:ascii="Aptos Serif" w:hAnsi="Aptos Serif" w:cs="Aptos Serif"/>
+        </w:rPr>
+        <w:t>.</w:t>
+      </w:r>
+    </w:p>
+    <w:p>
+      <w:pPr>
+        <w:spacing w:line="240" w:lineRule="auto"/>
+        <w:jc w:val="both"/>
+        <w:rPr>
+          <w:rFonts w:ascii="Aptos Serif" w:hAnsi="Aptos Serif" w:cs="Aptos Serif"/>
+        </w:rPr>
+      </w:pPr>
+      <w:r>
+        <w:rPr>
+          <w:rFonts w:ascii="Aptos Serif" w:hAnsi="Aptos Serif" w:cs="Aptos Serif"/>
+          <w:b/>
+          <w:bCs/>
+        </w:rPr>
+        <w:t xml:space="preserve">Syntax: </w:t>
+      </w:r>
+    </w:p>
+    <w:p>
+      <w:pPr>
+        <w:spacing w:line="240" w:lineRule="auto"/>
+        <w:jc w:val="both"/>
+        <w:rPr>
+          <w:rFonts w:ascii="Aptos Serif" w:hAnsi="Aptos Serif" w:cs="Aptos Serif"/>
+        </w:rPr>
+      </w:pPr>
+      <w:r>
+        <w:rPr>
+          <w:rFonts w:ascii="Aptos Serif" w:hAnsi="Aptos Serif" w:cs="Aptos Serif"/>
+        </w:rPr>
+        <w:t>Let prom = new Promise((resolve,</w:t>
+      </w:r>
+      <w:r>
+        <w:rPr>
+          <w:rFonts w:ascii="Aptos Serif" w:hAnsi="Aptos Serif" w:cs="Aptos Serif"/>
+        </w:rPr>
+        <w:t xml:space="preserve"> </w:t>
+      </w:r>
+      <w:r>
+        <w:rPr>
+          <w:rFonts w:ascii="Aptos Serif" w:hAnsi="Aptos Serif" w:cs="Aptos Serif"/>
+        </w:rPr>
+        <w:t>reject)=&gt;{</w:t>
+      </w:r>
+      <w:r>
+        <w:rPr>
+          <w:rFonts w:ascii="Aptos Serif" w:hAnsi="Aptos Serif" w:cs="Aptos Serif"/>
+        </w:rPr>
+        <w:t xml:space="preserve"> </w:t>
+      </w:r>
+      <w:r>
+        <w:rPr>
+          <w:rFonts w:ascii="Aptos Serif" w:hAnsi="Aptos Serif" w:cs="Aptos Serif"/>
+        </w:rPr>
+        <w:t>})</w:t>
+      </w:r>
+      <w:r>
+        <w:rPr>
+          <w:rFonts w:ascii="Aptos Serif" w:hAnsi="Aptos Serif" w:cs="Aptos Serif"/>
+        </w:rPr>
+        <w:t>;</w:t>
+      </w:r>
+    </w:p>
+    <w:p>
+      <w:pPr>
+        <w:spacing w:line="240" w:lineRule="auto"/>
+        <w:jc w:val="both"/>
+        <w:rPr>
+          <w:rFonts w:ascii="Aptos Serif" w:hAnsi="Aptos Serif" w:cs="Aptos Serif"/>
+        </w:rPr>
+      </w:pPr>
+    </w:p>
+    <w:p>
+      <w:pPr>
+        <w:pStyle w:val="ListParagraph"/>
+        <w:numPr>
+          <w:ilvl w:val="0"/>
+          <w:numId w:val="57"/>
+        </w:numPr>
+        <w:spacing w:line="240" w:lineRule="auto"/>
+        <w:jc w:val="both"/>
+        <w:rPr>
+          <w:rFonts w:ascii="Aptos Serif" w:hAnsi="Aptos Serif" w:cs="Aptos Serif"/>
+          <w:b/>
+          <w:bCs/>
+          <w:sz w:val="28"/>
+          <w:szCs w:val="28"/>
+        </w:rPr>
+      </w:pPr>
+      <w:r>
+        <w:rPr>
+          <w:rFonts w:ascii="Aptos Serif" w:hAnsi="Aptos Serif" w:cs="Aptos Serif"/>
+          <w:b/>
+          <w:bCs/>
+          <w:sz w:val="28"/>
+          <w:szCs w:val="28"/>
+        </w:rPr>
+        <w:t>async and await</w:t>
+      </w:r>
+    </w:p>
+    <w:p>
+      <w:pPr>
+        <w:spacing w:line="240" w:lineRule="auto"/>
+        <w:ind w:firstLine="360"/>
+        <w:jc w:val="both"/>
+        <w:rPr>
+          <w:rFonts w:ascii="Aptos Serif" w:hAnsi="Aptos Serif" w:cs="Aptos Serif"/>
+        </w:rPr>
+      </w:pPr>
+      <w:r>
+        <w:rPr>
+          <w:rFonts w:ascii="Aptos Serif" w:hAnsi="Aptos Serif" w:cs="Aptos Serif"/>
+        </w:rPr>
+        <w:t>async and await are syntax sugar it makes asynchronous code looks like synchronous and easier to read and manage.</w:t>
+      </w:r>
+      <w:r>
+        <w:rPr>
+          <w:rFonts w:ascii="Aptos Serif" w:hAnsi="Aptos Serif" w:cs="Aptos Serif"/>
+        </w:rPr>
+        <w:t xml:space="preserve"> </w:t>
+      </w:r>
+      <w:r>
+        <w:rPr>
+          <w:rFonts w:ascii="Aptos Serif" w:hAnsi="Aptos Serif" w:cs="Aptos Serif"/>
+        </w:rPr>
+        <w:t>both are combos it which cannot be used individually</w:t>
+      </w:r>
+      <w:r>
+        <w:rPr>
+          <w:rFonts w:ascii="Aptos Serif" w:hAnsi="Aptos Serif" w:cs="Aptos Serif"/>
+        </w:rPr>
+        <w:t xml:space="preserve">. </w:t>
+      </w:r>
+      <w:r>
+        <w:rPr>
+          <w:rFonts w:ascii="Aptos Serif" w:hAnsi="Aptos Serif" w:cs="Aptos Serif"/>
+        </w:rPr>
+        <w:t>async function declares an asynchronous function,</w:t>
+      </w:r>
+      <w:r>
+        <w:rPr>
+          <w:rFonts w:ascii="Aptos Serif" w:hAnsi="Aptos Serif" w:cs="Aptos Serif"/>
+        </w:rPr>
+        <w:t xml:space="preserve"> </w:t>
+      </w:r>
+      <w:r>
+        <w:rPr>
+          <w:rFonts w:ascii="Aptos Serif" w:hAnsi="Aptos Serif" w:cs="Aptos Serif"/>
+        </w:rPr>
+        <w:t>which always returns a promise</w:t>
+      </w:r>
+      <w:r>
+        <w:rPr>
+          <w:rFonts w:ascii="Aptos Serif" w:hAnsi="Aptos Serif" w:cs="Aptos Serif"/>
+        </w:rPr>
+        <w:t xml:space="preserve">. </w:t>
+      </w:r>
+      <w:r>
+        <w:rPr>
+          <w:rFonts w:ascii="Aptos Serif" w:hAnsi="Aptos Serif" w:cs="Aptos Serif"/>
+        </w:rPr>
+        <w:t>await keyword should be used only inside the async function</w:t>
+      </w:r>
+      <w:r>
+        <w:rPr>
+          <w:rFonts w:ascii="Aptos Serif" w:hAnsi="Aptos Serif" w:cs="Aptos Serif"/>
+        </w:rPr>
+        <w:t xml:space="preserve">. </w:t>
+      </w:r>
+      <w:r>
+        <w:rPr>
+          <w:rFonts w:ascii="Aptos Serif" w:hAnsi="Aptos Serif" w:cs="Aptos Serif"/>
+        </w:rPr>
+        <w:t>WAITS for the promise to resolve and returns the result</w:t>
+      </w:r>
+      <w:r>
+        <w:rPr>
+          <w:rFonts w:ascii="Aptos Serif" w:hAnsi="Aptos Serif" w:cs="Aptos Serif"/>
+        </w:rPr>
+        <w:t xml:space="preserve">. </w:t>
+      </w:r>
+      <w:r>
+        <w:rPr>
+          <w:rFonts w:ascii="Aptos Serif" w:hAnsi="Aptos Serif" w:cs="Aptos Serif"/>
+        </w:rPr>
+        <w:t>It PAUSES the execution until the promise gets settled.</w:t>
+      </w:r>
+      <w:r>
+        <w:rPr>
+          <w:rFonts w:ascii="Aptos Serif" w:hAnsi="Aptos Serif" w:cs="Aptos Serif"/>
+        </w:rPr>
+        <w:t xml:space="preserve"> </w:t>
+      </w:r>
+      <w:r>
+        <w:rPr>
+          <w:rFonts w:ascii="Aptos Serif" w:hAnsi="Aptos Serif" w:cs="Aptos Serif"/>
+        </w:rPr>
+        <w:t>error handling can be done with respect to try,</w:t>
+      </w:r>
+      <w:r>
+        <w:rPr>
+          <w:rFonts w:ascii="Aptos Serif" w:hAnsi="Aptos Serif" w:cs="Aptos Serif"/>
+        </w:rPr>
+        <w:t xml:space="preserve"> </w:t>
+      </w:r>
+      <w:r>
+        <w:rPr>
+          <w:rFonts w:ascii="Aptos Serif" w:hAnsi="Aptos Serif" w:cs="Aptos Serif"/>
+        </w:rPr>
+        <w:t>catch and finally block,</w:t>
+      </w:r>
+      <w:r>
+        <w:rPr>
+          <w:rFonts w:ascii="Aptos Serif" w:hAnsi="Aptos Serif" w:cs="Aptos Serif"/>
+        </w:rPr>
+        <w:t xml:space="preserve"> </w:t>
+      </w:r>
+      <w:r>
+        <w:rPr>
+          <w:rFonts w:ascii="Aptos Serif" w:hAnsi="Aptos Serif" w:cs="Aptos Serif"/>
+        </w:rPr>
+        <w:t>it handles errors cleanly</w:t>
+      </w:r>
+      <w:r>
+        <w:rPr>
+          <w:rFonts w:ascii="Aptos Serif" w:hAnsi="Aptos Serif" w:cs="Aptos Serif"/>
+        </w:rPr>
+        <w:t>.</w:t>
+      </w:r>
+    </w:p>
+    <w:p>
+      <w:pPr>
+        <w:spacing w:line="240" w:lineRule="auto"/>
+        <w:jc w:val="both"/>
+        <w:rPr>
+          <w:rFonts w:ascii="Aptos Serif" w:hAnsi="Aptos Serif" w:cs="Aptos Serif"/>
+          <w:b/>
+          <w:bCs/>
+        </w:rPr>
+      </w:pPr>
+      <w:r>
+        <w:rPr>
+          <w:rFonts w:ascii="Aptos Serif" w:hAnsi="Aptos Serif" w:cs="Aptos Serif"/>
+          <w:b/>
+          <w:bCs/>
+        </w:rPr>
+        <w:t>Syntax:</w:t>
+      </w:r>
+    </w:p>
+    <w:p>
+      <w:pPr>
+        <w:spacing w:line="240" w:lineRule="auto"/>
+        <w:jc w:val="both"/>
+        <w:rPr>
+          <w:rFonts w:ascii="Aptos Serif" w:hAnsi="Aptos Serif" w:cs="Aptos Serif"/>
+        </w:rPr>
+      </w:pPr>
+      <w:r>
+        <w:rPr>
+          <w:rFonts w:ascii="Aptos Serif" w:hAnsi="Aptos Serif" w:cs="Aptos Serif"/>
+        </w:rPr>
+        <w:t>try{</w:t>
+      </w:r>
+    </w:p>
+    <w:p>
+      <w:pPr>
+        <w:spacing w:line="240" w:lineRule="auto"/>
+        <w:jc w:val="both"/>
+        <w:rPr>
+          <w:rFonts w:ascii="Aptos Serif" w:hAnsi="Aptos Serif" w:cs="Aptos Serif"/>
+        </w:rPr>
+      </w:pPr>
+      <w:r>
+        <w:rPr>
+          <w:rFonts w:ascii="Aptos Serif" w:hAnsi="Aptos Serif" w:cs="Aptos Serif"/>
+        </w:rPr>
+        <w:t xml:space="preserve">  await//on suc</w:t>
+      </w:r>
+      <w:r>
+        <w:rPr>
+          <w:rFonts w:ascii="Aptos Serif" w:hAnsi="Aptos Serif" w:cs="Aptos Serif"/>
+        </w:rPr>
+        <w:t>c</w:t>
+      </w:r>
+      <w:r>
+        <w:rPr>
+          <w:rFonts w:ascii="Aptos Serif" w:hAnsi="Aptos Serif" w:cs="Aptos Serif"/>
+        </w:rPr>
+        <w:t>ess</w:t>
+      </w:r>
+    </w:p>
+    <w:p>
+      <w:pPr>
+        <w:spacing w:line="240" w:lineRule="auto"/>
+        <w:jc w:val="both"/>
+        <w:rPr>
+          <w:rFonts w:ascii="Aptos Serif" w:hAnsi="Aptos Serif" w:cs="Aptos Serif"/>
+        </w:rPr>
+      </w:pPr>
+      <w:r>
+        <w:rPr>
+          <w:rFonts w:ascii="Aptos Serif" w:hAnsi="Aptos Serif" w:cs="Aptos Serif"/>
+        </w:rPr>
+        <w:t>}</w:t>
+      </w:r>
+    </w:p>
+    <w:p>
+      <w:pPr>
+        <w:spacing w:line="240" w:lineRule="auto"/>
+        <w:jc w:val="both"/>
+        <w:rPr>
+          <w:rFonts w:ascii="Aptos Serif" w:hAnsi="Aptos Serif" w:cs="Aptos Serif"/>
+        </w:rPr>
+      </w:pPr>
+      <w:r>
+        <w:rPr>
+          <w:rFonts w:ascii="Aptos Serif" w:hAnsi="Aptos Serif" w:cs="Aptos Serif"/>
+        </w:rPr>
+        <w:t>catch(err){</w:t>
+      </w:r>
+    </w:p>
+    <w:p>
+      <w:pPr>
+        <w:spacing w:line="240" w:lineRule="auto"/>
+        <w:jc w:val="both"/>
+        <w:rPr>
+          <w:rFonts w:ascii="Aptos Serif" w:hAnsi="Aptos Serif" w:cs="Aptos Serif"/>
+        </w:rPr>
+      </w:pPr>
+      <w:r>
+        <w:rPr>
+          <w:rFonts w:ascii="Aptos Serif" w:hAnsi="Aptos Serif" w:cs="Aptos Serif"/>
+        </w:rPr>
+        <w:t xml:space="preserve">          //on error</w:t>
+      </w:r>
+    </w:p>
+    <w:p>
+      <w:pPr>
+        <w:spacing w:line="240" w:lineRule="auto"/>
+        <w:jc w:val="both"/>
+        <w:rPr>
+          <w:rFonts w:ascii="Aptos Serif" w:hAnsi="Aptos Serif" w:cs="Aptos Serif"/>
+        </w:rPr>
+      </w:pPr>
+      <w:r>
+        <w:rPr>
+          <w:rFonts w:ascii="Aptos Serif" w:hAnsi="Aptos Serif" w:cs="Aptos Serif"/>
+        </w:rPr>
+        <w:t>}</w:t>
+      </w:r>
+    </w:p>
+    <w:p>
+      <w:pPr>
+        <w:spacing w:line="240" w:lineRule="auto"/>
+        <w:jc w:val="both"/>
+        <w:rPr>
+          <w:rFonts w:ascii="Aptos Serif" w:hAnsi="Aptos Serif" w:cs="Aptos Serif"/>
+        </w:rPr>
+      </w:pPr>
+      <w:r>
+        <w:rPr>
+          <w:rFonts w:ascii="Aptos Serif" w:hAnsi="Aptos Serif" w:cs="Aptos Serif"/>
+        </w:rPr>
+        <w:t>finally{</w:t>
+      </w:r>
+    </w:p>
+    <w:p>
+      <w:pPr>
+        <w:spacing w:line="240" w:lineRule="auto"/>
+        <w:jc w:val="both"/>
+        <w:rPr>
+          <w:rFonts w:ascii="Aptos Serif" w:hAnsi="Aptos Serif" w:cs="Aptos Serif"/>
+        </w:rPr>
+      </w:pPr>
+      <w:r>
+        <w:rPr>
+          <w:rFonts w:ascii="Aptos Serif" w:hAnsi="Aptos Serif" w:cs="Aptos Serif"/>
+        </w:rPr>
+        <w:t xml:space="preserve">        //always runs(optional)</w:t>
+      </w:r>
+    </w:p>
+    <w:p>
+      <w:pPr>
+        <w:spacing w:line="240" w:lineRule="auto"/>
+        <w:jc w:val="both"/>
+        <w:rPr>
+          <w:rFonts w:ascii="Aptos Serif" w:hAnsi="Aptos Serif" w:cs="Aptos Serif"/>
+        </w:rPr>
+      </w:pPr>
+      <w:r>
+        <w:rPr>
+          <w:rFonts w:ascii="Aptos Serif" w:hAnsi="Aptos Serif" w:cs="Aptos Serif"/>
+        </w:rPr>
+        <w:t>}</w:t>
+      </w:r>
+    </w:p>
+    <w:p>
+      <w:pPr>
+        <w:spacing w:line="240" w:lineRule="auto"/>
+        <w:jc w:val="both"/>
+        <w:rPr>
+          <w:rFonts w:ascii="Aptos Serif" w:hAnsi="Aptos Serif" w:cs="Aptos Serif"/>
+          <w:b/>
+          <w:bCs/>
+        </w:rPr>
+      </w:pPr>
+      <w:r>
+        <w:rPr>
+          <w:rFonts w:ascii="Aptos Serif" w:hAnsi="Aptos Serif" w:cs="Aptos Serif"/>
+          <w:b/>
+          <w:bCs/>
+        </w:rPr>
+        <w:t>t</w:t>
+      </w:r>
+      <w:r>
+        <w:rPr>
+          <w:rFonts w:ascii="Aptos Serif" w:hAnsi="Aptos Serif" w:cs="Aptos Serif"/>
+          <w:b/>
+          <w:bCs/>
+        </w:rPr>
+        <w:t xml:space="preserve">hen vs </w:t>
+      </w:r>
+      <w:proofErr w:type="gramStart"/>
+      <w:r>
+        <w:rPr>
+          <w:rFonts w:ascii="Aptos Serif" w:hAnsi="Aptos Serif" w:cs="Aptos Serif"/>
+          <w:b/>
+          <w:bCs/>
+        </w:rPr>
+        <w:t>await</w:t>
+      </w:r>
+      <w:proofErr w:type="gramEnd"/>
+    </w:p>
+    <w:p>
+      <w:pPr>
+        <w:pStyle w:val="ListParagraph"/>
+        <w:numPr>
+          <w:ilvl w:val="0"/>
+          <w:numId w:val="65"/>
+        </w:numPr>
+        <w:spacing w:line="240" w:lineRule="auto"/>
+        <w:jc w:val="both"/>
+        <w:rPr>
+          <w:rFonts w:ascii="Aptos Serif" w:hAnsi="Aptos Serif" w:cs="Aptos Serif"/>
+        </w:rPr>
+      </w:pPr>
+      <w:r>
+        <w:rPr>
+          <w:rFonts w:ascii="Aptos Serif" w:hAnsi="Aptos Serif" w:cs="Aptos Serif"/>
+          <w:b/>
+          <w:bCs/>
+        </w:rPr>
+        <w:t xml:space="preserve">then </w:t>
+      </w:r>
+      <w:r>
+        <w:rPr>
+          <w:rFonts w:ascii="Aptos Serif" w:hAnsi="Aptos Serif" w:cs="Aptos Serif"/>
+        </w:rPr>
+        <w:t>:</w:t>
+      </w:r>
+      <w:r>
+        <w:rPr>
+          <w:rFonts w:ascii="Aptos Serif" w:hAnsi="Aptos Serif" w:cs="Aptos Serif"/>
+        </w:rPr>
+        <w:t xml:space="preserve"> </w:t>
+      </w:r>
+      <w:r>
+        <w:rPr>
+          <w:rFonts w:ascii="Aptos Serif" w:hAnsi="Aptos Serif" w:cs="Aptos Serif"/>
+        </w:rPr>
+        <w:t>in then it will not wait unti</w:t>
+      </w:r>
+      <w:r>
+        <w:rPr>
+          <w:rFonts w:ascii="Aptos Serif" w:hAnsi="Aptos Serif" w:cs="Aptos Serif"/>
+        </w:rPr>
+        <w:t xml:space="preserve">l </w:t>
+      </w:r>
+      <w:r>
+        <w:rPr>
+          <w:rFonts w:ascii="Aptos Serif" w:hAnsi="Aptos Serif" w:cs="Aptos Serif"/>
+        </w:rPr>
+        <w:t>the promise get resolved</w:t>
+      </w:r>
+    </w:p>
+    <w:p>
+      <w:pPr>
+        <w:pStyle w:val="ListParagraph"/>
+        <w:numPr>
+          <w:ilvl w:val="0"/>
+          <w:numId w:val="65"/>
+        </w:numPr>
+        <w:spacing w:line="240" w:lineRule="auto"/>
+        <w:jc w:val="both"/>
+        <w:rPr>
+          <w:rFonts w:ascii="Aptos Serif" w:hAnsi="Aptos Serif" w:cs="Aptos Serif"/>
+        </w:rPr>
+      </w:pPr>
+      <w:r>
+        <w:rPr>
+          <w:rFonts w:ascii="Aptos Serif" w:hAnsi="Aptos Serif" w:cs="Aptos Serif"/>
+          <w:b/>
+          <w:bCs/>
+        </w:rPr>
+        <w:t>await</w:t>
+      </w:r>
+      <w:r>
+        <w:rPr>
+          <w:rFonts w:ascii="Aptos Serif" w:hAnsi="Aptos Serif" w:cs="Aptos Serif"/>
+        </w:rPr>
+        <w:t xml:space="preserve"> : i</w:t>
+      </w:r>
+      <w:r>
+        <w:rPr>
+          <w:rFonts w:ascii="Aptos Serif" w:hAnsi="Aptos Serif" w:cs="Aptos Serif"/>
+        </w:rPr>
+        <w:t xml:space="preserve">n await it will wait until the promise is getting resolved </w:t>
+      </w:r>
+    </w:p>
+    <w:p>
+      <w:pPr>
+        <w:spacing w:line="240" w:lineRule="auto"/>
+        <w:jc w:val="both"/>
+        <w:rPr>
+          <w:rFonts w:ascii="Aptos Serif" w:hAnsi="Aptos Serif" w:cs="Aptos Serif"/>
+        </w:rPr>
+      </w:pPr>
+    </w:p>
+    <w:p>
+      <w:pPr>
+        <w:spacing w:line="240" w:lineRule="auto"/>
+        <w:jc w:val="both"/>
+        <w:rPr>
+          <w:rFonts w:ascii="Aptos Serif" w:hAnsi="Aptos Serif" w:cs="Aptos Serif"/>
+          <w:sz w:val="28"/>
+          <w:szCs w:val="28"/>
+        </w:rPr>
+      </w:pPr>
+      <w:r>
+        <w:rPr>
+          <w:rFonts w:ascii="Aptos Serif" w:hAnsi="Aptos Serif" w:cs="Aptos Serif"/>
+          <w:b/>
+          <w:bCs/>
+          <w:sz w:val="32"/>
+          <w:szCs w:val="32"/>
+        </w:rPr>
+        <w:t>Promise methods</w:t>
+      </w:r>
+      <w:r>
+        <w:rPr>
+          <w:rFonts w:ascii="Aptos Serif" w:hAnsi="Aptos Serif" w:cs="Aptos Serif"/>
+          <w:sz w:val="28"/>
+          <w:szCs w:val="28"/>
+        </w:rPr>
+        <w:t>:</w:t>
+      </w:r>
+    </w:p>
+    <w:p>
+      <w:pPr>
+        <w:pStyle w:val="ListParagraph"/>
+        <w:numPr>
+          <w:ilvl w:val="0"/>
+          <w:numId w:val="66"/>
+        </w:numPr>
+        <w:spacing w:line="240" w:lineRule="auto"/>
+        <w:jc w:val="both"/>
+        <w:rPr>
+          <w:rFonts w:ascii="Aptos Serif" w:hAnsi="Aptos Serif" w:cs="Aptos Serif"/>
+        </w:rPr>
+      </w:pPr>
       <w:proofErr w:type="spellStart"/>
       <w:r>
         <w:rPr>
           <w:rFonts w:ascii="Aptos Serif" w:hAnsi="Aptos Serif" w:cs="Aptos Serif"/>
         </w:rPr>
-        <w:t>evential</w:t>
+        <w:t>promise.resolve</w:t>
       </w:r>
       <w:proofErr w:type="spellEnd"/>
       <w:r>
         <w:rPr>
           <w:rFonts w:ascii="Aptos Serif" w:hAnsi="Aptos Serif" w:cs="Aptos Serif"/>
         </w:rPr>
-        <w:t xml:space="preserve"> completion </w:t>
-      </w:r>
-      <w:r>
-        <w:rPr>
-          <w:rFonts w:ascii="Aptos Serif" w:hAnsi="Aptos Serif" w:cs="Aptos Serif"/>
-        </w:rPr>
-        <w:t>or failure of an asynchronous operation</w:t>
-      </w:r>
-      <w:r>
-        <w:rPr>
-          <w:rFonts w:ascii="Aptos Serif" w:hAnsi="Aptos Serif" w:cs="Aptos Serif"/>
-        </w:rPr>
-        <w:t xml:space="preserve"> and its resulting value</w:t>
+        <w:t>()</w:t>
+      </w:r>
+    </w:p>
+    <w:p>
+      <w:pPr>
+        <w:pStyle w:val="ListParagraph"/>
+        <w:numPr>
+          <w:ilvl w:val="0"/>
+          <w:numId w:val="66"/>
+        </w:numPr>
+        <w:spacing w:line="240" w:lineRule="auto"/>
+        <w:jc w:val="both"/>
+        <w:rPr>
+          <w:rFonts w:ascii="Aptos Serif" w:hAnsi="Aptos Serif" w:cs="Aptos Serif"/>
+        </w:rPr>
+      </w:pPr>
+      <w:proofErr w:type="spellStart"/>
+      <w:r>
+        <w:rPr>
+          <w:rFonts w:ascii="Aptos Serif" w:hAnsi="Aptos Serif" w:cs="Aptos Serif"/>
+        </w:rPr>
+        <w:t>promise.reject</w:t>
+      </w:r>
+      <w:proofErr w:type="spellEnd"/>
+      <w:r>
+        <w:rPr>
+          <w:rFonts w:ascii="Aptos Serif" w:hAnsi="Aptos Serif" w:cs="Aptos Serif"/>
+        </w:rPr>
+        <w:t>()</w:t>
+      </w:r>
+    </w:p>
+    <w:p>
+      <w:pPr>
+        <w:pStyle w:val="ListParagraph"/>
+        <w:numPr>
+          <w:ilvl w:val="0"/>
+          <w:numId w:val="66"/>
+        </w:numPr>
+        <w:spacing w:line="240" w:lineRule="auto"/>
+        <w:jc w:val="both"/>
+        <w:rPr>
+          <w:rFonts w:ascii="Aptos Serif" w:hAnsi="Aptos Serif" w:cs="Aptos Serif"/>
+        </w:rPr>
+      </w:pPr>
+      <w:proofErr w:type="spellStart"/>
+      <w:r>
+        <w:rPr>
+          <w:rFonts w:ascii="Aptos Serif" w:hAnsi="Aptos Serif" w:cs="Aptos Serif"/>
+        </w:rPr>
+        <w:t>promise.all</w:t>
+      </w:r>
+      <w:proofErr w:type="spellEnd"/>
+      <w:r>
+        <w:rPr>
+          <w:rFonts w:ascii="Aptos Serif" w:hAnsi="Aptos Serif" w:cs="Aptos Serif"/>
+        </w:rPr>
+        <w:t>()</w:t>
+      </w:r>
+    </w:p>
+    <w:p>
+      <w:pPr>
+        <w:pStyle w:val="ListParagraph"/>
+        <w:numPr>
+          <w:ilvl w:val="0"/>
+          <w:numId w:val="66"/>
+        </w:numPr>
+        <w:spacing w:line="240" w:lineRule="auto"/>
+        <w:jc w:val="both"/>
+        <w:rPr>
+          <w:rFonts w:ascii="Aptos Serif" w:hAnsi="Aptos Serif" w:cs="Aptos Serif"/>
+        </w:rPr>
+      </w:pPr>
+      <w:proofErr w:type="spellStart"/>
+      <w:r>
+        <w:rPr>
+          <w:rFonts w:ascii="Aptos Serif" w:hAnsi="Aptos Serif" w:cs="Aptos Serif"/>
+        </w:rPr>
+        <w:t>promise.race</w:t>
+      </w:r>
+      <w:proofErr w:type="spellEnd"/>
+      <w:r>
+        <w:rPr>
+          <w:rFonts w:ascii="Aptos Serif" w:hAnsi="Aptos Serif" w:cs="Aptos Serif"/>
+        </w:rPr>
+        <w:t>()</w:t>
+      </w:r>
+    </w:p>
+    <w:p>
+      <w:pPr>
+        <w:pStyle w:val="ListParagraph"/>
+        <w:numPr>
+          <w:ilvl w:val="0"/>
+          <w:numId w:val="66"/>
+        </w:numPr>
+        <w:spacing w:line="240" w:lineRule="auto"/>
+        <w:jc w:val="both"/>
+        <w:rPr>
+          <w:rFonts w:ascii="Aptos Serif" w:hAnsi="Aptos Serif" w:cs="Aptos Serif"/>
+        </w:rPr>
+      </w:pPr>
+      <w:proofErr w:type="spellStart"/>
+      <w:r>
+        <w:rPr>
+          <w:rFonts w:ascii="Aptos Serif" w:hAnsi="Aptos Serif" w:cs="Aptos Serif"/>
+        </w:rPr>
+        <w:t>promise.allSettled</w:t>
+      </w:r>
+      <w:proofErr w:type="spellEnd"/>
+      <w:r>
+        <w:rPr>
+          <w:rFonts w:ascii="Aptos Serif" w:hAnsi="Aptos Serif" w:cs="Aptos Serif"/>
+        </w:rPr>
+        <w:t>()</w:t>
+      </w:r>
+    </w:p>
+    <w:p>
+      <w:pPr>
+        <w:pStyle w:val="ListParagraph"/>
+        <w:numPr>
+          <w:ilvl w:val="0"/>
+          <w:numId w:val="66"/>
+        </w:numPr>
+        <w:spacing w:line="240" w:lineRule="auto"/>
+        <w:jc w:val="both"/>
+        <w:rPr>
+          <w:rFonts w:ascii="Aptos Serif" w:hAnsi="Aptos Serif" w:cs="Aptos Serif"/>
+        </w:rPr>
+      </w:pPr>
+      <w:proofErr w:type="spellStart"/>
+      <w:r>
+        <w:rPr>
+          <w:rFonts w:ascii="Aptos Serif" w:hAnsi="Aptos Serif" w:cs="Aptos Serif"/>
+        </w:rPr>
+        <w:t>promise.any</w:t>
+      </w:r>
+      <w:proofErr w:type="spellEnd"/>
+      <w:r>
+        <w:rPr>
+          <w:rFonts w:ascii="Aptos Serif" w:hAnsi="Aptos Serif" w:cs="Aptos Serif"/>
+        </w:rPr>
+        <w:t>()</w:t>
+      </w:r>
+    </w:p>
+    <w:p>
+      <w:pPr>
+        <w:spacing w:line="240" w:lineRule="auto"/>
+        <w:jc w:val="both"/>
+        <w:rPr>
+          <w:rFonts w:ascii="Aptos Serif" w:hAnsi="Aptos Serif" w:cs="Aptos Serif"/>
+          <w:b/>
+          <w:bCs/>
+          <w:sz w:val="32"/>
+          <w:szCs w:val="32"/>
+        </w:rPr>
+      </w:pPr>
+      <w:r>
+        <w:rPr>
+          <w:rFonts w:ascii="Aptos Serif" w:hAnsi="Aptos Serif" w:cs="Aptos Serif"/>
+          <w:b/>
+          <w:bCs/>
+          <w:sz w:val="32"/>
+          <w:szCs w:val="32"/>
+        </w:rPr>
+        <w:lastRenderedPageBreak/>
+        <w:t>Types of Storage in Browser</w:t>
+      </w:r>
+    </w:p>
+    <w:p>
+      <w:pPr>
+        <w:spacing w:line="240" w:lineRule="auto"/>
+        <w:jc w:val="both"/>
+        <w:rPr>
+          <w:rFonts w:ascii="Aptos Serif" w:hAnsi="Aptos Serif" w:cs="Aptos Serif"/>
+        </w:rPr>
+      </w:pPr>
+      <w:r>
+        <w:rPr>
+          <w:rFonts w:ascii="Aptos Serif" w:hAnsi="Aptos Serif" w:cs="Aptos Serif"/>
+        </w:rPr>
+        <w:t xml:space="preserve">In browser we have two storage units </w:t>
+      </w:r>
+    </w:p>
+    <w:p>
+      <w:pPr>
+        <w:pStyle w:val="ListParagraph"/>
+        <w:numPr>
+          <w:ilvl w:val="0"/>
+          <w:numId w:val="67"/>
+        </w:numPr>
+        <w:spacing w:line="240" w:lineRule="auto"/>
+        <w:jc w:val="both"/>
+        <w:rPr>
+          <w:rFonts w:ascii="Aptos Serif" w:hAnsi="Aptos Serif" w:cs="Aptos Serif"/>
+        </w:rPr>
+      </w:pPr>
+      <w:r>
+        <w:rPr>
+          <w:rFonts w:ascii="Aptos Serif" w:hAnsi="Aptos Serif" w:cs="Aptos Serif"/>
+        </w:rPr>
+        <w:t>Local storage--&gt;10mb</w:t>
+      </w:r>
+    </w:p>
+    <w:p>
+      <w:pPr>
+        <w:pStyle w:val="ListParagraph"/>
+        <w:numPr>
+          <w:ilvl w:val="0"/>
+          <w:numId w:val="67"/>
+        </w:numPr>
+        <w:spacing w:line="240" w:lineRule="auto"/>
+        <w:jc w:val="both"/>
+        <w:rPr>
+          <w:rFonts w:ascii="Aptos Serif" w:hAnsi="Aptos Serif" w:cs="Aptos Serif"/>
+        </w:rPr>
+      </w:pPr>
+      <w:r>
+        <w:rPr>
+          <w:rFonts w:ascii="Aptos Serif" w:hAnsi="Aptos Serif" w:cs="Aptos Serif"/>
+        </w:rPr>
+        <w:t>Session storage--&gt;5mb</w:t>
+      </w:r>
+    </w:p>
+    <w:p>
+      <w:pPr>
+        <w:spacing w:line="240" w:lineRule="auto"/>
+        <w:jc w:val="both"/>
+        <w:rPr>
+          <w:rFonts w:ascii="Aptos Serif" w:hAnsi="Aptos Serif" w:cs="Aptos Serif"/>
+        </w:rPr>
+      </w:pPr>
+      <w:r>
+        <w:rPr>
+          <w:rFonts w:ascii="Aptos Serif" w:hAnsi="Aptos Serif" w:cs="Aptos Serif"/>
+        </w:rPr>
+        <w:t>Both storage units have 4 methods</w:t>
+      </w:r>
+    </w:p>
+    <w:p>
+      <w:pPr>
+        <w:pStyle w:val="ListParagraph"/>
+        <w:numPr>
+          <w:ilvl w:val="0"/>
+          <w:numId w:val="68"/>
+        </w:numPr>
+        <w:spacing w:line="240" w:lineRule="auto"/>
+        <w:jc w:val="both"/>
+        <w:rPr>
+          <w:rFonts w:ascii="Aptos Serif" w:hAnsi="Aptos Serif" w:cs="Aptos Serif"/>
+        </w:rPr>
+      </w:pPr>
+      <w:proofErr w:type="spellStart"/>
+      <w:r>
+        <w:rPr>
+          <w:rFonts w:ascii="Aptos Serif" w:hAnsi="Aptos Serif" w:cs="Aptos Serif"/>
+        </w:rPr>
+        <w:t>SetItem</w:t>
+      </w:r>
+      <w:proofErr w:type="spellEnd"/>
+      <w:r>
+        <w:rPr>
+          <w:rFonts w:ascii="Aptos Serif" w:hAnsi="Aptos Serif" w:cs="Aptos Serif"/>
+        </w:rPr>
+        <w:t>("</w:t>
+      </w:r>
+      <w:proofErr w:type="spellStart"/>
+      <w:r>
+        <w:rPr>
+          <w:rFonts w:ascii="Aptos Serif" w:hAnsi="Aptos Serif" w:cs="Aptos Serif"/>
+        </w:rPr>
+        <w:t>key","value</w:t>
+      </w:r>
+      <w:proofErr w:type="spellEnd"/>
+      <w:r>
+        <w:rPr>
+          <w:rFonts w:ascii="Aptos Serif" w:hAnsi="Aptos Serif" w:cs="Aptos Serif"/>
+        </w:rPr>
+        <w:t>")</w:t>
+      </w:r>
+    </w:p>
+    <w:p>
+      <w:pPr>
+        <w:pStyle w:val="ListParagraph"/>
+        <w:numPr>
+          <w:ilvl w:val="0"/>
+          <w:numId w:val="68"/>
+        </w:numPr>
+        <w:spacing w:line="240" w:lineRule="auto"/>
+        <w:jc w:val="both"/>
+        <w:rPr>
+          <w:rFonts w:ascii="Aptos Serif" w:hAnsi="Aptos Serif" w:cs="Aptos Serif"/>
+        </w:rPr>
+      </w:pPr>
+      <w:proofErr w:type="spellStart"/>
+      <w:r>
+        <w:rPr>
+          <w:rFonts w:ascii="Aptos Serif" w:hAnsi="Aptos Serif" w:cs="Aptos Serif"/>
+        </w:rPr>
+        <w:t>getItem</w:t>
+      </w:r>
+      <w:proofErr w:type="spellEnd"/>
+      <w:r>
+        <w:rPr>
+          <w:rFonts w:ascii="Aptos Serif" w:hAnsi="Aptos Serif" w:cs="Aptos Serif"/>
+        </w:rPr>
+        <w:t>("key")</w:t>
+      </w:r>
+    </w:p>
+    <w:p>
+      <w:pPr>
+        <w:pStyle w:val="ListParagraph"/>
+        <w:numPr>
+          <w:ilvl w:val="0"/>
+          <w:numId w:val="68"/>
+        </w:numPr>
+        <w:spacing w:line="240" w:lineRule="auto"/>
+        <w:jc w:val="both"/>
+        <w:rPr>
+          <w:rFonts w:ascii="Aptos Serif" w:hAnsi="Aptos Serif" w:cs="Aptos Serif"/>
+        </w:rPr>
+      </w:pPr>
+      <w:proofErr w:type="spellStart"/>
+      <w:r>
+        <w:rPr>
+          <w:rFonts w:ascii="Aptos Serif" w:hAnsi="Aptos Serif" w:cs="Aptos Serif"/>
+        </w:rPr>
+        <w:t>removeItem</w:t>
+      </w:r>
+      <w:proofErr w:type="spellEnd"/>
+      <w:r>
+        <w:rPr>
+          <w:rFonts w:ascii="Aptos Serif" w:hAnsi="Aptos Serif" w:cs="Aptos Serif"/>
+        </w:rPr>
+        <w:t>("key")</w:t>
+      </w:r>
+    </w:p>
+    <w:p>
+      <w:pPr>
+        <w:pStyle w:val="ListParagraph"/>
+        <w:numPr>
+          <w:ilvl w:val="0"/>
+          <w:numId w:val="68"/>
+        </w:numPr>
+        <w:spacing w:line="240" w:lineRule="auto"/>
+        <w:jc w:val="both"/>
+        <w:rPr>
+          <w:rFonts w:ascii="Aptos Serif" w:hAnsi="Aptos Serif" w:cs="Aptos Serif"/>
+        </w:rPr>
+      </w:pPr>
+      <w:r>
+        <w:rPr>
+          <w:rFonts w:ascii="Aptos Serif" w:hAnsi="Aptos Serif" w:cs="Aptos Serif"/>
+        </w:rPr>
+        <w:t>clear("key")</w:t>
+      </w:r>
+    </w:p>
+    <w:p>
+      <w:pPr>
+        <w:spacing w:line="240" w:lineRule="auto"/>
+        <w:jc w:val="both"/>
+        <w:rPr>
+          <w:rFonts w:ascii="Aptos Serif" w:hAnsi="Aptos Serif" w:cs="Aptos Serif"/>
+        </w:rPr>
+      </w:pPr>
+    </w:p>
+    <w:p>
+      <w:pPr>
+        <w:spacing w:line="240" w:lineRule="auto"/>
+        <w:jc w:val="both"/>
+        <w:rPr>
+          <w:rFonts w:ascii="Aptos Serif" w:hAnsi="Aptos Serif" w:cs="Aptos Serif"/>
+          <w:b/>
+          <w:bCs/>
+          <w:sz w:val="28"/>
+          <w:szCs w:val="28"/>
+        </w:rPr>
+      </w:pPr>
+      <w:r>
+        <w:rPr>
+          <w:rFonts w:ascii="Aptos Serif" w:hAnsi="Aptos Serif" w:cs="Aptos Serif"/>
+          <w:b/>
+          <w:bCs/>
+          <w:sz w:val="28"/>
+          <w:szCs w:val="28"/>
+        </w:rPr>
+        <w:t>Modules:</w:t>
+      </w:r>
+    </w:p>
+    <w:p>
+      <w:pPr>
+        <w:spacing w:line="240" w:lineRule="auto"/>
+        <w:jc w:val="both"/>
+        <w:rPr>
+          <w:rFonts w:ascii="Aptos Serif" w:hAnsi="Aptos Serif" w:cs="Aptos Serif"/>
+        </w:rPr>
+      </w:pPr>
+      <w:r>
+        <w:rPr>
+          <w:rFonts w:ascii="Aptos Serif" w:hAnsi="Aptos Serif" w:cs="Aptos Serif"/>
+        </w:rPr>
+        <w:t>s</w:t>
+      </w:r>
+      <w:r>
+        <w:rPr>
+          <w:rFonts w:ascii="Aptos Serif" w:hAnsi="Aptos Serif" w:cs="Aptos Serif"/>
+        </w:rPr>
+        <w:t>eparation</w:t>
+      </w:r>
+      <w:r>
+        <w:rPr>
+          <w:rFonts w:ascii="Aptos Serif" w:hAnsi="Aptos Serif" w:cs="Aptos Serif"/>
+        </w:rPr>
+        <w:t xml:space="preserve"> of </w:t>
+      </w:r>
+      <w:r>
+        <w:rPr>
+          <w:rFonts w:ascii="Aptos Serif" w:hAnsi="Aptos Serif" w:cs="Aptos Serif"/>
+        </w:rPr>
+        <w:t>JS</w:t>
+      </w:r>
+      <w:r>
+        <w:rPr>
+          <w:rFonts w:ascii="Aptos Serif" w:hAnsi="Aptos Serif" w:cs="Aptos Serif"/>
+        </w:rPr>
+        <w:t xml:space="preserve"> files is known as modules.</w:t>
+      </w:r>
+      <w:r>
+        <w:rPr>
+          <w:rFonts w:ascii="Aptos Serif" w:hAnsi="Aptos Serif" w:cs="Aptos Serif"/>
+        </w:rPr>
+        <w:t xml:space="preserve"> </w:t>
+      </w:r>
+      <w:r>
+        <w:rPr>
+          <w:rFonts w:ascii="Aptos Serif" w:hAnsi="Aptos Serif" w:cs="Aptos Serif"/>
+        </w:rPr>
+        <w:t>import and export keywords are used in modules.</w:t>
+      </w:r>
+      <w:r>
+        <w:rPr>
+          <w:rFonts w:ascii="Aptos Serif" w:hAnsi="Aptos Serif" w:cs="Aptos Serif"/>
+        </w:rPr>
+        <w:t xml:space="preserve"> </w:t>
+      </w:r>
+      <w:r>
+        <w:rPr>
+          <w:rFonts w:ascii="Aptos Serif" w:hAnsi="Aptos Serif" w:cs="Aptos Serif"/>
+        </w:rPr>
+        <w:t>we have 2 types of modules:</w:t>
+      </w:r>
+    </w:p>
+    <w:p>
+      <w:pPr>
+        <w:pStyle w:val="ListParagraph"/>
+        <w:numPr>
+          <w:ilvl w:val="0"/>
+          <w:numId w:val="70"/>
+        </w:numPr>
+        <w:spacing w:line="240" w:lineRule="auto"/>
+        <w:jc w:val="both"/>
+        <w:rPr>
+          <w:rFonts w:ascii="Aptos Serif" w:hAnsi="Aptos Serif" w:cs="Aptos Serif"/>
+        </w:rPr>
+      </w:pPr>
+      <w:r>
+        <w:rPr>
+          <w:rFonts w:ascii="Aptos Serif" w:hAnsi="Aptos Serif" w:cs="Aptos Serif"/>
+        </w:rPr>
+        <w:t xml:space="preserve">common </w:t>
+      </w:r>
+      <w:r>
+        <w:rPr>
+          <w:rFonts w:ascii="Aptos Serif" w:hAnsi="Aptos Serif" w:cs="Aptos Serif"/>
+        </w:rPr>
+        <w:t>JS</w:t>
+      </w:r>
+      <w:r>
+        <w:rPr>
+          <w:rFonts w:ascii="Aptos Serif" w:hAnsi="Aptos Serif" w:cs="Aptos Serif"/>
+        </w:rPr>
+        <w:t xml:space="preserve"> module(node.js)</w:t>
+      </w:r>
+    </w:p>
+    <w:p>
+      <w:pPr>
+        <w:pStyle w:val="ListParagraph"/>
+        <w:numPr>
+          <w:ilvl w:val="0"/>
+          <w:numId w:val="70"/>
+        </w:numPr>
+        <w:spacing w:line="240" w:lineRule="auto"/>
+        <w:jc w:val="both"/>
+        <w:rPr>
+          <w:rFonts w:ascii="Aptos Serif" w:hAnsi="Aptos Serif" w:cs="Aptos Serif"/>
+        </w:rPr>
+      </w:pPr>
+      <w:r>
+        <w:rPr>
+          <w:rFonts w:ascii="Aptos Serif" w:hAnsi="Aptos Serif" w:cs="Aptos Serif"/>
+        </w:rPr>
+        <w:t>es6 module(Javascript,react.js)</w:t>
+      </w:r>
+    </w:p>
+    <w:p>
+      <w:pPr>
+        <w:spacing w:line="240" w:lineRule="auto"/>
+        <w:jc w:val="both"/>
+        <w:rPr>
+          <w:rFonts w:ascii="Aptos Serif" w:hAnsi="Aptos Serif" w:cs="Aptos Serif"/>
+        </w:rPr>
+      </w:pPr>
+    </w:p>
+    <w:p>
+      <w:pPr>
+        <w:spacing w:line="240" w:lineRule="auto"/>
+        <w:jc w:val="both"/>
+        <w:rPr>
+          <w:rFonts w:ascii="Aptos Serif" w:hAnsi="Aptos Serif" w:cs="Aptos Serif"/>
+          <w:b/>
+          <w:sz w:val="28"/>
+          <w:szCs w:val="28"/>
+        </w:rPr>
+      </w:pPr>
+      <w:r>
+        <w:rPr>
+          <w:rFonts w:ascii="Aptos Serif" w:hAnsi="Aptos Serif" w:cs="Aptos Serif"/>
+          <w:b/>
+          <w:sz w:val="28"/>
+          <w:szCs w:val="28"/>
+        </w:rPr>
+        <w:t>Es6 modules:</w:t>
+      </w:r>
+    </w:p>
+    <w:p>
+      <w:pPr>
+        <w:spacing w:line="240" w:lineRule="auto"/>
+        <w:jc w:val="both"/>
+        <w:rPr>
+          <w:rFonts w:ascii="Aptos Serif" w:hAnsi="Aptos Serif" w:cs="Aptos Serif"/>
+        </w:rPr>
+      </w:pPr>
+      <w:r>
+        <w:rPr>
+          <w:rFonts w:ascii="Aptos Serif" w:hAnsi="Aptos Serif" w:cs="Aptos Serif"/>
+        </w:rPr>
+        <w:t>we can export in 2 ways:</w:t>
+      </w:r>
+    </w:p>
+    <w:p>
+      <w:pPr>
+        <w:pStyle w:val="ListParagraph"/>
+        <w:numPr>
+          <w:ilvl w:val="0"/>
+          <w:numId w:val="72"/>
+        </w:numPr>
+        <w:spacing w:line="240" w:lineRule="auto"/>
+        <w:jc w:val="both"/>
+        <w:rPr>
+          <w:rFonts w:ascii="Aptos Serif" w:hAnsi="Aptos Serif" w:cs="Aptos Serif"/>
+        </w:rPr>
+      </w:pPr>
+      <w:r>
+        <w:rPr>
+          <w:rFonts w:ascii="Aptos Serif" w:hAnsi="Aptos Serif" w:cs="Aptos Serif"/>
+        </w:rPr>
+        <w:t>Default export(only one per file can be exported)</w:t>
+      </w:r>
+    </w:p>
+    <w:p>
+      <w:pPr>
+        <w:pStyle w:val="ListParagraph"/>
+        <w:numPr>
+          <w:ilvl w:val="0"/>
+          <w:numId w:val="72"/>
+        </w:numPr>
+        <w:spacing w:line="240" w:lineRule="auto"/>
+        <w:jc w:val="both"/>
+        <w:rPr>
+          <w:rFonts w:ascii="Aptos Serif" w:hAnsi="Aptos Serif" w:cs="Aptos Serif"/>
+        </w:rPr>
+      </w:pPr>
+      <w:r>
+        <w:rPr>
+          <w:rFonts w:ascii="Aptos Serif" w:hAnsi="Aptos Serif" w:cs="Aptos Serif"/>
+        </w:rPr>
+        <w:t>Named export(we can export more than one per file using object)</w:t>
+      </w:r>
+    </w:p>
+    <w:p>
+      <w:pPr>
+        <w:spacing w:line="240" w:lineRule="auto"/>
+        <w:jc w:val="both"/>
+        <w:rPr>
+          <w:rFonts w:ascii="Aptos Serif" w:hAnsi="Aptos Serif" w:cs="Aptos Serif"/>
+          <w:b/>
+          <w:bCs/>
+        </w:rPr>
+      </w:pPr>
+    </w:p>
+    <w:p>
+      <w:pPr>
+        <w:spacing w:line="240" w:lineRule="auto"/>
+        <w:jc w:val="both"/>
+        <w:rPr>
+          <w:rFonts w:ascii="Aptos Serif" w:hAnsi="Aptos Serif" w:cs="Aptos Serif"/>
+          <w:b/>
+          <w:bCs/>
+          <w:sz w:val="32"/>
+          <w:szCs w:val="32"/>
+        </w:rPr>
+      </w:pPr>
+      <w:r>
+        <w:rPr>
+          <w:rFonts w:ascii="Aptos Serif" w:hAnsi="Aptos Serif" w:cs="Aptos Serif"/>
+          <w:b/>
+          <w:bCs/>
+          <w:sz w:val="32"/>
+          <w:szCs w:val="32"/>
+        </w:rPr>
+        <w:t>MPA vs SPA</w:t>
+      </w:r>
+    </w:p>
+    <w:tbl>
+      <w:tblPr>
+        <w:tblStyle w:val="TableGrid"/>
+        <w:tblW w:w="10406" w:type="dxa"/>
+        <w:tblInd w:w="-5" w:type="dxa"/>
+        <w:tblLook w:val="04A0" w:firstRow="1" w:lastRow="0" w:firstColumn="1" w:lastColumn="0" w:noHBand="0" w:noVBand="1"/>
+      </w:tblPr>
+      <w:tblGrid>
+        <w:gridCol w:w="5203"/>
+        <w:gridCol w:w="5203"/>
+      </w:tblGrid>
+      <w:tr>
+        <w:trPr>
+          <w:trHeight w:val="557"/>
+        </w:trPr>
+        <w:tc>
+          <w:tcPr>
+            <w:tcW w:w="5203" w:type="dxa"/>
+            <w:vAlign w:val="center"/>
+          </w:tcPr>
+          <w:p>
+            <w:pPr>
+              <w:jc w:val="center"/>
+              <w:rPr>
+                <w:rFonts w:ascii="Aptos Serif" w:hAnsi="Aptos Serif" w:cs="Aptos Serif"/>
+                <w:b/>
+                <w:bCs/>
+              </w:rPr>
+            </w:pPr>
+            <w:r>
+              <w:rPr>
+                <w:rFonts w:ascii="Aptos Serif" w:hAnsi="Aptos Serif" w:cs="Aptos Serif"/>
+                <w:b/>
+                <w:bCs/>
+              </w:rPr>
+              <w:t>MPA</w:t>
+            </w:r>
+          </w:p>
+        </w:tc>
+        <w:tc>
+          <w:tcPr>
+            <w:tcW w:w="5203" w:type="dxa"/>
+            <w:vAlign w:val="center"/>
+          </w:tcPr>
+          <w:p>
+            <w:pPr>
+              <w:jc w:val="center"/>
+              <w:rPr>
+                <w:rFonts w:ascii="Aptos Serif" w:hAnsi="Aptos Serif" w:cs="Aptos Serif"/>
+                <w:b/>
+                <w:bCs/>
+              </w:rPr>
+            </w:pPr>
+            <w:r>
+              <w:rPr>
+                <w:rFonts w:ascii="Aptos Serif" w:hAnsi="Aptos Serif" w:cs="Aptos Serif"/>
+                <w:b/>
+                <w:bCs/>
+              </w:rPr>
+              <w:t>SPA</w:t>
+            </w:r>
+          </w:p>
+        </w:tc>
+      </w:tr>
+      <w:tr>
+        <w:trPr>
+          <w:trHeight w:val="532"/>
+        </w:trPr>
+        <w:tc>
+          <w:tcPr>
+            <w:tcW w:w="5203" w:type="dxa"/>
+            <w:vAlign w:val="center"/>
+          </w:tcPr>
+          <w:p>
+            <w:pPr>
+              <w:pStyle w:val="ListParagraph"/>
+              <w:numPr>
+                <w:ilvl w:val="0"/>
+                <w:numId w:val="73"/>
+              </w:numPr>
+              <w:rPr>
+                <w:rFonts w:ascii="Aptos Serif" w:hAnsi="Aptos Serif" w:cs="Aptos Serif"/>
+              </w:rPr>
+            </w:pPr>
+            <w:r>
+              <w:rPr>
+                <w:rFonts w:ascii="Aptos Serif" w:hAnsi="Aptos Serif" w:cs="Aptos Serif"/>
+              </w:rPr>
+              <w:t>It stands for multiple Page Application where it consists of multiple html files.</w:t>
+            </w:r>
+          </w:p>
+        </w:tc>
+        <w:tc>
+          <w:tcPr>
+            <w:tcW w:w="5203" w:type="dxa"/>
+            <w:vAlign w:val="center"/>
+          </w:tcPr>
+          <w:p>
+            <w:pPr>
+              <w:pStyle w:val="ListParagraph"/>
+              <w:numPr>
+                <w:ilvl w:val="0"/>
+                <w:numId w:val="74"/>
+              </w:numPr>
+              <w:rPr>
+                <w:rFonts w:ascii="Aptos Serif" w:hAnsi="Aptos Serif" w:cs="Aptos Serif"/>
+              </w:rPr>
+            </w:pPr>
+            <w:r>
+              <w:rPr>
+                <w:rFonts w:ascii="Aptos Serif" w:hAnsi="Aptos Serif" w:cs="Aptos Serif"/>
+              </w:rPr>
+              <w:t xml:space="preserve">It is known as Single Page Application where it consists of single html </w:t>
+            </w:r>
+            <w:proofErr w:type="spellStart"/>
+            <w:r>
+              <w:rPr>
+                <w:rFonts w:ascii="Aptos Serif" w:hAnsi="Aptos Serif" w:cs="Aptos Serif"/>
+              </w:rPr>
+              <w:t>file.The</w:t>
+            </w:r>
+            <w:proofErr w:type="spellEnd"/>
+            <w:r>
+              <w:rPr>
+                <w:rFonts w:ascii="Aptos Serif" w:hAnsi="Aptos Serif" w:cs="Aptos Serif"/>
+              </w:rPr>
+              <w:t xml:space="preserve"> filename must be index.html.</w:t>
+            </w:r>
+          </w:p>
+        </w:tc>
+      </w:tr>
+      <w:tr>
+        <w:trPr>
+          <w:trHeight w:val="557"/>
+        </w:trPr>
+        <w:tc>
+          <w:tcPr>
+            <w:tcW w:w="5203" w:type="dxa"/>
+            <w:vAlign w:val="center"/>
+          </w:tcPr>
+          <w:p>
+            <w:pPr>
+              <w:pStyle w:val="ListParagraph"/>
+              <w:numPr>
+                <w:ilvl w:val="0"/>
+                <w:numId w:val="73"/>
+              </w:numPr>
+              <w:rPr>
+                <w:rFonts w:ascii="Aptos Serif" w:hAnsi="Aptos Serif" w:cs="Aptos Serif"/>
+              </w:rPr>
+            </w:pPr>
+            <w:r>
+              <w:rPr>
+                <w:rFonts w:ascii="Aptos Serif" w:hAnsi="Aptos Serif" w:cs="Aptos Serif"/>
+              </w:rPr>
+              <w:t>for a single operation the complete website gets reloaded</w:t>
+            </w:r>
+            <w:r>
+              <w:rPr>
+                <w:rFonts w:ascii="Aptos Serif" w:hAnsi="Aptos Serif" w:cs="Aptos Serif"/>
+              </w:rPr>
+              <w:t xml:space="preserve"> </w:t>
+            </w:r>
+            <w:r>
+              <w:rPr>
+                <w:rFonts w:ascii="Aptos Serif" w:hAnsi="Aptos Serif" w:cs="Aptos Serif"/>
+              </w:rPr>
+              <w:t>,the complete website will not be reloaded</w:t>
+            </w:r>
+          </w:p>
+        </w:tc>
+        <w:tc>
+          <w:tcPr>
+            <w:tcW w:w="5203" w:type="dxa"/>
+            <w:vAlign w:val="center"/>
+          </w:tcPr>
+          <w:p>
+            <w:pPr>
+              <w:pStyle w:val="ListParagraph"/>
+              <w:numPr>
+                <w:ilvl w:val="0"/>
+                <w:numId w:val="74"/>
+              </w:numPr>
+              <w:rPr>
+                <w:rFonts w:ascii="Aptos Serif" w:hAnsi="Aptos Serif" w:cs="Aptos Serif"/>
+              </w:rPr>
+            </w:pPr>
+            <w:r>
+              <w:rPr>
+                <w:rFonts w:ascii="Aptos Serif" w:hAnsi="Aptos Serif" w:cs="Aptos Serif"/>
+              </w:rPr>
+              <w:t>Any operations performed on UI the page will not be reloaded.</w:t>
+            </w:r>
+          </w:p>
+        </w:tc>
+      </w:tr>
+      <w:tr>
+        <w:trPr>
+          <w:trHeight w:val="557"/>
+        </w:trPr>
+        <w:tc>
+          <w:tcPr>
+            <w:tcW w:w="5203" w:type="dxa"/>
+            <w:vAlign w:val="center"/>
+          </w:tcPr>
+          <w:p>
+            <w:pPr>
+              <w:pStyle w:val="ListParagraph"/>
+              <w:numPr>
+                <w:ilvl w:val="0"/>
+                <w:numId w:val="73"/>
+              </w:numPr>
+              <w:rPr>
+                <w:rFonts w:ascii="Aptos Serif" w:hAnsi="Aptos Serif" w:cs="Aptos Serif"/>
+              </w:rPr>
+            </w:pPr>
+            <w:r>
+              <w:rPr>
+                <w:rFonts w:ascii="Aptos Serif" w:hAnsi="Aptos Serif" w:cs="Aptos Serif"/>
+              </w:rPr>
+              <w:t>the changes we request will be loaded on the screen.</w:t>
+            </w:r>
+          </w:p>
+        </w:tc>
+        <w:tc>
+          <w:tcPr>
+            <w:tcW w:w="5203" w:type="dxa"/>
+            <w:vAlign w:val="center"/>
+          </w:tcPr>
+          <w:p>
+            <w:pPr>
+              <w:jc w:val="center"/>
+              <w:rPr>
+                <w:rFonts w:ascii="Aptos Serif" w:hAnsi="Aptos Serif" w:cs="Aptos Serif"/>
+              </w:rPr>
+            </w:pPr>
+            <w:r>
+              <w:rPr>
+                <w:rFonts w:ascii="Aptos Serif" w:hAnsi="Aptos Serif" w:cs="Aptos Serif"/>
+              </w:rPr>
+              <w:t>-</w:t>
+            </w:r>
+          </w:p>
+        </w:tc>
+      </w:tr>
+      <w:tr>
+        <w:trPr>
+          <w:trHeight w:val="557"/>
+        </w:trPr>
+        <w:tc>
+          <w:tcPr>
+            <w:tcW w:w="5203" w:type="dxa"/>
+            <w:vAlign w:val="center"/>
+          </w:tcPr>
+          <w:p>
+            <w:pPr>
+              <w:pStyle w:val="ListParagraph"/>
+              <w:numPr>
+                <w:ilvl w:val="0"/>
+                <w:numId w:val="73"/>
+              </w:numPr>
+              <w:rPr>
+                <w:rFonts w:ascii="Aptos Serif" w:hAnsi="Aptos Serif" w:cs="Aptos Serif"/>
+              </w:rPr>
+            </w:pPr>
+            <w:r>
+              <w:rPr>
+                <w:rFonts w:ascii="Aptos Serif" w:hAnsi="Aptos Serif" w:cs="Aptos Serif"/>
+              </w:rPr>
+              <w:t>response time is more delayed.</w:t>
+            </w:r>
+          </w:p>
+        </w:tc>
+        <w:tc>
+          <w:tcPr>
+            <w:tcW w:w="5203" w:type="dxa"/>
+            <w:vAlign w:val="center"/>
+          </w:tcPr>
+          <w:p>
+            <w:pPr>
+              <w:pStyle w:val="ListParagraph"/>
+              <w:numPr>
+                <w:ilvl w:val="0"/>
+                <w:numId w:val="74"/>
+              </w:numPr>
+              <w:rPr>
+                <w:rFonts w:ascii="Aptos Serif" w:hAnsi="Aptos Serif" w:cs="Aptos Serif"/>
+              </w:rPr>
+            </w:pPr>
+            <w:r>
+              <w:rPr>
+                <w:rFonts w:ascii="Aptos Serif" w:hAnsi="Aptos Serif" w:cs="Aptos Serif"/>
+              </w:rPr>
+              <w:t>response time is very quick.</w:t>
+            </w:r>
+          </w:p>
+        </w:tc>
+      </w:tr>
+      <w:tr>
+        <w:trPr>
+          <w:trHeight w:val="532"/>
+        </w:trPr>
+        <w:tc>
+          <w:tcPr>
+            <w:tcW w:w="5203" w:type="dxa"/>
+            <w:vAlign w:val="center"/>
+          </w:tcPr>
+          <w:p>
+            <w:pPr>
+              <w:pStyle w:val="ListParagraph"/>
+              <w:numPr>
+                <w:ilvl w:val="0"/>
+                <w:numId w:val="73"/>
+              </w:numPr>
+              <w:rPr>
+                <w:rFonts w:ascii="Aptos Serif" w:hAnsi="Aptos Serif" w:cs="Aptos Serif"/>
+              </w:rPr>
+            </w:pPr>
+            <w:r>
+              <w:rPr>
+                <w:rFonts w:ascii="Aptos Serif" w:hAnsi="Aptos Serif" w:cs="Aptos Serif"/>
+              </w:rPr>
+              <w:t>compared to SPA it is lower.</w:t>
+            </w:r>
+          </w:p>
+        </w:tc>
+        <w:tc>
+          <w:tcPr>
+            <w:tcW w:w="5203" w:type="dxa"/>
+            <w:vAlign w:val="center"/>
+          </w:tcPr>
+          <w:p>
+            <w:pPr>
+              <w:pStyle w:val="ListParagraph"/>
+              <w:numPr>
+                <w:ilvl w:val="0"/>
+                <w:numId w:val="74"/>
+              </w:numPr>
+              <w:rPr>
+                <w:rFonts w:ascii="Aptos Serif" w:hAnsi="Aptos Serif" w:cs="Aptos Serif"/>
+              </w:rPr>
+            </w:pPr>
+            <w:r>
+              <w:rPr>
+                <w:rFonts w:ascii="Aptos Serif" w:hAnsi="Aptos Serif" w:cs="Aptos Serif"/>
+              </w:rPr>
+              <w:t>Faster in development and performance.</w:t>
+            </w:r>
+          </w:p>
+        </w:tc>
+      </w:tr>
+      <w:tr>
+        <w:trPr>
+          <w:trHeight w:val="532"/>
+        </w:trPr>
+        <w:tc>
+          <w:tcPr>
+            <w:tcW w:w="5203" w:type="dxa"/>
+            <w:vAlign w:val="center"/>
+          </w:tcPr>
+          <w:p>
+            <w:pPr>
+              <w:pStyle w:val="ListParagraph"/>
+              <w:numPr>
+                <w:ilvl w:val="0"/>
+                <w:numId w:val="73"/>
+              </w:numPr>
+              <w:rPr>
+                <w:rFonts w:ascii="Aptos Serif" w:hAnsi="Aptos Serif" w:cs="Aptos Serif"/>
+              </w:rPr>
+            </w:pPr>
+            <w:r>
+              <w:rPr>
+                <w:rFonts w:ascii="Aptos Serif" w:hAnsi="Aptos Serif" w:cs="Aptos Serif"/>
+              </w:rPr>
+              <w:t>less expensive.</w:t>
+            </w:r>
+          </w:p>
+        </w:tc>
+        <w:tc>
+          <w:tcPr>
+            <w:tcW w:w="5203" w:type="dxa"/>
+            <w:vAlign w:val="center"/>
+          </w:tcPr>
+          <w:p>
+            <w:pPr>
+              <w:pStyle w:val="ListParagraph"/>
+              <w:numPr>
+                <w:ilvl w:val="0"/>
+                <w:numId w:val="74"/>
+              </w:numPr>
+              <w:rPr>
+                <w:rFonts w:ascii="Aptos Serif" w:hAnsi="Aptos Serif" w:cs="Aptos Serif"/>
+              </w:rPr>
+            </w:pPr>
+            <w:r>
+              <w:rPr>
+                <w:rFonts w:ascii="Aptos Serif" w:hAnsi="Aptos Serif" w:cs="Aptos Serif"/>
+              </w:rPr>
+              <w:t>More expensive.</w:t>
+            </w:r>
+          </w:p>
+        </w:tc>
+      </w:tr>
+      <w:tr>
+        <w:trPr>
+          <w:trHeight w:val="532"/>
+        </w:trPr>
+        <w:tc>
+          <w:tcPr>
+            <w:tcW w:w="5203" w:type="dxa"/>
+            <w:vAlign w:val="center"/>
+          </w:tcPr>
+          <w:p>
+            <w:pPr>
+              <w:pStyle w:val="ListParagraph"/>
+              <w:numPr>
+                <w:ilvl w:val="0"/>
+                <w:numId w:val="73"/>
+              </w:numPr>
+              <w:rPr>
+                <w:rFonts w:ascii="Aptos Serif" w:hAnsi="Aptos Serif" w:cs="Aptos Serif"/>
+              </w:rPr>
+            </w:pPr>
+            <w:r>
+              <w:rPr>
+                <w:rFonts w:ascii="Aptos Serif" w:hAnsi="Aptos Serif" w:cs="Aptos Serif"/>
+              </w:rPr>
+              <w:t xml:space="preserve">when the contents are huge like e </w:t>
+            </w:r>
+            <w:proofErr w:type="spellStart"/>
+            <w:r>
+              <w:rPr>
+                <w:rFonts w:ascii="Aptos Serif" w:hAnsi="Aptos Serif" w:cs="Aptos Serif"/>
+              </w:rPr>
+              <w:t>comerce</w:t>
+            </w:r>
+            <w:proofErr w:type="spellEnd"/>
+            <w:r>
+              <w:rPr>
+                <w:rFonts w:ascii="Aptos Serif" w:hAnsi="Aptos Serif" w:cs="Aptos Serif"/>
+              </w:rPr>
+              <w:t xml:space="preserve"> we use MPA approach</w:t>
+            </w:r>
+          </w:p>
+        </w:tc>
+        <w:tc>
+          <w:tcPr>
+            <w:tcW w:w="5203" w:type="dxa"/>
+            <w:vAlign w:val="center"/>
+          </w:tcPr>
+          <w:p>
+            <w:pPr>
+              <w:pStyle w:val="ListParagraph"/>
+              <w:numPr>
+                <w:ilvl w:val="0"/>
+                <w:numId w:val="74"/>
+              </w:numPr>
+              <w:rPr>
+                <w:rFonts w:ascii="Aptos Serif" w:hAnsi="Aptos Serif" w:cs="Aptos Serif"/>
+              </w:rPr>
+            </w:pPr>
+            <w:r>
+              <w:rPr>
+                <w:rFonts w:ascii="Aptos Serif" w:hAnsi="Aptos Serif" w:cs="Aptos Serif"/>
+              </w:rPr>
+              <w:t xml:space="preserve">when an Application has very less content or moderate </w:t>
+            </w:r>
+            <w:proofErr w:type="gramStart"/>
+            <w:r>
+              <w:rPr>
+                <w:rFonts w:ascii="Aptos Serif" w:hAnsi="Aptos Serif" w:cs="Aptos Serif"/>
+              </w:rPr>
+              <w:t>content</w:t>
+            </w:r>
+            <w:proofErr w:type="gramEnd"/>
+            <w:r>
+              <w:rPr>
+                <w:rFonts w:ascii="Aptos Serif" w:hAnsi="Aptos Serif" w:cs="Aptos Serif"/>
+              </w:rPr>
+              <w:t xml:space="preserve"> we use SPA approach</w:t>
+            </w:r>
+          </w:p>
+        </w:tc>
+      </w:tr>
+      <w:tr>
+        <w:trPr>
+          <w:trHeight w:val="532"/>
+        </w:trPr>
+        <w:tc>
+          <w:tcPr>
+            <w:tcW w:w="5203" w:type="dxa"/>
+            <w:vAlign w:val="center"/>
+          </w:tcPr>
+          <w:p>
+            <w:pPr>
+              <w:pStyle w:val="ListParagraph"/>
+              <w:numPr>
+                <w:ilvl w:val="0"/>
+                <w:numId w:val="73"/>
+              </w:numPr>
+              <w:rPr>
+                <w:rFonts w:ascii="Aptos Serif" w:hAnsi="Aptos Serif" w:cs="Aptos Serif"/>
+              </w:rPr>
+            </w:pPr>
+            <w:r>
+              <w:rPr>
+                <w:rFonts w:ascii="Aptos Serif" w:hAnsi="Aptos Serif" w:cs="Aptos Serif"/>
+              </w:rPr>
+              <w:t>Eg:amazon,w3schools</w:t>
+            </w:r>
+          </w:p>
+        </w:tc>
+        <w:tc>
+          <w:tcPr>
+            <w:tcW w:w="5203" w:type="dxa"/>
+            <w:vAlign w:val="center"/>
+          </w:tcPr>
+          <w:p>
+            <w:pPr>
+              <w:pStyle w:val="ListParagraph"/>
+              <w:numPr>
+                <w:ilvl w:val="0"/>
+                <w:numId w:val="73"/>
+              </w:numPr>
+              <w:rPr>
+                <w:rFonts w:ascii="Aptos Serif" w:hAnsi="Aptos Serif" w:cs="Aptos Serif"/>
+              </w:rPr>
+            </w:pPr>
+            <w:proofErr w:type="spellStart"/>
+            <w:r>
+              <w:rPr>
+                <w:rFonts w:ascii="Aptos Serif" w:hAnsi="Aptos Serif" w:cs="Aptos Serif"/>
+              </w:rPr>
+              <w:t>Eg:facebook,gmail</w:t>
+            </w:r>
+            <w:proofErr w:type="spellEnd"/>
+          </w:p>
+        </w:tc>
+      </w:tr>
+    </w:tbl>
+    <w:p>
+      <w:pPr>
+        <w:pStyle w:val="ListParagraph"/>
+        <w:numPr>
+          <w:ilvl w:val="0"/>
+          <w:numId w:val="73"/>
+        </w:numPr>
+        <w:spacing w:line="240" w:lineRule="auto"/>
+        <w:jc w:val="both"/>
+        <w:rPr>
+          <w:rFonts w:ascii="Aptos Serif" w:hAnsi="Aptos Serif" w:cs="Aptos Serif"/>
+        </w:rPr>
+      </w:pPr>
+      <w:r>
+        <w:rPr>
+          <w:rFonts w:ascii="Aptos Serif" w:hAnsi="Aptos Serif" w:cs="Aptos Serif"/>
+        </w:rPr>
+        <w:lastRenderedPageBreak/>
+        <w:t>To build a SPA there are different approaches</w:t>
+      </w:r>
+      <w:r>
+        <w:rPr>
+          <w:rFonts w:ascii="Aptos Serif" w:hAnsi="Aptos Serif" w:cs="Aptos Serif"/>
+        </w:rPr>
+        <w:t xml:space="preserve">. </w:t>
+      </w:r>
+      <w:r>
+        <w:rPr>
+          <w:rFonts w:ascii="Aptos Serif" w:hAnsi="Aptos Serif" w:cs="Aptos Serif"/>
+        </w:rPr>
+        <w:t xml:space="preserve">before angular or </w:t>
+      </w:r>
+      <w:proofErr w:type="gramStart"/>
+      <w:r>
+        <w:rPr>
+          <w:rFonts w:ascii="Aptos Serif" w:hAnsi="Aptos Serif" w:cs="Aptos Serif"/>
+        </w:rPr>
+        <w:t>react</w:t>
+      </w:r>
+      <w:proofErr w:type="gramEnd"/>
+      <w:r>
+        <w:rPr>
+          <w:rFonts w:ascii="Aptos Serif" w:hAnsi="Aptos Serif" w:cs="Aptos Serif"/>
+        </w:rPr>
+        <w:t xml:space="preserve"> developers use AJAX + JQUERY which was creating a single page</w:t>
       </w:r>
       <w:r>
         <w:rPr>
@@ -20229,9 +20682,20 @@
         </w:rPr>
         <w:t>.</w:t>
       </w:r>
-    </w:p>
-    <w:p>
-      <w:pPr>
+      <w:r>
+        <w:rPr>
+          <w:rFonts w:ascii="Aptos Serif" w:hAnsi="Aptos Serif" w:cs="Aptos Serif"/>
+        </w:rPr>
+        <w:t xml:space="preserve"> application in this it follows XHR request module.</w:t>
+      </w:r>
+    </w:p>
+    <w:p>
+      <w:pPr>
+        <w:pStyle w:val="ListParagraph"/>
+        <w:numPr>
+          <w:ilvl w:val="0"/>
+          <w:numId w:val="73"/>
+        </w:numPr>
         <w:spacing w:line="240" w:lineRule="auto"/>
         <w:jc w:val="both"/>
         <w:rPr>
@@ -20241,14 +20705,31 @@
       <w:r>
         <w:rPr>
           <w:rFonts w:ascii="Aptos Serif" w:hAnsi="Aptos Serif" w:cs="Aptos Serif"/>
-          <w:b/>
-          <w:bCs/>
-        </w:rPr>
-        <w:t xml:space="preserve">Syntax: </w:t>
-      </w:r>
-    </w:p>
-    <w:p>
-      <w:pPr>
+        </w:rPr>
+        <w:t xml:space="preserve">AJAX stands for Asynchronous JavaScript And </w:t>
+      </w:r>
+      <w:proofErr w:type="gramStart"/>
+      <w:r>
+        <w:rPr>
+          <w:rFonts w:ascii="Aptos Serif" w:hAnsi="Aptos Serif" w:cs="Aptos Serif"/>
+        </w:rPr>
+        <w:t>XML ,</w:t>
+      </w:r>
+      <w:proofErr w:type="gramEnd"/>
+      <w:r>
+        <w:rPr>
+          <w:rFonts w:ascii="Aptos Serif" w:hAnsi="Aptos Serif" w:cs="Aptos Serif"/>
+        </w:rPr>
+        <w:t>XML stands for Extensible Markup Languages.</w:t>
+      </w:r>
+    </w:p>
+    <w:p>
+      <w:pPr>
+        <w:pStyle w:val="ListParagraph"/>
+        <w:numPr>
+          <w:ilvl w:val="0"/>
+          <w:numId w:val="73"/>
+        </w:numPr>
         <w:spacing w:line="240" w:lineRule="auto"/>
         <w:jc w:val="both"/>
         <w:rPr>
@@ -20259,7 +20740,101 @@
         <w:rPr>
           <w:rFonts w:ascii="Aptos Serif" w:hAnsi="Aptos Serif" w:cs="Aptos Serif"/>
         </w:rPr>
-        <w:t>Let prom = new Promise((resolve,</w:t>
+        <w:t xml:space="preserve">JQUERY is one of the most JavaScript </w:t>
+      </w:r>
+      <w:proofErr w:type="gramStart"/>
+      <w:r>
+        <w:rPr>
+          <w:rFonts w:ascii="Aptos Serif" w:hAnsi="Aptos Serif" w:cs="Aptos Serif"/>
+        </w:rPr>
+        <w:t>library</w:t>
+      </w:r>
+      <w:proofErr w:type="gramEnd"/>
+      <w:r>
+        <w:rPr>
+          <w:rFonts w:ascii="Aptos Serif" w:hAnsi="Aptos Serif" w:cs="Aptos Serif"/>
+        </w:rPr>
+        <w:t xml:space="preserve"> where codes are in-built.</w:t>
+      </w:r>
+    </w:p>
+    <w:p>
+      <w:pPr>
+        <w:pStyle w:val="ListParagraph"/>
+        <w:numPr>
+          <w:ilvl w:val="0"/>
+          <w:numId w:val="73"/>
+        </w:numPr>
+        <w:spacing w:line="240" w:lineRule="auto"/>
+        <w:jc w:val="both"/>
+        <w:rPr>
+          <w:rFonts w:ascii="Aptos Serif" w:hAnsi="Aptos Serif" w:cs="Aptos Serif"/>
+        </w:rPr>
+      </w:pPr>
+      <w:r>
+        <w:rPr>
+          <w:rFonts w:ascii="Aptos Serif" w:hAnsi="Aptos Serif" w:cs="Aptos Serif"/>
+        </w:rPr>
+        <w:t>XHR stands for XML HTTP Request.</w:t>
+      </w:r>
+    </w:p>
+    <w:p>
+      <w:pPr>
+        <w:pStyle w:val="ListParagraph"/>
+        <w:numPr>
+          <w:ilvl w:val="0"/>
+          <w:numId w:val="73"/>
+        </w:numPr>
+        <w:spacing w:line="240" w:lineRule="auto"/>
+        <w:jc w:val="both"/>
+        <w:rPr>
+          <w:rFonts w:ascii="Aptos Serif" w:hAnsi="Aptos Serif" w:cs="Aptos Serif"/>
+        </w:rPr>
+      </w:pPr>
+      <w:r>
+        <w:rPr>
+          <w:rFonts w:ascii="Aptos Serif" w:hAnsi="Aptos Serif" w:cs="Aptos Serif"/>
+        </w:rPr>
+        <w:t>This approach had many disadvantages ,So in 2009 the google developer introduced a framework ANGULAR which is used to create SPA.</w:t>
+      </w:r>
+    </w:p>
+    <w:p>
+      <w:pPr>
+        <w:pStyle w:val="ListParagraph"/>
+        <w:numPr>
+          <w:ilvl w:val="0"/>
+          <w:numId w:val="73"/>
+        </w:numPr>
+        <w:spacing w:line="240" w:lineRule="auto"/>
+        <w:jc w:val="both"/>
+        <w:rPr>
+          <w:rFonts w:ascii="Aptos Serif" w:hAnsi="Aptos Serif" w:cs="Aptos Serif"/>
+        </w:rPr>
+      </w:pPr>
+      <w:r>
+        <w:rPr>
+          <w:rFonts w:ascii="Aptos Serif" w:hAnsi="Aptos Serif" w:cs="Aptos Serif"/>
+        </w:rPr>
+        <w:t>Later in 2013 the new era started Facebook developer invented REACT library which took the place of ANGULAR.</w:t>
+      </w:r>
+    </w:p>
+    <w:p>
+      <w:pPr>
+        <w:pStyle w:val="ListParagraph"/>
+        <w:numPr>
+          <w:ilvl w:val="0"/>
+          <w:numId w:val="73"/>
+        </w:numPr>
+        <w:spacing w:line="240" w:lineRule="auto"/>
+        <w:jc w:val="both"/>
+        <w:rPr>
+          <w:rFonts w:ascii="Aptos Serif" w:hAnsi="Aptos Serif" w:cs="Aptos Serif"/>
+        </w:rPr>
+      </w:pPr>
+      <w:r>
+        <w:rPr>
+          <w:rFonts w:ascii="Aptos Serif" w:hAnsi="Aptos Serif" w:cs="Aptos Serif"/>
+        </w:rPr>
+        <w:t>When the application is very huge developers prefer ANGULAR.</w:t>
       </w:r>
       <w:r>
         <w:rPr>
@@ -20271,25 +20846,7 @@
         <w:rPr>
           <w:rFonts w:ascii="Aptos Serif" w:hAnsi="Aptos Serif" w:cs="Aptos Serif"/>
         </w:rPr>
-        <w:t>reject)=&gt;{</w:t>
-      </w:r>
-      <w:r>
-        <w:rPr>
-          <w:rFonts w:ascii="Aptos Serif" w:hAnsi="Aptos Serif" w:cs="Aptos Serif"/>
-        </w:rPr>
-        <w:t xml:space="preserve"> </w:t>
-      </w:r>
-      <w:r>
-        <w:rPr>
-          <w:rFonts w:ascii="Aptos Serif" w:hAnsi="Aptos Serif" w:cs="Aptos Serif"/>
-        </w:rPr>
-        <w:t>})</w:t>
-      </w:r>
-      <w:r>
-        <w:rPr>
-          <w:rFonts w:ascii="Aptos Serif" w:hAnsi="Aptos Serif" w:cs="Aptos Serif"/>
-        </w:rPr>
-        <w:t>;</w:t>
+        <w:t>When it is a small application developers prefer REACT.</w:t>
       </w:r>
     </w:p>
     <w:sectPr>
@@ -20712,6 +21269,264 @@
     </w:lvl>
   </w:abstractNum>
   <w:abstractNum w:abstractNumId="4" w15:restartNumberingAfterBreak="0">
+    <w:nsid w:val="0C0C4ECE"/>
+    <w:multiLevelType w:val="hybridMultilevel"/>
+    <w:tmpl w:val="05481C22"/>
+    <w:lvl w:ilvl="0" w:tplc="4009000F">
+      <w:start w:val="1"/>
+      <w:numFmt w:val="decimal"/>
+      <w:lvlText w:val="%1."/>
+      <w:lvlJc w:val="left"/>
+      <w:pPr>
+        <w:ind w:left="720" w:hanging="360"/>
+      </w:pPr>
+    </w:lvl>
+    <w:lvl w:ilvl="1" w:tplc="40090019" w:tentative="1">
+      <w:start w:val="1"/>
+      <w:numFmt w:val="lowerLetter"/>
+      <w:lvlText w:val="%2."/>
+      <w:lvlJc w:val="left"/>
+      <w:pPr>
+        <w:ind w:left="1440" w:hanging="360"/>
+      </w:pPr>
+    </w:lvl>
+    <w:lvl w:ilvl="2" w:tplc="4009001B" w:tentative="1">
+      <w:start w:val="1"/>
+      <w:numFmt w:val="lowerRoman"/>
+      <w:lvlText w:val="%3."/>
+      <w:lvlJc w:val="right"/>
+      <w:pPr>
+        <w:ind w:left="2160" w:hanging="180"/>
+      </w:pPr>
+    </w:lvl>
+    <w:lvl w:ilvl="3" w:tplc="4009000F" w:tentative="1">
+      <w:start w:val="1"/>
+      <w:numFmt w:val="decimal"/>
+      <w:lvlText w:val="%4."/>
+      <w:lvlJc w:val="left"/>
+      <w:pPr>
+        <w:ind w:left="2880" w:hanging="360"/>
+      </w:pPr>
+    </w:lvl>
+    <w:lvl w:ilvl="4" w:tplc="40090019" w:tentative="1">
+      <w:start w:val="1"/>
+      <w:numFmt w:val="lowerLetter"/>
+      <w:lvlText w:val="%5."/>
+      <w:lvlJc w:val="left"/>
+      <w:pPr>
+        <w:ind w:left="3600" w:hanging="360"/>
+      </w:pPr>
+    </w:lvl>
+    <w:lvl w:ilvl="5" w:tplc="4009001B" w:tentative="1">
+      <w:start w:val="1"/>
+      <w:numFmt w:val="lowerRoman"/>
+      <w:lvlText w:val="%6."/>
+      <w:lvlJc w:val="right"/>
+      <w:pPr>
+        <w:ind w:left="4320" w:hanging="180"/>
+      </w:pPr>
+    </w:lvl>
+    <w:lvl w:ilvl="6" w:tplc="4009000F" w:tentative="1">
+      <w:start w:val="1"/>
+      <w:numFmt w:val="decimal"/>
+      <w:lvlText w:val="%7."/>
+      <w:lvlJc w:val="left"/>
+      <w:pPr>
+        <w:ind w:left="5040" w:hanging="360"/>
+      </w:pPr>
+    </w:lvl>
+    <w:lvl w:ilvl="7" w:tplc="40090019" w:tentative="1">
+      <w:start w:val="1"/>
+      <w:numFmt w:val="lowerLetter"/>
+      <w:lvlText w:val="%8."/>
+      <w:lvlJc w:val="left"/>
+      <w:pPr>
+        <w:ind w:left="5760" w:hanging="360"/>
+      </w:pPr>
+    </w:lvl>
+    <w:lvl w:ilvl="8" w:tplc="4009001B" w:tentative="1">
+      <w:start w:val="1"/>
+      <w:numFmt w:val="lowerRoman"/>
+      <w:lvlText w:val="%9."/>
+      <w:lvlJc w:val="right"/>
+      <w:pPr>
+        <w:ind w:left="6480" w:hanging="180"/>
+      </w:pPr>
+    </w:lvl>
+  </w:abstractNum>
+  <w:abstractNum w:abstractNumId="5" w15:restartNumberingAfterBreak="0">
+    <w:nsid w:val="0C31554A"/>
+    <w:multiLevelType w:val="hybridMultilevel"/>
+    <w:tmpl w:val="A32C7686"/>
+    <w:lvl w:ilvl="0" w:tplc="4009000F">
+      <w:start w:val="1"/>
+      <w:numFmt w:val="decimal"/>
+      <w:lvlText w:val="%1."/>
+      <w:lvlJc w:val="left"/>
+      <w:pPr>
+        <w:ind w:left="720" w:hanging="360"/>
+      </w:pPr>
+    </w:lvl>
+    <w:lvl w:ilvl="1" w:tplc="40090019" w:tentative="1">
+      <w:start w:val="1"/>
+      <w:numFmt w:val="lowerLetter"/>
+      <w:lvlText w:val="%2."/>
+      <w:lvlJc w:val="left"/>
+      <w:pPr>
+        <w:ind w:left="1440" w:hanging="360"/>
+      </w:pPr>
+    </w:lvl>
+    <w:lvl w:ilvl="2" w:tplc="4009001B" w:tentative="1">
+      <w:start w:val="1"/>
+      <w:numFmt w:val="lowerRoman"/>
+      <w:lvlText w:val="%3."/>
+      <w:lvlJc w:val="right"/>
+      <w:pPr>
+        <w:ind w:left="2160" w:hanging="180"/>
+      </w:pPr>
+    </w:lvl>
+    <w:lvl w:ilvl="3" w:tplc="4009000F" w:tentative="1">
+      <w:start w:val="1"/>
+      <w:numFmt w:val="decimal"/>
+      <w:lvlText w:val="%4."/>
+      <w:lvlJc w:val="left"/>
+      <w:pPr>
+        <w:ind w:left="2880" w:hanging="360"/>
+      </w:pPr>
+    </w:lvl>
+    <w:lvl w:ilvl="4" w:tplc="40090019" w:tentative="1">
+      <w:start w:val="1"/>
+      <w:numFmt w:val="lowerLetter"/>
+      <w:lvlText w:val="%5."/>
+      <w:lvlJc w:val="left"/>
+      <w:pPr>
+        <w:ind w:left="3600" w:hanging="360"/>
+      </w:pPr>
+    </w:lvl>
+    <w:lvl w:ilvl="5" w:tplc="4009001B" w:tentative="1">
+      <w:start w:val="1"/>
+      <w:numFmt w:val="lowerRoman"/>
+      <w:lvlText w:val="%6."/>
+      <w:lvlJc w:val="right"/>
+      <w:pPr>
+        <w:ind w:left="4320" w:hanging="180"/>
+      </w:pPr>
+    </w:lvl>
+    <w:lvl w:ilvl="6" w:tplc="4009000F" w:tentative="1">
+      <w:start w:val="1"/>
+      <w:numFmt w:val="decimal"/>
+      <w:lvlText w:val="%7."/>
+      <w:lvlJc w:val="left"/>
+      <w:pPr>
+        <w:ind w:left="5040" w:hanging="360"/>
+      </w:pPr>
+    </w:lvl>
+    <w:lvl w:ilvl="7" w:tplc="40090019" w:tentative="1">
+      <w:start w:val="1"/>
+      <w:numFmt w:val="lowerLetter"/>
+      <w:lvlText w:val="%8."/>
+      <w:lvlJc w:val="left"/>
+      <w:pPr>
+        <w:ind w:left="5760" w:hanging="360"/>
+      </w:pPr>
+    </w:lvl>
+    <w:lvl w:ilvl="8" w:tplc="4009001B" w:tentative="1">
+      <w:start w:val="1"/>
+      <w:numFmt w:val="lowerRoman"/>
+      <w:lvlText w:val="%9."/>
+      <w:lvlJc w:val="right"/>
+      <w:pPr>
+        <w:ind w:left="6480" w:hanging="180"/>
+      </w:pPr>
+    </w:lvl>
+  </w:abstractNum>
+  <w:abstractNum w:abstractNumId="6" w15:restartNumberingAfterBreak="0">
+    <w:nsid w:val="0D4951DD"/>
+    <w:multiLevelType w:val="hybridMultilevel"/>
+    <w:tmpl w:val="B268E04C"/>
+    <w:lvl w:ilvl="0" w:tplc="4009000F">
+      <w:start w:val="1"/>
+      <w:numFmt w:val="decimal"/>
+      <w:lvlText w:val="%1."/>
+      <w:lvlJc w:val="left"/>
+      <w:pPr>
+        <w:ind w:left="720" w:hanging="360"/>
+      </w:pPr>
+    </w:lvl>
+    <w:lvl w:ilvl="1" w:tplc="40090019" w:tentative="1">
+      <w:start w:val="1"/>
+      <w:numFmt w:val="lowerLetter"/>
+      <w:lvlText w:val="%2."/>
+      <w:lvlJc w:val="left"/>
+      <w:pPr>
+        <w:ind w:left="1440" w:hanging="360"/>
+      </w:pPr>
+    </w:lvl>
+    <w:lvl w:ilvl="2" w:tplc="4009001B" w:tentative="1">
+      <w:start w:val="1"/>
+      <w:numFmt w:val="lowerRoman"/>
+      <w:lvlText w:val="%3."/>
+      <w:lvlJc w:val="right"/>
+      <w:pPr>
+        <w:ind w:left="2160" w:hanging="180"/>
+      </w:pPr>
+    </w:lvl>
+    <w:lvl w:ilvl="3" w:tplc="4009000F" w:tentative="1">
+      <w:start w:val="1"/>
+      <w:numFmt w:val="decimal"/>
+      <w:lvlText w:val="%4."/>
+      <w:lvlJc w:val="left"/>
+      <w:pPr>
+        <w:ind w:left="2880" w:hanging="360"/>
+      </w:pPr>
+    </w:lvl>
+    <w:lvl w:ilvl="4" w:tplc="40090019" w:tentative="1">
+      <w:start w:val="1"/>
+      <w:numFmt w:val="lowerLetter"/>
+      <w:lvlText w:val="%5."/>
+      <w:lvlJc w:val="left"/>
+      <w:pPr>
+        <w:ind w:left="3600" w:hanging="360"/>
+      </w:pPr>
+    </w:lvl>
+    <w:lvl w:ilvl="5" w:tplc="4009001B" w:tentative="1">
+      <w:start w:val="1"/>
+      <w:numFmt w:val="lowerRoman"/>
+      <w:lvlText w:val="%6."/>
+      <w:lvlJc w:val="right"/>
+      <w:pPr>
+        <w:ind w:left="4320" w:hanging="180"/>
+      </w:pPr>
+    </w:lvl>
+    <w:lvl w:ilvl="6" w:tplc="4009000F" w:tentative="1">
+      <w:start w:val="1"/>
+      <w:numFmt w:val="decimal"/>
+      <w:lvlText w:val="%7."/>
+      <w:lvlJc w:val="left"/>
+      <w:pPr>
+        <w:ind w:left="5040" w:hanging="360"/>
+      </w:pPr>
+    </w:lvl>
+    <w:lvl w:ilvl="7" w:tplc="40090019" w:tentative="1">
+      <w:start w:val="1"/>
+      <w:numFmt w:val="lowerLetter"/>
+      <w:lvlText w:val="%8."/>
+      <w:lvlJc w:val="left"/>
+      <w:pPr>
+        <w:ind w:left="5760" w:hanging="360"/>
+      </w:pPr>
+    </w:lvl>
+    <w:lvl w:ilvl="8" w:tplc="4009001B" w:tentative="1">
+      <w:start w:val="1"/>
+      <w:numFmt w:val="lowerRoman"/>
+      <w:lvlText w:val="%9."/>
+      <w:lvlJc w:val="right"/>
+      <w:pPr>
+        <w:ind w:left="6480" w:hanging="180"/>
+      </w:pPr>
+    </w:lvl>
+  </w:abstractNum>
+  <w:abstractNum w:abstractNumId="7" w15:restartNumberingAfterBreak="0">
     <w:nsid w:val="0DBA47DE"/>
     <w:multiLevelType w:val="hybridMultilevel"/>
     <w:tmpl w:val="F2DEDFB4"/>
@@ -20800,7 +21615,7 @@
       </w:pPr>
     </w:lvl>
   </w:abstractNum>
-  <w:abstractNum w:abstractNumId="5" w15:restartNumberingAfterBreak="0">
+  <w:abstractNum w:abstractNumId="8" w15:restartNumberingAfterBreak="0">
     <w:nsid w:val="0EEF1AA2"/>
     <w:multiLevelType w:val="hybridMultilevel"/>
     <w:tmpl w:val="28C20F08"/>
@@ -20889,7 +21704,7 @@
       </w:pPr>
     </w:lvl>
   </w:abstractNum>
-  <w:abstractNum w:abstractNumId="6" w15:restartNumberingAfterBreak="0">
+  <w:abstractNum w:abstractNumId="9" w15:restartNumberingAfterBreak="0">
     <w:nsid w:val="104F6BBD"/>
     <w:multiLevelType w:val="hybridMultilevel"/>
     <w:tmpl w:val="1D98A812"/>
@@ -20978,7 +21793,96 @@
       </w:pPr>
     </w:lvl>
   </w:abstractNum>
-  <w:abstractNum w:abstractNumId="7" w15:restartNumberingAfterBreak="0">
+  <w:abstractNum w:abstractNumId="10" w15:restartNumberingAfterBreak="0">
+    <w:nsid w:val="111C1EB2"/>
+    <w:multiLevelType w:val="hybridMultilevel"/>
+    <w:tmpl w:val="9CFC1462"/>
+    <w:lvl w:ilvl="0" w:tplc="4009000F">
+      <w:start w:val="1"/>
+      <w:numFmt w:val="decimal"/>
+      <w:lvlText w:val="%1."/>
+      <w:lvlJc w:val="left"/>
+      <w:pPr>
+        <w:ind w:left="720" w:hanging="360"/>
+      </w:pPr>
+      <w:rPr>
+        <w:rFonts w:hint="default"/>
+      </w:rPr>
+    </w:lvl>
+    <w:lvl w:ilvl="1" w:tplc="40090019" w:tentative="1">
+      <w:start w:val="1"/>
+      <w:numFmt w:val="lowerLetter"/>
+      <w:lvlText w:val="%2."/>
+      <w:lvlJc w:val="left"/>
+      <w:pPr>
+        <w:ind w:left="1440" w:hanging="360"/>
+      </w:pPr>
+    </w:lvl>
+    <w:lvl w:ilvl="2" w:tplc="4009001B" w:tentative="1">
+      <w:start w:val="1"/>
+      <w:numFmt w:val="lowerRoman"/>
+      <w:lvlText w:val="%3."/>
+      <w:lvlJc w:val="right"/>
+      <w:pPr>
+        <w:ind w:left="2160" w:hanging="180"/>
+      </w:pPr>
+    </w:lvl>
+    <w:lvl w:ilvl="3" w:tplc="4009000F" w:tentative="1">
+      <w:start w:val="1"/>
+      <w:numFmt w:val="decimal"/>
+      <w:lvlText w:val="%4."/>
+      <w:lvlJc w:val="left"/>
+      <w:pPr>
+        <w:ind w:left="2880" w:hanging="360"/>
+      </w:pPr>
+    </w:lvl>
+    <w:lvl w:ilvl="4" w:tplc="40090019" w:tentative="1">
+      <w:start w:val="1"/>
+      <w:numFmt w:val="lowerLetter"/>
+      <w:lvlText w:val="%5."/>
+      <w:lvlJc w:val="left"/>
+      <w:pPr>
+        <w:ind w:left="3600" w:hanging="360"/>
+      </w:pPr>
+    </w:lvl>
+    <w:lvl w:ilvl="5" w:tplc="4009001B" w:tentative="1">
+      <w:start w:val="1"/>
+      <w:numFmt w:val="lowerRoman"/>
+      <w:lvlText w:val="%6."/>
+      <w:lvlJc w:val="right"/>
+      <w:pPr>
+        <w:ind w:left="4320" w:hanging="180"/>
+      </w:pPr>
+    </w:lvl>
+    <w:lvl w:ilvl="6" w:tplc="4009000F" w:tentative="1">
+      <w:start w:val="1"/>
+      <w:numFmt w:val="decimal"/>
+      <w:lvlText w:val="%7."/>
+      <w:lvlJc w:val="left"/>
+      <w:pPr>
+        <w:ind w:left="5040" w:hanging="360"/>
+      </w:pPr>
+    </w:lvl>
+    <w:lvl w:ilvl="7" w:tplc="40090019" w:tentative="1">
+      <w:start w:val="1"/>
+      <w:numFmt w:val="lowerLetter"/>
+      <w:lvlText w:val="%8."/>
+      <w:lvlJc w:val="left"/>
+      <w:pPr>
+        <w:ind w:left="5760" w:hanging="360"/>
+      </w:pPr>
+    </w:lvl>
+    <w:lvl w:ilvl="8" w:tplc="4009001B" w:tentative="1">
+      <w:start w:val="1"/>
+      <w:numFmt w:val="lowerRoman"/>
+      <w:lvlText w:val="%9."/>
+      <w:lvlJc w:val="right"/>
+      <w:pPr>
+        <w:ind w:left="6480" w:hanging="180"/>
+      </w:pPr>
+    </w:lvl>
+  </w:abstractNum>
+  <w:abstractNum w:abstractNumId="11" w15:restartNumberingAfterBreak="0">
     <w:nsid w:val="12CE2A79"/>
     <w:multiLevelType w:val="hybridMultilevel"/>
     <w:tmpl w:val="6EDEC846"/>
@@ -21067,7 +21971,7 @@
       </w:pPr>
     </w:lvl>
   </w:abstractNum>
-  <w:abstractNum w:abstractNumId="8" w15:restartNumberingAfterBreak="0">
+  <w:abstractNum w:abstractNumId="12" w15:restartNumberingAfterBreak="0">
     <w:nsid w:val="13B123A1"/>
     <w:multiLevelType w:val="hybridMultilevel"/>
     <w:tmpl w:val="439620F0"/>
@@ -21156,7 +22060,7 @@
       </w:pPr>
     </w:lvl>
   </w:abstractNum>
-  <w:abstractNum w:abstractNumId="9" w15:restartNumberingAfterBreak="0">
+  <w:abstractNum w:abstractNumId="13" w15:restartNumberingAfterBreak="0">
     <w:nsid w:val="149F5731"/>
     <w:multiLevelType w:val="hybridMultilevel"/>
     <w:tmpl w:val="7D0483AE"/>
@@ -21269,7 +22173,7 @@
       </w:rPr>
     </w:lvl>
   </w:abstractNum>
-  <w:abstractNum w:abstractNumId="10" w15:restartNumberingAfterBreak="0">
+  <w:abstractNum w:abstractNumId="14" w15:restartNumberingAfterBreak="0">
     <w:nsid w:val="150063C7"/>
     <w:multiLevelType w:val="hybridMultilevel"/>
     <w:tmpl w:val="126ABC12"/>
@@ -21382,7 +22286,7 @@
       </w:rPr>
     </w:lvl>
   </w:abstractNum>
-  <w:abstractNum w:abstractNumId="11" w15:restartNumberingAfterBreak="0">
+  <w:abstractNum w:abstractNumId="15" w15:restartNumberingAfterBreak="0">
     <w:nsid w:val="15935A7E"/>
     <w:multiLevelType w:val="hybridMultilevel"/>
     <w:tmpl w:val="D9DC83E2"/>
@@ -21471,7 +22375,120 @@
       </w:pPr>
     </w:lvl>
   </w:abstractNum>
-  <w:abstractNum w:abstractNumId="12" w15:restartNumberingAfterBreak="0">
+  <w:abstractNum w:abstractNumId="16" w15:restartNumberingAfterBreak="0">
+    <w:nsid w:val="16561ECD"/>
+    <w:multiLevelType w:val="hybridMultilevel"/>
+    <w:tmpl w:val="CB46E0A6"/>
+    <w:lvl w:ilvl="0" w:tplc="40090001">
+      <w:start w:val="1"/>
+      <w:numFmt w:val="bullet"/>
+      <w:lvlText w:val=""/>
+      <w:lvlJc w:val="left"/>
+      <w:pPr>
+        <w:ind w:left="720" w:hanging="360"/>
+      </w:pPr>
+      <w:rPr>
+        <w:rFonts w:ascii="Symbol" w:hAnsi="Symbol" w:hint="default"/>
+      </w:rPr>
+    </w:lvl>
+    <w:lvl w:ilvl="1" w:tplc="40090003" w:tentative="1">
+      <w:start w:val="1"/>
+      <w:numFmt w:val="bullet"/>
+      <w:lvlText w:val="o"/>
+      <w:lvlJc w:val="left"/>
+      <w:pPr>
+        <w:ind w:left="1440" w:hanging="360"/>
+      </w:pPr>
+      <w:rPr>
+        <w:rFonts w:ascii="Courier New" w:hAnsi="Courier New" w:cs="Courier New" w:hint="default"/>
+      </w:rPr>
+    </w:lvl>
+    <w:lvl w:ilvl="2" w:tplc="40090005" w:tentative="1">
+      <w:start w:val="1"/>
+      <w:numFmt w:val="bullet"/>
+      <w:lvlText w:val=""/>
+      <w:lvlJc w:val="left"/>
+      <w:pPr>
+        <w:ind w:left="2160" w:hanging="360"/>
+      </w:pPr>
+      <w:rPr>
+        <w:rFonts w:ascii="Wingdings" w:hAnsi="Wingdings" w:hint="default"/>
+      </w:rPr>
+    </w:lvl>
+    <w:lvl w:ilvl="3" w:tplc="40090001" w:tentative="1">
+      <w:start w:val="1"/>
+      <w:numFmt w:val="bullet"/>
+      <w:lvlText w:val=""/>
+      <w:lvlJc w:val="left"/>
+      <w:pPr>
+        <w:ind w:left="2880" w:hanging="360"/>
+      </w:pPr>
+      <w:rPr>
+        <w:rFonts w:ascii="Symbol" w:hAnsi="Symbol" w:hint="default"/>
+      </w:rPr>
+    </w:lvl>
+    <w:lvl w:ilvl="4" w:tplc="40090003" w:tentative="1">
+      <w:start w:val="1"/>
+      <w:numFmt w:val="bullet"/>
+      <w:lvlText w:val="o"/>
+      <w:lvlJc w:val="left"/>
+      <w:pPr>
+        <w:ind w:left="3600" w:hanging="360"/>
+      </w:pPr>
+      <w:rPr>
+        <w:rFonts w:ascii="Courier New" w:hAnsi="Courier New" w:cs="Courier New" w:hint="default"/>
+      </w:rPr>
+    </w:lvl>
+    <w:lvl w:ilvl="5" w:tplc="40090005" w:tentative="1">
+      <w:start w:val="1"/>
+      <w:numFmt w:val="bullet"/>
+      <w:lvlText w:val=""/>
+      <w:lvlJc w:val="left"/>
+      <w:pPr>
+        <w:ind w:left="4320" w:hanging="360"/>
+      </w:pPr>
+      <w:rPr>
+        <w:rFonts w:ascii="Wingdings" w:hAnsi="Wingdings" w:hint="default"/>
+      </w:rPr>
+    </w:lvl>
+    <w:lvl w:ilvl="6" w:tplc="40090001" w:tentative="1">
+      <w:start w:val="1"/>
+      <w:numFmt w:val="bullet"/>
+      <w:lvlText w:val=""/>
+      <w:lvlJc w:val="left"/>
+      <w:pPr>
+        <w:ind w:left="5040" w:hanging="360"/>
+      </w:pPr>
+      <w:rPr>
+        <w:rFonts w:ascii="Symbol" w:hAnsi="Symbol" w:hint="default"/>
+      </w:rPr>
+    </w:lvl>
+    <w:lvl w:ilvl="7" w:tplc="40090003" w:tentative="1">
+      <w:start w:val="1"/>
+      <w:numFmt w:val="bullet"/>
+      <w:lvlText w:val="o"/>
+      <w:lvlJc w:val="left"/>
+      <w:pPr>
+        <w:ind w:left="5760" w:hanging="360"/>
+      </w:pPr>
+      <w:rPr>
+        <w:rFonts w:ascii="Courier New" w:hAnsi="Courier New" w:cs="Courier New" w:hint="default"/>
+      </w:rPr>
+    </w:lvl>
+    <w:lvl w:ilvl="8" w:tplc="40090005" w:tentative="1">
+      <w:start w:val="1"/>
+      <w:numFmt w:val="bullet"/>
+      <w:lvlText w:val=""/>
+      <w:lvlJc w:val="left"/>
+      <w:pPr>
+        <w:ind w:left="6480" w:hanging="360"/>
+      </w:pPr>
+      <w:rPr>
+        <w:rFonts w:ascii="Wingdings" w:hAnsi="Wingdings" w:hint="default"/>
+      </w:rPr>
+    </w:lvl>
+  </w:abstractNum>
+  <w:abstractNum w:abstractNumId="17" w15:restartNumberingAfterBreak="0">
     <w:nsid w:val="19963BA9"/>
     <w:multiLevelType w:val="hybridMultilevel"/>
     <w:tmpl w:val="6DBC3DB2"/>
@@ -21560,7 +22577,93 @@
       </w:pPr>
     </w:lvl>
   </w:abstractNum>
-  <w:abstractNum w:abstractNumId="13" w15:restartNumberingAfterBreak="0">
+  <w:abstractNum w:abstractNumId="18" w15:restartNumberingAfterBreak="0">
+    <w:nsid w:val="1C9C3A5C"/>
+    <w:multiLevelType w:val="hybridMultilevel"/>
+    <w:tmpl w:val="374E0ED0"/>
+    <w:lvl w:ilvl="0" w:tplc="4009000F">
+      <w:start w:val="1"/>
+      <w:numFmt w:val="decimal"/>
+      <w:lvlText w:val="%1."/>
+      <w:lvlJc w:val="left"/>
+      <w:pPr>
+        <w:ind w:left="720" w:hanging="360"/>
+      </w:pPr>
+    </w:lvl>
+    <w:lvl w:ilvl="1" w:tplc="40090019" w:tentative="1">
+      <w:start w:val="1"/>
+      <w:numFmt w:val="lowerLetter"/>
+      <w:lvlText w:val="%2."/>
+      <w:lvlJc w:val="left"/>
+      <w:pPr>
+        <w:ind w:left="1440" w:hanging="360"/>
+      </w:pPr>
+    </w:lvl>
+    <w:lvl w:ilvl="2" w:tplc="4009001B" w:tentative="1">
+      <w:start w:val="1"/>
+      <w:numFmt w:val="lowerRoman"/>
+      <w:lvlText w:val="%3."/>
+      <w:lvlJc w:val="right"/>
+      <w:pPr>
+        <w:ind w:left="2160" w:hanging="180"/>
+      </w:pPr>
+    </w:lvl>
+    <w:lvl w:ilvl="3" w:tplc="4009000F" w:tentative="1">
+      <w:start w:val="1"/>
+      <w:numFmt w:val="decimal"/>
+      <w:lvlText w:val="%4."/>
+      <w:lvlJc w:val="left"/>
+      <w:pPr>
+        <w:ind w:left="2880" w:hanging="360"/>
+      </w:pPr>
+    </w:lvl>
+    <w:lvl w:ilvl="4" w:tplc="40090019" w:tentative="1">
+      <w:start w:val="1"/>
+      <w:numFmt w:val="lowerLetter"/>
+      <w:lvlText w:val="%5."/>
+      <w:lvlJc w:val="left"/>
+      <w:pPr>
+        <w:ind w:left="3600" w:hanging="360"/>
+      </w:pPr>
+    </w:lvl>
+    <w:lvl w:ilvl="5" w:tplc="4009001B" w:tentative="1">
+      <w:start w:val="1"/>
+      <w:numFmt w:val="lowerRoman"/>
+      <w:lvlText w:val="%6."/>
+      <w:lvlJc w:val="right"/>
+      <w:pPr>
+        <w:ind w:left="4320" w:hanging="180"/>
+      </w:pPr>
+    </w:lvl>
+    <w:lvl w:ilvl="6" w:tplc="4009000F" w:tentative="1">
+      <w:start w:val="1"/>
+      <w:numFmt w:val="decimal"/>
+      <w:lvlText w:val="%7."/>
+      <w:lvlJc w:val="left"/>
+      <w:pPr>
+        <w:ind w:left="5040" w:hanging="360"/>
+      </w:pPr>
+    </w:lvl>
+    <w:lvl w:ilvl="7" w:tplc="40090019" w:tentative="1">
+      <w:start w:val="1"/>
+      <w:numFmt w:val="lowerLetter"/>
+      <w:lvlText w:val="%8."/>
+      <w:lvlJc w:val="left"/>
+      <w:pPr>
+        <w:ind w:left="5760" w:hanging="360"/>
+      </w:pPr>
+    </w:lvl>
+    <w:lvl w:ilvl="8" w:tplc="4009001B" w:tentative="1">
+      <w:start w:val="1"/>
+      <w:numFmt w:val="lowerRoman"/>
+      <w:lvlText w:val="%9."/>
+      <w:lvlJc w:val="right"/>
+      <w:pPr>
+        <w:ind w:left="6480" w:hanging="180"/>
+      </w:pPr>
+    </w:lvl>
+  </w:abstractNum>
+  <w:abstractNum w:abstractNumId="19" w15:restartNumberingAfterBreak="0">
     <w:nsid w:val="1D7F488C"/>
     <w:multiLevelType w:val="hybridMultilevel"/>
     <w:tmpl w:val="D2FEEA92"/>
@@ -21673,7 +22776,7 @@
       </w:rPr>
     </w:lvl>
   </w:abstractNum>
-  <w:abstractNum w:abstractNumId="14" w15:restartNumberingAfterBreak="0">
+  <w:abstractNum w:abstractNumId="20" w15:restartNumberingAfterBreak="0">
     <w:nsid w:val="213B7ECD"/>
     <w:multiLevelType w:val="hybridMultilevel"/>
     <w:tmpl w:val="54106D82"/>
@@ -21762,7 +22865,7 @@
       </w:pPr>
     </w:lvl>
   </w:abstractNum>
-  <w:abstractNum w:abstractNumId="15" w15:restartNumberingAfterBreak="0">
+  <w:abstractNum w:abstractNumId="21" w15:restartNumberingAfterBreak="0">
     <w:nsid w:val="22722E50"/>
     <w:multiLevelType w:val="hybridMultilevel"/>
     <w:tmpl w:val="407C30C8"/>
@@ -21851,7 +22954,7 @@
       </w:pPr>
     </w:lvl>
   </w:abstractNum>
-  <w:abstractNum w:abstractNumId="16" w15:restartNumberingAfterBreak="0">
+  <w:abstractNum w:abstractNumId="22" w15:restartNumberingAfterBreak="0">
     <w:nsid w:val="227E64FC"/>
     <w:multiLevelType w:val="hybridMultilevel"/>
     <w:tmpl w:val="E6AE47DA"/>
@@ -21964,7 +23067,7 @@
       </w:rPr>
     </w:lvl>
   </w:abstractNum>
-  <w:abstractNum w:abstractNumId="17" w15:restartNumberingAfterBreak="0">
+  <w:abstractNum w:abstractNumId="23" w15:restartNumberingAfterBreak="0">
     <w:nsid w:val="251F4AAD"/>
     <w:multiLevelType w:val="hybridMultilevel"/>
     <w:tmpl w:val="84F089EE"/>
@@ -22055,10 +23158,10 @@
       </w:pPr>
     </w:lvl>
   </w:abstractNum>
-  <w:abstractNum w:abstractNumId="18" w15:restartNumberingAfterBreak="0">
+  <w:abstractNum w:abstractNumId="24" w15:restartNumberingAfterBreak="0">
     <w:nsid w:val="2A634AEF"/>
     <w:multiLevelType w:val="hybridMultilevel"/>
-    <w:tmpl w:val="12CEC554"/>
+    <w:tmpl w:val="5582CA3A"/>
     <w:lvl w:ilvl="0" w:tplc="E4BEEF10">
       <w:start w:val="1"/>
       <w:numFmt w:val="decimal"/>
@@ -22145,7 +23248,7 @@
       </w:pPr>
     </w:lvl>
   </w:abstractNum>
-  <w:abstractNum w:abstractNumId="19" w15:restartNumberingAfterBreak="0">
+  <w:abstractNum w:abstractNumId="25" w15:restartNumberingAfterBreak="0">
     <w:nsid w:val="2B366F17"/>
     <w:multiLevelType w:val="hybridMultilevel"/>
     <w:tmpl w:val="569AE068"/>
@@ -22234,7 +23337,7 @@
       </w:pPr>
     </w:lvl>
   </w:abstractNum>
-  <w:abstractNum w:abstractNumId="20" w15:restartNumberingAfterBreak="0">
+  <w:abstractNum w:abstractNumId="26" w15:restartNumberingAfterBreak="0">
     <w:nsid w:val="2DFB3923"/>
     <w:multiLevelType w:val="hybridMultilevel"/>
     <w:tmpl w:val="EEE0A2DC"/>
@@ -22323,7 +23426,7 @@
       </w:pPr>
     </w:lvl>
   </w:abstractNum>
-  <w:abstractNum w:abstractNumId="21" w15:restartNumberingAfterBreak="0">
+  <w:abstractNum w:abstractNumId="27" w15:restartNumberingAfterBreak="0">
     <w:nsid w:val="2EC7427B"/>
     <w:multiLevelType w:val="hybridMultilevel"/>
     <w:tmpl w:val="42B6AF7A"/>
@@ -22436,7 +23539,7 @@
       </w:rPr>
     </w:lvl>
   </w:abstractNum>
-  <w:abstractNum w:abstractNumId="22" w15:restartNumberingAfterBreak="0">
+  <w:abstractNum w:abstractNumId="28" w15:restartNumberingAfterBreak="0">
     <w:nsid w:val="2F1F795E"/>
     <w:multiLevelType w:val="hybridMultilevel"/>
     <w:tmpl w:val="AF282722"/>
@@ -22549,7 +23652,7 @@
       </w:rPr>
     </w:lvl>
   </w:abstractNum>
-  <w:abstractNum w:abstractNumId="23" w15:restartNumberingAfterBreak="0">
+  <w:abstractNum w:abstractNumId="29" w15:restartNumberingAfterBreak="0">
     <w:nsid w:val="310414F2"/>
     <w:multiLevelType w:val="hybridMultilevel"/>
     <w:tmpl w:val="75A471DE"/>
@@ -22662,7 +23765,7 @@
       </w:rPr>
     </w:lvl>
   </w:abstractNum>
-  <w:abstractNum w:abstractNumId="24" w15:restartNumberingAfterBreak="0">
+  <w:abstractNum w:abstractNumId="30" w15:restartNumberingAfterBreak="0">
     <w:nsid w:val="321D3976"/>
     <w:multiLevelType w:val="hybridMultilevel"/>
     <w:tmpl w:val="444A49E4"/>
@@ -22751,7 +23854,7 @@
       </w:pPr>
     </w:lvl>
   </w:abstractNum>
-  <w:abstractNum w:abstractNumId="25" w15:restartNumberingAfterBreak="0">
+  <w:abstractNum w:abstractNumId="31" w15:restartNumberingAfterBreak="0">
     <w:nsid w:val="33B02051"/>
     <w:multiLevelType w:val="hybridMultilevel"/>
     <w:tmpl w:val="F1C6DC1C"/>
@@ -22864,7 +23967,7 @@
       </w:rPr>
     </w:lvl>
   </w:abstractNum>
-  <w:abstractNum w:abstractNumId="26" w15:restartNumberingAfterBreak="0">
+  <w:abstractNum w:abstractNumId="32" w15:restartNumberingAfterBreak="0">
     <w:nsid w:val="348C18C4"/>
     <w:multiLevelType w:val="hybridMultilevel"/>
     <w:tmpl w:val="7CCAC534"/>
@@ -22977,7 +24080,7 @@
       </w:rPr>
     </w:lvl>
   </w:abstractNum>
-  <w:abstractNum w:abstractNumId="27" w15:restartNumberingAfterBreak="0">
+  <w:abstractNum w:abstractNumId="33" w15:restartNumberingAfterBreak="0">
     <w:nsid w:val="38042FFC"/>
     <w:multiLevelType w:val="hybridMultilevel"/>
     <w:tmpl w:val="1EBC71E0"/>
@@ -23067,7 +24170,7 @@
       </w:pPr>
     </w:lvl>
   </w:abstractNum>
-  <w:abstractNum w:abstractNumId="28" w15:restartNumberingAfterBreak="0">
+  <w:abstractNum w:abstractNumId="34" w15:restartNumberingAfterBreak="0">
     <w:nsid w:val="38530036"/>
     <w:multiLevelType w:val="hybridMultilevel"/>
     <w:tmpl w:val="6E86908E"/>
@@ -23157,7 +24260,7 @@
       </w:pPr>
     </w:lvl>
   </w:abstractNum>
-  <w:abstractNum w:abstractNumId="29" w15:restartNumberingAfterBreak="0">
+  <w:abstractNum w:abstractNumId="35" w15:restartNumberingAfterBreak="0">
     <w:nsid w:val="3CF9541A"/>
     <w:multiLevelType w:val="hybridMultilevel"/>
     <w:tmpl w:val="5680C6C4"/>
@@ -23246,7 +24349,7 @@
       </w:pPr>
     </w:lvl>
   </w:abstractNum>
-  <w:abstractNum w:abstractNumId="30" w15:restartNumberingAfterBreak="0">
+  <w:abstractNum w:abstractNumId="36" w15:restartNumberingAfterBreak="0">
     <w:nsid w:val="3D1337AA"/>
     <w:multiLevelType w:val="hybridMultilevel"/>
     <w:tmpl w:val="6304FF5E"/>
@@ -23359,7 +24462,7 @@
       </w:rPr>
     </w:lvl>
   </w:abstractNum>
-  <w:abstractNum w:abstractNumId="31" w15:restartNumberingAfterBreak="0">
+  <w:abstractNum w:abstractNumId="37" w15:restartNumberingAfterBreak="0">
     <w:nsid w:val="3FAC6509"/>
     <w:multiLevelType w:val="hybridMultilevel"/>
     <w:tmpl w:val="B1BAB9F4"/>
@@ -23449,7 +24552,93 @@
       </w:pPr>
     </w:lvl>
   </w:abstractNum>
-  <w:abstractNum w:abstractNumId="32" w15:restartNumberingAfterBreak="0">
+  <w:abstractNum w:abstractNumId="38" w15:restartNumberingAfterBreak="0">
+    <w:nsid w:val="41371E28"/>
+    <w:multiLevelType w:val="hybridMultilevel"/>
+    <w:tmpl w:val="2196C3CE"/>
+    <w:lvl w:ilvl="0" w:tplc="4009000F">
+      <w:start w:val="1"/>
+      <w:numFmt w:val="decimal"/>
+      <w:lvlText w:val="%1."/>
+      <w:lvlJc w:val="left"/>
+      <w:pPr>
+        <w:ind w:left="720" w:hanging="360"/>
+      </w:pPr>
+    </w:lvl>
+    <w:lvl w:ilvl="1" w:tplc="40090019" w:tentative="1">
+      <w:start w:val="1"/>
+      <w:numFmt w:val="lowerLetter"/>
+      <w:lvlText w:val="%2."/>
+      <w:lvlJc w:val="left"/>
+      <w:pPr>
+        <w:ind w:left="1440" w:hanging="360"/>
+      </w:pPr>
+    </w:lvl>
+    <w:lvl w:ilvl="2" w:tplc="4009001B" w:tentative="1">
+      <w:start w:val="1"/>
+      <w:numFmt w:val="lowerRoman"/>
+      <w:lvlText w:val="%3."/>
+      <w:lvlJc w:val="right"/>
+      <w:pPr>
+        <w:ind w:left="2160" w:hanging="180"/>
+      </w:pPr>
+    </w:lvl>
+    <w:lvl w:ilvl="3" w:tplc="4009000F" w:tentative="1">
+      <w:start w:val="1"/>
+      <w:numFmt w:val="decimal"/>
+      <w:lvlText w:val="%4."/>
+      <w:lvlJc w:val="left"/>
+      <w:pPr>
+        <w:ind w:left="2880" w:hanging="360"/>
+      </w:pPr>
+    </w:lvl>
+    <w:lvl w:ilvl="4" w:tplc="40090019" w:tentative="1">
+      <w:start w:val="1"/>
+      <w:numFmt w:val="lowerLetter"/>
+      <w:lvlText w:val="%5."/>
+      <w:lvlJc w:val="left"/>
+      <w:pPr>
+        <w:ind w:left="3600" w:hanging="360"/>
+      </w:pPr>
+    </w:lvl>
+    <w:lvl w:ilvl="5" w:tplc="4009001B" w:tentative="1">
+      <w:start w:val="1"/>
+      <w:numFmt w:val="lowerRoman"/>
+      <w:lvlText w:val="%6."/>
+      <w:lvlJc w:val="right"/>
+      <w:pPr>
+        <w:ind w:left="4320" w:hanging="180"/>
+      </w:pPr>
+    </w:lvl>
+    <w:lvl w:ilvl="6" w:tplc="4009000F" w:tentative="1">
+      <w:start w:val="1"/>
+      <w:numFmt w:val="decimal"/>
+      <w:lvlText w:val="%7."/>
+      <w:lvlJc w:val="left"/>
+      <w:pPr>
+        <w:ind w:left="5040" w:hanging="360"/>
+      </w:pPr>
+    </w:lvl>
+    <w:lvl w:ilvl="7" w:tplc="40090019" w:tentative="1">
+      <w:start w:val="1"/>
+      <w:numFmt w:val="lowerLetter"/>
+      <w:lvlText w:val="%8."/>
+      <w:lvlJc w:val="left"/>
+      <w:pPr>
+        <w:ind w:left="5760" w:hanging="360"/>
+      </w:pPr>
+    </w:lvl>
+    <w:lvl w:ilvl="8" w:tplc="4009001B" w:tentative="1">
+      <w:start w:val="1"/>
+      <w:numFmt w:val="lowerRoman"/>
+      <w:lvlText w:val="%9."/>
+      <w:lvlJc w:val="right"/>
+      <w:pPr>
+        <w:ind w:left="6480" w:hanging="180"/>
+      </w:pPr>
+    </w:lvl>
+  </w:abstractNum>
+  <w:abstractNum w:abstractNumId="39" w15:restartNumberingAfterBreak="0">
     <w:nsid w:val="48E00B36"/>
     <w:multiLevelType w:val="hybridMultilevel"/>
     <w:tmpl w:val="65D2BB4A"/>
@@ -23538,7 +24727,7 @@
       </w:pPr>
     </w:lvl>
   </w:abstractNum>
-  <w:abstractNum w:abstractNumId="33" w15:restartNumberingAfterBreak="0">
+  <w:abstractNum w:abstractNumId="40" w15:restartNumberingAfterBreak="0">
     <w:nsid w:val="49271638"/>
     <w:multiLevelType w:val="hybridMultilevel"/>
     <w:tmpl w:val="260A9698"/>
@@ -23651,7 +24840,7 @@
       </w:rPr>
     </w:lvl>
   </w:abstractNum>
-  <w:abstractNum w:abstractNumId="34" w15:restartNumberingAfterBreak="0">
+  <w:abstractNum w:abstractNumId="41" w15:restartNumberingAfterBreak="0">
     <w:nsid w:val="4B721522"/>
     <w:multiLevelType w:val="hybridMultilevel"/>
     <w:tmpl w:val="FE34CC42"/>
@@ -23740,7 +24929,93 @@
       </w:pPr>
     </w:lvl>
   </w:abstractNum>
-  <w:abstractNum w:abstractNumId="35" w15:restartNumberingAfterBreak="0">
+  <w:abstractNum w:abstractNumId="42" w15:restartNumberingAfterBreak="0">
+    <w:nsid w:val="4C0E0562"/>
+    <w:multiLevelType w:val="hybridMultilevel"/>
+    <w:tmpl w:val="540CEA1E"/>
+    <w:lvl w:ilvl="0" w:tplc="4009000F">
+      <w:start w:val="1"/>
+      <w:numFmt w:val="decimal"/>
+      <w:lvlText w:val="%1."/>
+      <w:lvlJc w:val="left"/>
+      <w:pPr>
+        <w:ind w:left="720" w:hanging="360"/>
+      </w:pPr>
+    </w:lvl>
+    <w:lvl w:ilvl="1" w:tplc="40090019" w:tentative="1">
+      <w:start w:val="1"/>
+      <w:numFmt w:val="lowerLetter"/>
+      <w:lvlText w:val="%2."/>
+      <w:lvlJc w:val="left"/>
+      <w:pPr>
+        <w:ind w:left="1440" w:hanging="360"/>
+      </w:pPr>
+    </w:lvl>
+    <w:lvl w:ilvl="2" w:tplc="4009001B" w:tentative="1">
+      <w:start w:val="1"/>
+      <w:numFmt w:val="lowerRoman"/>
+      <w:lvlText w:val="%3."/>
+      <w:lvlJc w:val="right"/>
+      <w:pPr>
+        <w:ind w:left="2160" w:hanging="180"/>
+      </w:pPr>
+    </w:lvl>
+    <w:lvl w:ilvl="3" w:tplc="4009000F" w:tentative="1">
+      <w:start w:val="1"/>
+      <w:numFmt w:val="decimal"/>
+      <w:lvlText w:val="%4."/>
+      <w:lvlJc w:val="left"/>
+      <w:pPr>
+        <w:ind w:left="2880" w:hanging="360"/>
+      </w:pPr>
+    </w:lvl>
+    <w:lvl w:ilvl="4" w:tplc="40090019" w:tentative="1">
+      <w:start w:val="1"/>
+      <w:numFmt w:val="lowerLetter"/>
+      <w:lvlText w:val="%5."/>
+      <w:lvlJc w:val="left"/>
+      <w:pPr>
+        <w:ind w:left="3600" w:hanging="360"/>
+      </w:pPr>
+    </w:lvl>
+    <w:lvl w:ilvl="5" w:tplc="4009001B" w:tentative="1">
+      <w:start w:val="1"/>
+      <w:numFmt w:val="lowerRoman"/>
+      <w:lvlText w:val="%6."/>
+      <w:lvlJc w:val="right"/>
+      <w:pPr>
+        <w:ind w:left="4320" w:hanging="180"/>
+      </w:pPr>
+    </w:lvl>
+    <w:lvl w:ilvl="6" w:tplc="4009000F" w:tentative="1">
+      <w:start w:val="1"/>
+      <w:numFmt w:val="decimal"/>
+      <w:lvlText w:val="%7."/>
+      <w:lvlJc w:val="left"/>
+      <w:pPr>
+        <w:ind w:left="5040" w:hanging="360"/>
+      </w:pPr>
+    </w:lvl>
+    <w:lvl w:ilvl="7" w:tplc="40090019" w:tentative="1">
+      <w:start w:val="1"/>
+      <w:numFmt w:val="lowerLetter"/>
+      <w:lvlText w:val="%8."/>
+      <w:lvlJc w:val="left"/>
+      <w:pPr>
+        <w:ind w:left="5760" w:hanging="360"/>
+      </w:pPr>
+    </w:lvl>
+    <w:lvl w:ilvl="8" w:tplc="4009001B" w:tentative="1">
+      <w:start w:val="1"/>
+      <w:numFmt w:val="lowerRoman"/>
+      <w:lvlText w:val="%9."/>
+      <w:lvlJc w:val="right"/>
+      <w:pPr>
+        <w:ind w:left="6480" w:hanging="180"/>
+      </w:pPr>
+    </w:lvl>
+  </w:abstractNum>
+  <w:abstractNum w:abstractNumId="43" w15:restartNumberingAfterBreak="0">
     <w:nsid w:val="50731F43"/>
     <w:multiLevelType w:val="hybridMultilevel"/>
     <w:tmpl w:val="F56E22FE"/>
@@ -23853,7 +25128,7 @@
       </w:rPr>
     </w:lvl>
   </w:abstractNum>
-  <w:abstractNum w:abstractNumId="36" w15:restartNumberingAfterBreak="0">
+  <w:abstractNum w:abstractNumId="44" w15:restartNumberingAfterBreak="0">
     <w:nsid w:val="513945E2"/>
     <w:multiLevelType w:val="hybridMultilevel"/>
     <w:tmpl w:val="99BEA072"/>
@@ -23942,7 +25217,7 @@
       </w:pPr>
     </w:lvl>
   </w:abstractNum>
-  <w:abstractNum w:abstractNumId="37" w15:restartNumberingAfterBreak="0">
+  <w:abstractNum w:abstractNumId="45" w15:restartNumberingAfterBreak="0">
     <w:nsid w:val="53A65936"/>
     <w:multiLevelType w:val="hybridMultilevel"/>
     <w:tmpl w:val="763A09EA"/>
@@ -24055,7 +25330,7 @@
       </w:rPr>
     </w:lvl>
   </w:abstractNum>
-  <w:abstractNum w:abstractNumId="38" w15:restartNumberingAfterBreak="0">
+  <w:abstractNum w:abstractNumId="46" w15:restartNumberingAfterBreak="0">
     <w:nsid w:val="542B4FDB"/>
     <w:multiLevelType w:val="hybridMultilevel"/>
     <w:tmpl w:val="9E7C8F12"/>
@@ -24144,7 +25419,96 @@
       </w:pPr>
     </w:lvl>
   </w:abstractNum>
-  <w:abstractNum w:abstractNumId="39" w15:restartNumberingAfterBreak="0">
+  <w:abstractNum w:abstractNumId="47" w15:restartNumberingAfterBreak="0">
+    <w:nsid w:val="55A30DFD"/>
+    <w:multiLevelType w:val="hybridMultilevel"/>
+    <w:tmpl w:val="C93EC584"/>
+    <w:lvl w:ilvl="0" w:tplc="4009000F">
+      <w:start w:val="1"/>
+      <w:numFmt w:val="decimal"/>
+      <w:lvlText w:val="%1."/>
+      <w:lvlJc w:val="left"/>
+      <w:pPr>
+        <w:ind w:left="360" w:hanging="360"/>
+      </w:pPr>
+      <w:rPr>
+        <w:rFonts w:hint="default"/>
+      </w:rPr>
+    </w:lvl>
+    <w:lvl w:ilvl="1" w:tplc="40090019" w:tentative="1">
+      <w:start w:val="1"/>
+      <w:numFmt w:val="lowerLetter"/>
+      <w:lvlText w:val="%2."/>
+      <w:lvlJc w:val="left"/>
+      <w:pPr>
+        <w:ind w:left="1014" w:hanging="360"/>
+      </w:pPr>
+    </w:lvl>
+    <w:lvl w:ilvl="2" w:tplc="4009001B" w:tentative="1">
+      <w:start w:val="1"/>
+      <w:numFmt w:val="lowerRoman"/>
+      <w:lvlText w:val="%3."/>
+      <w:lvlJc w:val="right"/>
+      <w:pPr>
+        <w:ind w:left="1734" w:hanging="180"/>
+      </w:pPr>
+    </w:lvl>
+    <w:lvl w:ilvl="3" w:tplc="4009000F" w:tentative="1">
+      <w:start w:val="1"/>
+      <w:numFmt w:val="decimal"/>
+      <w:lvlText w:val="%4."/>
+      <w:lvlJc w:val="left"/>
+      <w:pPr>
+        <w:ind w:left="2454" w:hanging="360"/>
+      </w:pPr>
+    </w:lvl>
+    <w:lvl w:ilvl="4" w:tplc="40090019" w:tentative="1">
+      <w:start w:val="1"/>
+      <w:numFmt w:val="lowerLetter"/>
+      <w:lvlText w:val="%5."/>
+      <w:lvlJc w:val="left"/>
+      <w:pPr>
+        <w:ind w:left="3174" w:hanging="360"/>
+      </w:pPr>
+    </w:lvl>
+    <w:lvl w:ilvl="5" w:tplc="4009001B" w:tentative="1">
+      <w:start w:val="1"/>
+      <w:numFmt w:val="lowerRoman"/>
+      <w:lvlText w:val="%6."/>
+      <w:lvlJc w:val="right"/>
+      <w:pPr>
+        <w:ind w:left="3894" w:hanging="180"/>
+      </w:pPr>
+    </w:lvl>
+    <w:lvl w:ilvl="6" w:tplc="4009000F" w:tentative="1">
+      <w:start w:val="1"/>
+      <w:numFmt w:val="decimal"/>
+      <w:lvlText w:val="%7."/>
+      <w:lvlJc w:val="left"/>
+      <w:pPr>
+        <w:ind w:left="4614" w:hanging="360"/>
+      </w:pPr>
+    </w:lvl>
+    <w:lvl w:ilvl="7" w:tplc="40090019" w:tentative="1">
+      <w:start w:val="1"/>
+      <w:numFmt w:val="lowerLetter"/>
+      <w:lvlText w:val="%8."/>
+      <w:lvlJc w:val="left"/>
+      <w:pPr>
+        <w:ind w:left="5334" w:hanging="360"/>
+      </w:pPr>
+    </w:lvl>
+    <w:lvl w:ilvl="8" w:tplc="4009001B" w:tentative="1">
+      <w:start w:val="1"/>
+      <w:numFmt w:val="lowerRoman"/>
+      <w:lvlText w:val="%9."/>
+      <w:lvlJc w:val="right"/>
+      <w:pPr>
+        <w:ind w:left="6054" w:hanging="180"/>
+      </w:pPr>
+    </w:lvl>
+  </w:abstractNum>
+  <w:abstractNum w:abstractNumId="48" w15:restartNumberingAfterBreak="0">
     <w:nsid w:val="56C4754D"/>
     <w:multiLevelType w:val="hybridMultilevel"/>
     <w:tmpl w:val="A39C13D6"/>
@@ -24257,7 +25621,7 @@
       </w:rPr>
     </w:lvl>
   </w:abstractNum>
-  <w:abstractNum w:abstractNumId="40" w15:restartNumberingAfterBreak="0">
+  <w:abstractNum w:abstractNumId="49" w15:restartNumberingAfterBreak="0">
     <w:nsid w:val="5AB35DF3"/>
     <w:multiLevelType w:val="hybridMultilevel"/>
     <w:tmpl w:val="FF68D690"/>
@@ -24370,7 +25734,7 @@
       </w:rPr>
     </w:lvl>
   </w:abstractNum>
-  <w:abstractNum w:abstractNumId="41" w15:restartNumberingAfterBreak="0">
+  <w:abstractNum w:abstractNumId="50" w15:restartNumberingAfterBreak="0">
     <w:nsid w:val="5B1157A7"/>
     <w:multiLevelType w:val="hybridMultilevel"/>
     <w:tmpl w:val="F46A1342"/>
@@ -24460,7 +25824,7 @@
       </w:pPr>
     </w:lvl>
   </w:abstractNum>
-  <w:abstractNum w:abstractNumId="42" w15:restartNumberingAfterBreak="0">
+  <w:abstractNum w:abstractNumId="51" w15:restartNumberingAfterBreak="0">
     <w:nsid w:val="5C73764B"/>
     <w:multiLevelType w:val="hybridMultilevel"/>
     <w:tmpl w:val="3306D062"/>
@@ -24549,7 +25913,7 @@
       </w:pPr>
     </w:lvl>
   </w:abstractNum>
-  <w:abstractNum w:abstractNumId="43" w15:restartNumberingAfterBreak="0">
+  <w:abstractNum w:abstractNumId="52" w15:restartNumberingAfterBreak="0">
     <w:nsid w:val="5CBB4C8B"/>
     <w:multiLevelType w:val="hybridMultilevel"/>
     <w:tmpl w:val="1B502470"/>
@@ -24640,7 +26004,7 @@
       </w:pPr>
     </w:lvl>
   </w:abstractNum>
-  <w:abstractNum w:abstractNumId="44" w15:restartNumberingAfterBreak="0">
+  <w:abstractNum w:abstractNumId="53" w15:restartNumberingAfterBreak="0">
     <w:nsid w:val="5D265417"/>
     <w:multiLevelType w:val="hybridMultilevel"/>
     <w:tmpl w:val="F5E4E63E"/>
@@ -24753,7 +26117,96 @@
       </w:rPr>
     </w:lvl>
   </w:abstractNum>
-  <w:abstractNum w:abstractNumId="45" w15:restartNumberingAfterBreak="0">
+  <w:abstractNum w:abstractNumId="54" w15:restartNumberingAfterBreak="0">
+    <w:nsid w:val="5D5A167F"/>
+    <w:multiLevelType w:val="hybridMultilevel"/>
+    <w:tmpl w:val="8DE02B9C"/>
+    <w:lvl w:ilvl="0" w:tplc="4009000F">
+      <w:start w:val="1"/>
+      <w:numFmt w:val="decimal"/>
+      <w:lvlText w:val="%1."/>
+      <w:lvlJc w:val="left"/>
+      <w:pPr>
+        <w:ind w:left="720" w:hanging="360"/>
+      </w:pPr>
+      <w:rPr>
+        <w:rFonts w:hint="default"/>
+      </w:rPr>
+    </w:lvl>
+    <w:lvl w:ilvl="1" w:tplc="40090019" w:tentative="1">
+      <w:start w:val="1"/>
+      <w:numFmt w:val="lowerLetter"/>
+      <w:lvlText w:val="%2."/>
+      <w:lvlJc w:val="left"/>
+      <w:pPr>
+        <w:ind w:left="1440" w:hanging="360"/>
+      </w:pPr>
+    </w:lvl>
+    <w:lvl w:ilvl="2" w:tplc="4009001B" w:tentative="1">
+      <w:start w:val="1"/>
+      <w:numFmt w:val="lowerRoman"/>
+      <w:lvlText w:val="%3."/>
+      <w:lvlJc w:val="right"/>
+      <w:pPr>
+        <w:ind w:left="2160" w:hanging="180"/>
+      </w:pPr>
+    </w:lvl>
+    <w:lvl w:ilvl="3" w:tplc="4009000F" w:tentative="1">
+      <w:start w:val="1"/>
+      <w:numFmt w:val="decimal"/>
+      <w:lvlText w:val="%4."/>
+      <w:lvlJc w:val="left"/>
+      <w:pPr>
+        <w:ind w:left="2880" w:hanging="360"/>
+      </w:pPr>
+    </w:lvl>
+    <w:lvl w:ilvl="4" w:tplc="40090019" w:tentative="1">
+      <w:start w:val="1"/>
+      <w:numFmt w:val="lowerLetter"/>
+      <w:lvlText w:val="%5."/>
+      <w:lvlJc w:val="left"/>
+      <w:pPr>
+        <w:ind w:left="3600" w:hanging="360"/>
+      </w:pPr>
+    </w:lvl>
+    <w:lvl w:ilvl="5" w:tplc="4009001B" w:tentative="1">
+      <w:start w:val="1"/>
+      <w:numFmt w:val="lowerRoman"/>
+      <w:lvlText w:val="%6."/>
+      <w:lvlJc w:val="right"/>
+      <w:pPr>
+        <w:ind w:left="4320" w:hanging="180"/>
+      </w:pPr>
+    </w:lvl>
+    <w:lvl w:ilvl="6" w:tplc="4009000F" w:tentative="1">
+      <w:start w:val="1"/>
+      <w:numFmt w:val="decimal"/>
+      <w:lvlText w:val="%7."/>
+      <w:lvlJc w:val="left"/>
+      <w:pPr>
+        <w:ind w:left="5040" w:hanging="360"/>
+      </w:pPr>
+    </w:lvl>
+    <w:lvl w:ilvl="7" w:tplc="40090019" w:tentative="1">
+      <w:start w:val="1"/>
+      <w:numFmt w:val="lowerLetter"/>
+      <w:lvlText w:val="%8."/>
+      <w:lvlJc w:val="left"/>
+      <w:pPr>
+        <w:ind w:left="5760" w:hanging="360"/>
+      </w:pPr>
+    </w:lvl>
+    <w:lvl w:ilvl="8" w:tplc="4009001B" w:tentative="1">
+      <w:start w:val="1"/>
+      <w:numFmt w:val="lowerRoman"/>
+      <w:lvlText w:val="%9."/>
+      <w:lvlJc w:val="right"/>
+      <w:pPr>
+        <w:ind w:left="6480" w:hanging="180"/>
+      </w:pPr>
+    </w:lvl>
+  </w:abstractNum>
+  <w:abstractNum w:abstractNumId="55" w15:restartNumberingAfterBreak="0">
     <w:nsid w:val="60242107"/>
     <w:multiLevelType w:val="hybridMultilevel"/>
     <w:tmpl w:val="9F62E148"/>
@@ -24866,7 +26319,7 @@
       </w:rPr>
     </w:lvl>
   </w:abstractNum>
-  <w:abstractNum w:abstractNumId="46" w15:restartNumberingAfterBreak="0">
+  <w:abstractNum w:abstractNumId="56" w15:restartNumberingAfterBreak="0">
     <w:nsid w:val="64ED3785"/>
     <w:multiLevelType w:val="hybridMultilevel"/>
     <w:tmpl w:val="19A65DE6"/>
@@ -24955,7 +26408,7 @@
       </w:pPr>
     </w:lvl>
   </w:abstractNum>
-  <w:abstractNum w:abstractNumId="47" w15:restartNumberingAfterBreak="0">
+  <w:abstractNum w:abstractNumId="57" w15:restartNumberingAfterBreak="0">
     <w:nsid w:val="67561FCB"/>
     <w:multiLevelType w:val="hybridMultilevel"/>
     <w:tmpl w:val="7EDE72A2"/>
@@ -25068,7 +26521,7 @@
       </w:rPr>
     </w:lvl>
   </w:abstractNum>
-  <w:abstractNum w:abstractNumId="48" w15:restartNumberingAfterBreak="0">
+  <w:abstractNum w:abstractNumId="58" w15:restartNumberingAfterBreak="0">
     <w:nsid w:val="6B0B5CF5"/>
     <w:multiLevelType w:val="hybridMultilevel"/>
     <w:tmpl w:val="2BC8EF6C"/>
@@ -25157,7 +26610,7 @@
       </w:pPr>
     </w:lvl>
   </w:abstractNum>
-  <w:abstractNum w:abstractNumId="49" w15:restartNumberingAfterBreak="0">
+  <w:abstractNum w:abstractNumId="59" w15:restartNumberingAfterBreak="0">
     <w:nsid w:val="6C443F9C"/>
     <w:multiLevelType w:val="hybridMultilevel"/>
     <w:tmpl w:val="783ABF3E"/>
@@ -25270,7 +26723,7 @@
       </w:rPr>
     </w:lvl>
   </w:abstractNum>
-  <w:abstractNum w:abstractNumId="50" w15:restartNumberingAfterBreak="0">
+  <w:abstractNum w:abstractNumId="60" w15:restartNumberingAfterBreak="0">
     <w:nsid w:val="6C8F7067"/>
     <w:multiLevelType w:val="hybridMultilevel"/>
     <w:tmpl w:val="F2DEDFB4"/>
@@ -25359,7 +26812,7 @@
       </w:pPr>
     </w:lvl>
   </w:abstractNum>
-  <w:abstractNum w:abstractNumId="51" w15:restartNumberingAfterBreak="0">
+  <w:abstractNum w:abstractNumId="61" w15:restartNumberingAfterBreak="0">
     <w:nsid w:val="6EAC01D1"/>
     <w:multiLevelType w:val="hybridMultilevel"/>
     <w:tmpl w:val="302087B4"/>
@@ -25450,7 +26903,120 @@
       </w:pPr>
     </w:lvl>
   </w:abstractNum>
-  <w:abstractNum w:abstractNumId="52" w15:restartNumberingAfterBreak="0">
+  <w:abstractNum w:abstractNumId="62" w15:restartNumberingAfterBreak="0">
+    <w:nsid w:val="714C303B"/>
+    <w:multiLevelType w:val="hybridMultilevel"/>
+    <w:tmpl w:val="DDCC887E"/>
+    <w:lvl w:ilvl="0" w:tplc="40090001">
+      <w:start w:val="1"/>
+      <w:numFmt w:val="bullet"/>
+      <w:lvlText w:val=""/>
+      <w:lvlJc w:val="left"/>
+      <w:pPr>
+        <w:ind w:left="720" w:hanging="360"/>
+      </w:pPr>
+      <w:rPr>
+        <w:rFonts w:ascii="Symbol" w:hAnsi="Symbol" w:hint="default"/>
+      </w:rPr>
+    </w:lvl>
+    <w:lvl w:ilvl="1" w:tplc="40090003" w:tentative="1">
+      <w:start w:val="1"/>
+      <w:numFmt w:val="bullet"/>
+      <w:lvlText w:val="o"/>
+      <w:lvlJc w:val="left"/>
+      <w:pPr>
+        <w:ind w:left="1440" w:hanging="360"/>
+      </w:pPr>
+      <w:rPr>
+        <w:rFonts w:ascii="Courier New" w:hAnsi="Courier New" w:cs="Courier New" w:hint="default"/>
+      </w:rPr>
+    </w:lvl>
+    <w:lvl w:ilvl="2" w:tplc="40090005" w:tentative="1">
+      <w:start w:val="1"/>
+      <w:numFmt w:val="bullet"/>
+      <w:lvlText w:val=""/>
+      <w:lvlJc w:val="left"/>
+      <w:pPr>
+        <w:ind w:left="2160" w:hanging="360"/>
+      </w:pPr>
+      <w:rPr>
+        <w:rFonts w:ascii="Wingdings" w:hAnsi="Wingdings" w:hint="default"/>
+      </w:rPr>
+    </w:lvl>
+    <w:lvl w:ilvl="3" w:tplc="40090001" w:tentative="1">
+      <w:start w:val="1"/>
+      <w:numFmt w:val="bullet"/>
+      <w:lvlText w:val=""/>
+      <w:lvlJc w:val="left"/>
+      <w:pPr>
+        <w:ind w:left="2880" w:hanging="360"/>
+      </w:pPr>
+      <w:rPr>
+        <w:rFonts w:ascii="Symbol" w:hAnsi="Symbol" w:hint="default"/>
+      </w:rPr>
+    </w:lvl>
+    <w:lvl w:ilvl="4" w:tplc="40090003" w:tentative="1">
+      <w:start w:val="1"/>
+      <w:numFmt w:val="bullet"/>
+      <w:lvlText w:val="o"/>
+      <w:lvlJc w:val="left"/>
+      <w:pPr>
+        <w:ind w:left="3600" w:hanging="360"/>
+      </w:pPr>
+      <w:rPr>
+        <w:rFonts w:ascii="Courier New" w:hAnsi="Courier New" w:cs="Courier New" w:hint="default"/>
+      </w:rPr>
+    </w:lvl>
+    <w:lvl w:ilvl="5" w:tplc="40090005" w:tentative="1">
+      <w:start w:val="1"/>
+      <w:numFmt w:val="bullet"/>
+      <w:lvlText w:val=""/>
+      <w:lvlJc w:val="left"/>
+      <w:pPr>
+        <w:ind w:left="4320" w:hanging="360"/>
+      </w:pPr>
+      <w:rPr>
+        <w:rFonts w:ascii="Wingdings" w:hAnsi="Wingdings" w:hint="default"/>
+      </w:rPr>
+    </w:lvl>
+    <w:lvl w:ilvl="6" w:tplc="40090001" w:tentative="1">
+      <w:start w:val="1"/>
+      <w:numFmt w:val="bullet"/>
+      <w:lvlText w:val=""/>
+      <w:lvlJc w:val="left"/>
+      <w:pPr>
+        <w:ind w:left="5040" w:hanging="360"/>
+      </w:pPr>
+      <w:rPr>
+        <w:rFonts w:ascii="Symbol" w:hAnsi="Symbol" w:hint="default"/>
+      </w:rPr>
+    </w:lvl>
+    <w:lvl w:ilvl="7" w:tplc="40090003" w:tentative="1">
+      <w:start w:val="1"/>
+      <w:numFmt w:val="bullet"/>
+      <w:lvlText w:val="o"/>
+      <w:lvlJc w:val="left"/>
+      <w:pPr>
+        <w:ind w:left="5760" w:hanging="360"/>
+      </w:pPr>
+      <w:rPr>
+        <w:rFonts w:ascii="Courier New" w:hAnsi="Courier New" w:cs="Courier New" w:hint="default"/>
+      </w:rPr>
+    </w:lvl>
+    <w:lvl w:ilvl="8" w:tplc="40090005" w:tentative="1">
+      <w:start w:val="1"/>
+      <w:numFmt w:val="bullet"/>
+      <w:lvlText w:val=""/>
+      <w:lvlJc w:val="left"/>
+      <w:pPr>
+        <w:ind w:left="6480" w:hanging="360"/>
+      </w:pPr>
+      <w:rPr>
+        <w:rFonts w:ascii="Wingdings" w:hAnsi="Wingdings" w:hint="default"/>
+      </w:rPr>
+    </w:lvl>
+  </w:abstractNum>
+  <w:abstractNum w:abstractNumId="63" w15:restartNumberingAfterBreak="0">
     <w:nsid w:val="73223944"/>
     <w:multiLevelType w:val="hybridMultilevel"/>
     <w:tmpl w:val="0CB62732"/>
@@ -25541,7 +27107,7 @@
       </w:pPr>
     </w:lvl>
   </w:abstractNum>
-  <w:abstractNum w:abstractNumId="53" w15:restartNumberingAfterBreak="0">
+  <w:abstractNum w:abstractNumId="64" w15:restartNumberingAfterBreak="0">
     <w:nsid w:val="75E17E5D"/>
     <w:multiLevelType w:val="hybridMultilevel"/>
     <w:tmpl w:val="B142A61E"/>
@@ -25630,7 +27196,7 @@
       </w:pPr>
     </w:lvl>
   </w:abstractNum>
-  <w:abstractNum w:abstractNumId="54" w15:restartNumberingAfterBreak="0">
+  <w:abstractNum w:abstractNumId="65" w15:restartNumberingAfterBreak="0">
     <w:nsid w:val="76A15C3F"/>
     <w:multiLevelType w:val="hybridMultilevel"/>
     <w:tmpl w:val="4782BB36"/>
@@ -25743,7 +27309,7 @@
       </w:rPr>
     </w:lvl>
   </w:abstractNum>
-  <w:abstractNum w:abstractNumId="55" w15:restartNumberingAfterBreak="0">
+  <w:abstractNum w:abstractNumId="66" w15:restartNumberingAfterBreak="0">
     <w:nsid w:val="7746791D"/>
     <w:multiLevelType w:val="hybridMultilevel"/>
     <w:tmpl w:val="5A82BC46"/>
@@ -25833,7 +27399,7 @@
       </w:pPr>
     </w:lvl>
   </w:abstractNum>
-  <w:abstractNum w:abstractNumId="56" w15:restartNumberingAfterBreak="0">
+  <w:abstractNum w:abstractNumId="67" w15:restartNumberingAfterBreak="0">
     <w:nsid w:val="781F1F2F"/>
     <w:multiLevelType w:val="hybridMultilevel"/>
     <w:tmpl w:val="EFC8550A"/>
@@ -25922,7 +27488,120 @@
       </w:pPr>
     </w:lvl>
   </w:abstractNum>
-  <w:abstractNum w:abstractNumId="57" w15:restartNumberingAfterBreak="0">
+  <w:abstractNum w:abstractNumId="68" w15:restartNumberingAfterBreak="0">
+    <w:nsid w:val="796A1894"/>
+    <w:multiLevelType w:val="hybridMultilevel"/>
+    <w:tmpl w:val="13E0D226"/>
+    <w:lvl w:ilvl="0" w:tplc="40090001">
+      <w:start w:val="1"/>
+      <w:numFmt w:val="bullet"/>
+      <w:lvlText w:val=""/>
+      <w:lvlJc w:val="left"/>
+      <w:pPr>
+        <w:ind w:left="720" w:hanging="360"/>
+      </w:pPr>
+      <w:rPr>
+        <w:rFonts w:ascii="Symbol" w:hAnsi="Symbol" w:hint="default"/>
+      </w:rPr>
+    </w:lvl>
+    <w:lvl w:ilvl="1" w:tplc="40090003" w:tentative="1">
+      <w:start w:val="1"/>
+      <w:numFmt w:val="bullet"/>
+      <w:lvlText w:val="o"/>
+      <w:lvlJc w:val="left"/>
+      <w:pPr>
+        <w:ind w:left="1440" w:hanging="360"/>
+      </w:pPr>
+      <w:rPr>
+        <w:rFonts w:ascii="Courier New" w:hAnsi="Courier New" w:cs="Courier New" w:hint="default"/>
+      </w:rPr>
+    </w:lvl>
+    <w:lvl w:ilvl="2" w:tplc="40090005" w:tentative="1">
+      <w:start w:val="1"/>
+      <w:numFmt w:val="bullet"/>
+      <w:lvlText w:val=""/>
+      <w:lvlJc w:val="left"/>
+      <w:pPr>
+        <w:ind w:left="2160" w:hanging="360"/>
+      </w:pPr>
+      <w:rPr>
+        <w:rFonts w:ascii="Wingdings" w:hAnsi="Wingdings" w:hint="default"/>
+      </w:rPr>
+    </w:lvl>
+    <w:lvl w:ilvl="3" w:tplc="40090001" w:tentative="1">
+      <w:start w:val="1"/>
+      <w:numFmt w:val="bullet"/>
+      <w:lvlText w:val=""/>
+      <w:lvlJc w:val="left"/>
+      <w:pPr>
+        <w:ind w:left="2880" w:hanging="360"/>
+      </w:pPr>
+      <w:rPr>
+        <w:rFonts w:ascii="Symbol" w:hAnsi="Symbol" w:hint="default"/>
+      </w:rPr>
+    </w:lvl>
+    <w:lvl w:ilvl="4" w:tplc="40090003" w:tentative="1">
+      <w:start w:val="1"/>
+      <w:numFmt w:val="bullet"/>
+      <w:lvlText w:val="o"/>
+      <w:lvlJc w:val="left"/>
+      <w:pPr>
+        <w:ind w:left="3600" w:hanging="360"/>
+      </w:pPr>
+      <w:rPr>
+        <w:rFonts w:ascii="Courier New" w:hAnsi="Courier New" w:cs="Courier New" w:hint="default"/>
+      </w:rPr>
+    </w:lvl>
+    <w:lvl w:ilvl="5" w:tplc="40090005" w:tentative="1">
+      <w:start w:val="1"/>
+      <w:numFmt w:val="bullet"/>
+      <w:lvlText w:val=""/>
+      <w:lvlJc w:val="left"/>
+      <w:pPr>
+        <w:ind w:left="4320" w:hanging="360"/>
+      </w:pPr>
+      <w:rPr>
+        <w:rFonts w:ascii="Wingdings" w:hAnsi="Wingdings" w:hint="default"/>
+      </w:rPr>
+    </w:lvl>
+    <w:lvl w:ilvl="6" w:tplc="40090001" w:tentative="1">
+      <w:start w:val="1"/>
+      <w:numFmt w:val="bullet"/>
+      <w:lvlText w:val=""/>
+      <w:lvlJc w:val="left"/>
+      <w:pPr>
+        <w:ind w:left="5040" w:hanging="360"/>
+      </w:pPr>
+      <w:rPr>
+        <w:rFonts w:ascii="Symbol" w:hAnsi="Symbol" w:hint="default"/>
+      </w:rPr>
+    </w:lvl>
+    <w:lvl w:ilvl="7" w:tplc="40090003" w:tentative="1">
+      <w:start w:val="1"/>
+      <w:numFmt w:val="bullet"/>
+      <w:lvlText w:val="o"/>
+      <w:lvlJc w:val="left"/>
+      <w:pPr>
+        <w:ind w:left="5760" w:hanging="360"/>
+      </w:pPr>
+      <w:rPr>
+        <w:rFonts w:ascii="Courier New" w:hAnsi="Courier New" w:cs="Courier New" w:hint="default"/>
+      </w:rPr>
+    </w:lvl>
+    <w:lvl w:ilvl="8" w:tplc="40090005" w:tentative="1">
+      <w:start w:val="1"/>
+      <w:numFmt w:val="bullet"/>
+      <w:lvlText w:val=""/>
+      <w:lvlJc w:val="left"/>
+      <w:pPr>
+        <w:ind w:left="6480" w:hanging="360"/>
+      </w:pPr>
+      <w:rPr>
+        <w:rFonts w:ascii="Wingdings" w:hAnsi="Wingdings" w:hint="default"/>
+      </w:rPr>
+    </w:lvl>
+  </w:abstractNum>
+  <w:abstractNum w:abstractNumId="69" w15:restartNumberingAfterBreak="0">
     <w:nsid w:val="7A475BDA"/>
     <w:multiLevelType w:val="hybridMultilevel"/>
     <w:tmpl w:val="6BAC33F2"/>
@@ -26011,7 +27690,7 @@
       </w:pPr>
     </w:lvl>
   </w:abstractNum>
-  <w:abstractNum w:abstractNumId="58" w15:restartNumberingAfterBreak="0">
+  <w:abstractNum w:abstractNumId="70" w15:restartNumberingAfterBreak="0">
     <w:nsid w:val="7B7F055E"/>
     <w:multiLevelType w:val="hybridMultilevel"/>
     <w:tmpl w:val="10B2FD42"/>
@@ -26124,7 +27803,7 @@
       </w:rPr>
     </w:lvl>
   </w:abstractNum>
-  <w:abstractNum w:abstractNumId="59" w15:restartNumberingAfterBreak="0">
+  <w:abstractNum w:abstractNumId="71" w15:restartNumberingAfterBreak="0">
     <w:nsid w:val="7B7F1129"/>
     <w:multiLevelType w:val="hybridMultilevel"/>
     <w:tmpl w:val="EC1A4F16"/>
@@ -26237,7 +27916,7 @@
       </w:rPr>
     </w:lvl>
   </w:abstractNum>
-  <w:abstractNum w:abstractNumId="60" w15:restartNumberingAfterBreak="0">
+  <w:abstractNum w:abstractNumId="72" w15:restartNumberingAfterBreak="0">
     <w:nsid w:val="7DEC1AC4"/>
     <w:multiLevelType w:val="hybridMultilevel"/>
     <w:tmpl w:val="F926DF60"/>
@@ -26326,7 +28005,7 @@
       </w:pPr>
     </w:lvl>
   </w:abstractNum>
-  <w:abstractNum w:abstractNumId="61" w15:restartNumberingAfterBreak="0">
+  <w:abstractNum w:abstractNumId="73" w15:restartNumberingAfterBreak="0">
     <w:nsid w:val="7E5268F4"/>
     <w:multiLevelType w:val="hybridMultilevel"/>
     <w:tmpl w:val="45BC8B78"/>
@@ -26443,187 +28122,223 @@
     <w:abstractNumId w:val="3"/>
   </w:num>
   <w:num w:numId="2" w16cid:durableId="873730301">
-    <w:abstractNumId w:val="61"/>
+    <w:abstractNumId w:val="73"/>
   </w:num>
   <w:num w:numId="3" w16cid:durableId="1974825750">
-    <w:abstractNumId w:val="42"/>
+    <w:abstractNumId w:val="51"/>
   </w:num>
   <w:num w:numId="4" w16cid:durableId="370761548">
-    <w:abstractNumId w:val="23"/>
+    <w:abstractNumId w:val="29"/>
   </w:num>
   <w:num w:numId="5" w16cid:durableId="135685417">
-    <w:abstractNumId w:val="19"/>
+    <w:abstractNumId w:val="25"/>
   </w:num>
   <w:num w:numId="6" w16cid:durableId="1112550745">
-    <w:abstractNumId w:val="47"/>
+    <w:abstractNumId w:val="57"/>
   </w:num>
   <w:num w:numId="7" w16cid:durableId="1952126077">
-    <w:abstractNumId w:val="60"/>
+    <w:abstractNumId w:val="72"/>
   </w:num>
   <w:num w:numId="8" w16cid:durableId="648629534">
-    <w:abstractNumId w:val="29"/>
+    <w:abstractNumId w:val="35"/>
   </w:num>
   <w:num w:numId="9" w16cid:durableId="969167695">
-    <w:abstractNumId w:val="38"/>
+    <w:abstractNumId w:val="46"/>
   </w:num>
   <w:num w:numId="10" w16cid:durableId="998267840">
     <w:abstractNumId w:val="0"/>
   </w:num>
   <w:num w:numId="11" w16cid:durableId="130053691">
-    <w:abstractNumId w:val="54"/>
+    <w:abstractNumId w:val="65"/>
   </w:num>
   <w:num w:numId="12" w16cid:durableId="1082290857">
+    <w:abstractNumId w:val="13"/>
+  </w:num>
+  <w:num w:numId="13" w16cid:durableId="1021247871">
+    <w:abstractNumId w:val="56"/>
+  </w:num>
+  <w:num w:numId="14" w16cid:durableId="504518006">
+    <w:abstractNumId w:val="53"/>
+  </w:num>
+  <w:num w:numId="15" w16cid:durableId="1823346621">
+    <w:abstractNumId w:val="70"/>
+  </w:num>
+  <w:num w:numId="16" w16cid:durableId="1833371077">
+    <w:abstractNumId w:val="71"/>
+  </w:num>
+  <w:num w:numId="17" w16cid:durableId="301424677">
+    <w:abstractNumId w:val="27"/>
+  </w:num>
+  <w:num w:numId="18" w16cid:durableId="1446659251">
+    <w:abstractNumId w:val="48"/>
+  </w:num>
+  <w:num w:numId="19" w16cid:durableId="2081100593">
+    <w:abstractNumId w:val="63"/>
+  </w:num>
+  <w:num w:numId="20" w16cid:durableId="1473787794">
+    <w:abstractNumId w:val="8"/>
+  </w:num>
+  <w:num w:numId="21" w16cid:durableId="1715233505">
+    <w:abstractNumId w:val="20"/>
+  </w:num>
+  <w:num w:numId="22" w16cid:durableId="958684725">
+    <w:abstractNumId w:val="64"/>
+  </w:num>
+  <w:num w:numId="23" w16cid:durableId="946502557">
     <w:abstractNumId w:val="9"/>
   </w:num>
-  <w:num w:numId="13" w16cid:durableId="1021247871">
-    <w:abstractNumId w:val="46"/>
+  <w:num w:numId="24" w16cid:durableId="657466533">
+    <w:abstractNumId w:val="41"/>
   </w:num>
-  <w:num w:numId="14" w16cid:durableId="504518006">
-    <w:abstractNumId w:val="44"/>
+  <w:num w:numId="25" w16cid:durableId="776100996">
+    <w:abstractNumId w:val="15"/>
   </w:num>
-  <w:num w:numId="15" w16cid:durableId="1823346621">
+  <w:num w:numId="26" w16cid:durableId="905335304">
+    <w:abstractNumId w:val="36"/>
+  </w:num>
+  <w:num w:numId="27" w16cid:durableId="1245603485">
+    <w:abstractNumId w:val="55"/>
+  </w:num>
+  <w:num w:numId="28" w16cid:durableId="1527406828">
     <w:abstractNumId w:val="58"/>
   </w:num>
-  <w:num w:numId="16" w16cid:durableId="1833371077">
+  <w:num w:numId="29" w16cid:durableId="1508515636">
+    <w:abstractNumId w:val="69"/>
+  </w:num>
+  <w:num w:numId="30" w16cid:durableId="1117480171">
+    <w:abstractNumId w:val="40"/>
+  </w:num>
+  <w:num w:numId="31" w16cid:durableId="1731264977">
     <w:abstractNumId w:val="59"/>
   </w:num>
-  <w:num w:numId="17" w16cid:durableId="301424677">
+  <w:num w:numId="32" w16cid:durableId="584146745">
+    <w:abstractNumId w:val="45"/>
+  </w:num>
+  <w:num w:numId="33" w16cid:durableId="1251163901">
     <w:abstractNumId w:val="21"/>
   </w:num>
-  <w:num w:numId="18" w16cid:durableId="1446659251">
-    <w:abstractNumId w:val="39"/>
+  <w:num w:numId="34" w16cid:durableId="2115055571">
+    <w:abstractNumId w:val="26"/>
   </w:num>
-  <w:num w:numId="19" w16cid:durableId="2081100593">
+  <w:num w:numId="35" w16cid:durableId="758865346">
+    <w:abstractNumId w:val="14"/>
+  </w:num>
+  <w:num w:numId="36" w16cid:durableId="1274022362">
+    <w:abstractNumId w:val="23"/>
+  </w:num>
+  <w:num w:numId="37" w16cid:durableId="1486898951">
     <w:abstractNumId w:val="52"/>
   </w:num>
-  <w:num w:numId="20" w16cid:durableId="1473787794">
-    <w:abstractNumId w:val="5"/>
-  </w:num>
-  <w:num w:numId="21" w16cid:durableId="1715233505">
-    <w:abstractNumId w:val="14"/>
-  </w:num>
-  <w:num w:numId="22" w16cid:durableId="958684725">
-    <w:abstractNumId w:val="53"/>
-  </w:num>
-  <w:num w:numId="23" w16cid:durableId="946502557">
-    <w:abstractNumId w:val="6"/>
-  </w:num>
-  <w:num w:numId="24" w16cid:durableId="657466533">
-    <w:abstractNumId w:val="34"/>
-  </w:num>
-  <w:num w:numId="25" w16cid:durableId="776100996">
-    <w:abstractNumId w:val="11"/>
-  </w:num>
-  <w:num w:numId="26" w16cid:durableId="905335304">
-    <w:abstractNumId w:val="30"/>
-  </w:num>
-  <w:num w:numId="27" w16cid:durableId="1245603485">
-    <w:abstractNumId w:val="45"/>
-  </w:num>
-  <w:num w:numId="28" w16cid:durableId="1527406828">
-    <w:abstractNumId w:val="48"/>
-  </w:num>
-  <w:num w:numId="29" w16cid:durableId="1508515636">
-    <w:abstractNumId w:val="57"/>
-  </w:num>
-  <w:num w:numId="30" w16cid:durableId="1117480171">
-    <w:abstractNumId w:val="33"/>
-  </w:num>
-  <w:num w:numId="31" w16cid:durableId="1731264977">
-    <w:abstractNumId w:val="49"/>
-  </w:num>
-  <w:num w:numId="32" w16cid:durableId="584146745">
-    <w:abstractNumId w:val="37"/>
-  </w:num>
-  <w:num w:numId="33" w16cid:durableId="1251163901">
-    <w:abstractNumId w:val="15"/>
-  </w:num>
-  <w:num w:numId="34" w16cid:durableId="2115055571">
-    <w:abstractNumId w:val="20"/>
-  </w:num>
-  <w:num w:numId="35" w16cid:durableId="758865346">
-    <w:abstractNumId w:val="10"/>
-  </w:num>
-  <w:num w:numId="36" w16cid:durableId="1274022362">
-    <w:abstractNumId w:val="17"/>
-  </w:num>
-  <w:num w:numId="37" w16cid:durableId="1486898951">
-    <w:abstractNumId w:val="43"/>
-  </w:num>
   <w:num w:numId="38" w16cid:durableId="295139276">
-    <w:abstractNumId w:val="16"/>
+    <w:abstractNumId w:val="22"/>
   </w:num>
   <w:num w:numId="39" w16cid:durableId="1783066589">
-    <w:abstractNumId w:val="22"/>
+    <w:abstractNumId w:val="28"/>
   </w:num>
   <w:num w:numId="40" w16cid:durableId="167911990">
-    <w:abstractNumId w:val="51"/>
+    <w:abstractNumId w:val="61"/>
   </w:num>
   <w:num w:numId="41" w16cid:durableId="1820147416">
-    <w:abstractNumId w:val="12"/>
+    <w:abstractNumId w:val="17"/>
   </w:num>
   <w:num w:numId="42" w16cid:durableId="1013461234">
     <w:abstractNumId w:val="1"/>
   </w:num>
   <w:num w:numId="43" w16cid:durableId="1185484728">
-    <w:abstractNumId w:val="27"/>
+    <w:abstractNumId w:val="33"/>
   </w:num>
   <w:num w:numId="44" w16cid:durableId="2003191654">
-    <w:abstractNumId w:val="35"/>
+    <w:abstractNumId w:val="43"/>
   </w:num>
   <w:num w:numId="45" w16cid:durableId="511261587">
-    <w:abstractNumId w:val="32"/>
+    <w:abstractNumId w:val="39"/>
   </w:num>
   <w:num w:numId="46" w16cid:durableId="592592047">
-    <w:abstractNumId w:val="36"/>
+    <w:abstractNumId w:val="44"/>
   </w:num>
   <w:num w:numId="47" w16cid:durableId="2065330245">
-    <w:abstractNumId w:val="40"/>
+    <w:abstractNumId w:val="49"/>
   </w:num>
   <w:num w:numId="48" w16cid:durableId="1005519053">
-    <w:abstractNumId w:val="7"/>
+    <w:abstractNumId w:val="11"/>
   </w:num>
   <w:num w:numId="49" w16cid:durableId="751319480">
     <w:abstractNumId w:val="2"/>
   </w:num>
   <w:num w:numId="50" w16cid:durableId="1555696024">
-    <w:abstractNumId w:val="26"/>
+    <w:abstractNumId w:val="32"/>
   </w:num>
   <w:num w:numId="51" w16cid:durableId="752047717">
-    <w:abstractNumId w:val="13"/>
+    <w:abstractNumId w:val="19"/>
   </w:num>
   <w:num w:numId="52" w16cid:durableId="1088697351">
-    <w:abstractNumId w:val="8"/>
+    <w:abstractNumId w:val="12"/>
   </w:num>
   <w:num w:numId="53" w16cid:durableId="1912889983">
+    <w:abstractNumId w:val="7"/>
+  </w:num>
+  <w:num w:numId="54" w16cid:durableId="1564172908">
+    <w:abstractNumId w:val="60"/>
+  </w:num>
+  <w:num w:numId="55" w16cid:durableId="2007434127">
+    <w:abstractNumId w:val="30"/>
+  </w:num>
+  <w:num w:numId="56" w16cid:durableId="1207454554">
+    <w:abstractNumId w:val="67"/>
+  </w:num>
+  <w:num w:numId="57" w16cid:durableId="1211379922">
+    <w:abstractNumId w:val="24"/>
+  </w:num>
+  <w:num w:numId="58" w16cid:durableId="1614484255">
+    <w:abstractNumId w:val="37"/>
+  </w:num>
+  <w:num w:numId="59" w16cid:durableId="1988585206">
+    <w:abstractNumId w:val="31"/>
+  </w:num>
+  <w:num w:numId="60" w16cid:durableId="1856845252">
+    <w:abstractNumId w:val="50"/>
+  </w:num>
+  <w:num w:numId="61" w16cid:durableId="131021713">
+    <w:abstractNumId w:val="66"/>
+  </w:num>
+  <w:num w:numId="62" w16cid:durableId="1451970032">
+    <w:abstractNumId w:val="34"/>
+  </w:num>
+  <w:num w:numId="63" w16cid:durableId="1163356667">
+    <w:abstractNumId w:val="5"/>
+  </w:num>
+  <w:num w:numId="64" w16cid:durableId="1659652755">
+    <w:abstractNumId w:val="18"/>
+  </w:num>
+  <w:num w:numId="65" w16cid:durableId="493028916">
+    <w:abstractNumId w:val="16"/>
+  </w:num>
+  <w:num w:numId="66" w16cid:durableId="1137187600">
+    <w:abstractNumId w:val="47"/>
+  </w:num>
+  <w:num w:numId="67" w16cid:durableId="666129972">
+    <w:abstractNumId w:val="38"/>
+  </w:num>
+  <w:num w:numId="68" w16cid:durableId="1638875180">
+    <w:abstractNumId w:val="6"/>
+  </w:num>
+  <w:num w:numId="69" w16cid:durableId="1705788764">
     <w:abstractNumId w:val="4"/>
   </w:num>
-  <w:num w:numId="54" w16cid:durableId="1564172908">
-    <w:abstractNumId w:val="50"/>
+  <w:num w:numId="70" w16cid:durableId="49621917">
+    <w:abstractNumId w:val="10"/>
   </w:num>
-  <w:num w:numId="55" w16cid:durableId="2007434127">
-    <w:abstractNumId w:val="24"/>
+  <w:num w:numId="71" w16cid:durableId="1036277150">
+    <w:abstractNumId w:val="42"/>
   </w:num>
-  <w:num w:numId="56" w16cid:durableId="1207454554">
-    <w:abstractNumId w:val="56"/>
+  <w:num w:numId="72" w16cid:durableId="1289505494">
+    <w:abstractNumId w:val="54"/>
   </w:num>
-  <w:num w:numId="57" w16cid:durableId="1211379922">
-    <w:abstractNumId w:val="18"/>
+  <w:num w:numId="73" w16cid:durableId="148524650">
+    <w:abstractNumId w:val="62"/>
   </w:num>
-  <w:num w:numId="58" w16cid:durableId="1614484255">
-    <w:abstractNumId w:val="31"/>
-  </w:num>
-  <w:num w:numId="59" w16cid:durableId="1988585206">
-    <w:abstractNumId w:val="25"/>
-  </w:num>
-  <w:num w:numId="60" w16cid:durableId="1856845252">
-    <w:abstractNumId w:val="41"/>
-  </w:num>
-  <w:num w:numId="61" w16cid:durableId="131021713">
-    <w:abstractNumId w:val="55"/>
-  </w:num>
-  <w:num w:numId="62" w16cid:durableId="1451970032">
-    <w:abstractNumId w:val="28"/>
+  <w:num w:numId="74" w16cid:durableId="2021003891">
+    <w:abstractNumId w:val="68"/>
   </w:num>
   <w:numIdMacAtCleanup w:val="47"/>
 </w:numbering>
